--- a/project3/cs434_assign3_report.docx
+++ b/project3/cs434_assign3_report.docx
@@ -57,11 +57,11 @@
         <w:pStyle w:val="ListParagraph"/>
         <w:numPr>
           <w:ilvl w:val="0"/>
-          <w:numId w:val="2"/>
+          <w:numId w:val="3"/>
         </w:numPr>
       </w:pPr>
       <w:r>
-        <w:t>Batch gradient descent algorithm</w:t>
+        <w:t>Part 1 – KNN</w:t>
       </w:r>
     </w:p>
     <w:p>
@@ -69,14 +69,14 @@
         <w:pStyle w:val="ListParagraph"/>
         <w:numPr>
           <w:ilvl w:val="1"/>
-          <w:numId w:val="2"/>
+          <w:numId w:val="3"/>
         </w:numPr>
       </w:pPr>
       <w:r>
-        <w:t>We found a small learning rate allowed us to not overflow when calculating W.</w:t>
-      </w:r>
-      <w:r>
-        <w:t xml:space="preserve"> Larger learning rates did not seem to converge in a reasonable amount of time or overflowed when we tried our processes. </w:t>
+        <w:t>Implemented algorithm</w:t>
+      </w:r>
+      <w:r>
+        <w:t xml:space="preserve"> – done.</w:t>
       </w:r>
     </w:p>
     <w:p>
@@ -84,45 +84,24 @@
         <w:pStyle w:val="ListParagraph"/>
         <w:numPr>
           <w:ilvl w:val="1"/>
-          <w:numId w:val="2"/>
+          <w:numId w:val="3"/>
         </w:numPr>
       </w:pPr>
       <w:r>
-        <w:t>L</w:t>
-      </w:r>
-      <w:r>
-        <w:t>earning</w:t>
-      </w:r>
-      <w:r>
-        <w:t xml:space="preserve"> </w:t>
-      </w:r>
-      <w:r>
-        <w:t>Rate = 0.0000001</w:t>
-      </w:r>
-    </w:p>
-    <w:p>
-      <w:pPr>
-        <w:pStyle w:val="ListParagraph"/>
-        <w:numPr>
-          <w:ilvl w:val="1"/>
-          <w:numId w:val="2"/>
-        </w:numPr>
-      </w:pPr>
-      <w:r>
-        <w:t>Correct Percent = 0.97875</w:t>
-      </w:r>
-    </w:p>
-    <w:p/>
-    <w:p>
+        <w:t>Graph of K vs.</w:t>
+      </w:r>
+      <w:r>
+        <w:t xml:space="preserve"> Error of Training, Test, Cross-validation error</w:t>
+      </w:r>
       <w:r>
         <w:rPr>
           <w:noProof/>
         </w:rPr>
         <w:drawing>
-          <wp:inline distT="0" distB="0" distL="0" distR="0" wp14:anchorId="50648379" wp14:editId="0183E362">
-            <wp:extent cx="5473700" cy="4102100"/>
-            <wp:effectExtent l="0" t="0" r="12700" b="12700"/>
-            <wp:docPr id="1" name="Picture 1" descr="Macintosh HD:Users:alexnguyen:Desktop:Screen Shot 2017-04-21 at 4.40.33 PM.png"/>
+          <wp:inline distT="0" distB="0" distL="0" distR="0" wp14:anchorId="523B95F5" wp14:editId="2D17D4D4">
+            <wp:extent cx="4453847" cy="3670300"/>
+            <wp:effectExtent l="0" t="0" r="0" b="0"/>
+            <wp:docPr id="2" name="Picture 1" descr="Macintosh HD:Users:alexnguyen:Desktop:Screen Shot 2017-04-30 at 5.06.49 PM.png"/>
             <wp:cNvGraphicFramePr>
               <a:graphicFrameLocks xmlns:a="http://schemas.openxmlformats.org/drawingml/2006/main" noChangeAspect="1"/>
             </wp:cNvGraphicFramePr>
@@ -130,7 +109,7 @@
               <a:graphicData uri="http://schemas.openxmlformats.org/drawingml/2006/picture">
                 <pic:pic xmlns:pic="http://schemas.openxmlformats.org/drawingml/2006/picture">
                   <pic:nvPicPr>
-                    <pic:cNvPr id="0" name="Picture 1" descr="Macintosh HD:Users:alexnguyen:Desktop:Screen Shot 2017-04-21 at 4.40.33 PM.png"/>
+                    <pic:cNvPr id="0" name="Picture 1" descr="Macintosh HD:Users:alexnguyen:Desktop:Screen Shot 2017-04-30 at 5.06.49 PM.png"/>
                     <pic:cNvPicPr>
                       <a:picLocks noChangeAspect="1" noChangeArrowheads="1"/>
                     </pic:cNvPicPr>
@@ -151,7 +130,7 @@
                   <pic:spPr bwMode="auto">
                     <a:xfrm>
                       <a:off x="0" y="0"/>
-                      <a:ext cx="5473700" cy="4102100"/>
+                      <a:ext cx="4453847" cy="3670300"/>
                     </a:xfrm>
                     <a:prstGeom prst="rect">
                       <a:avLst/>
@@ -168,39 +147,175 @@
         </w:drawing>
       </w:r>
     </w:p>
-    <w:p/>
-    <w:p/>
+    <w:p>
+      <w:pPr>
+        <w:pStyle w:val="ListParagraph"/>
+        <w:numPr>
+          <w:ilvl w:val="1"/>
+          <w:numId w:val="3"/>
+        </w:numPr>
+      </w:pPr>
+      <w:r>
+        <w:t xml:space="preserve">We observe that as K get larger that the error rate rises. Our training         data is perfect when compared to itself and with </w:t>
+      </w:r>
+      <w:r>
+        <w:t xml:space="preserve">a K of 1. The error rate </w:t>
+      </w:r>
+      <w:r>
+        <w:t>rises pretty rapidly there after. Our test data's error r</w:t>
+      </w:r>
+      <w:r>
+        <w:t xml:space="preserve">ate stays approximately </w:t>
+      </w:r>
+      <w:r>
+        <w:t xml:space="preserve">6 </w:t>
+      </w:r>
+      <w:r>
+        <w:t>percent error for the first 70</w:t>
+      </w:r>
+      <w:r>
+        <w:t xml:space="preserve"> values</w:t>
+      </w:r>
+      <w:r>
+        <w:t xml:space="preserve"> of K</w:t>
+      </w:r>
+      <w:r>
+        <w:t>. Our leave-o</w:t>
+      </w:r>
+      <w:r>
+        <w:t xml:space="preserve">ne-out cross-validation </w:t>
+      </w:r>
+      <w:r>
+        <w:t>error rate has a somewhat linear climb similar to the t</w:t>
+      </w:r>
+      <w:r>
+        <w:t xml:space="preserve">raining set. Looking at </w:t>
+      </w:r>
+      <w:r>
+        <w:t>the graph, a acceptable K</w:t>
+      </w:r>
+      <w:r>
+        <w:t xml:space="preserve"> value would be approximately 35 </w:t>
+      </w:r>
+      <w:r>
+        <w:t>values</w:t>
+      </w:r>
+      <w:r>
+        <w:t xml:space="preserve"> of K</w:t>
+      </w:r>
+      <w:r>
+        <w:t>.</w:t>
+      </w:r>
+    </w:p>
     <w:p>
       <w:pPr>
         <w:pStyle w:val="ListParagraph"/>
         <w:numPr>
           <w:ilvl w:val="0"/>
-          <w:numId w:val="2"/>
+          <w:numId w:val="3"/>
         </w:numPr>
       </w:pPr>
       <w:r>
-        <w:t xml:space="preserve">We noticed </w:t>
-      </w:r>
-      <w:r>
-        <w:t>as each iteration of the gradient descent was performed our accuracy rose. This makes sense since our W is training itself to be more and more accurate to the training data. This may cause over</w:t>
-      </w:r>
-      <w:r>
-        <w:t>-</w:t>
-      </w:r>
-      <w:r>
-        <w:t>fit</w:t>
-      </w:r>
-      <w:r>
-        <w:t>t</w:t>
-      </w:r>
-      <w:r>
-        <w:t xml:space="preserve">ing but </w:t>
-      </w:r>
-      <w:r>
-        <w:t>40</w:t>
-      </w:r>
-      <w:r>
-        <w:t xml:space="preserve"> iterations seemed to be a good fit for training and testing data. </w:t>
+        <w:t>Decision Trees</w:t>
+      </w:r>
+    </w:p>
+    <w:p>
+      <w:pPr>
+        <w:pStyle w:val="ListParagraph"/>
+        <w:numPr>
+          <w:ilvl w:val="1"/>
+          <w:numId w:val="3"/>
+        </w:numPr>
+      </w:pPr>
+      <w:r>
+        <w:t xml:space="preserve"> Decision stump:</w:t>
+      </w:r>
+    </w:p>
+    <w:p>
+      <w:pPr>
+        <w:pStyle w:val="ListParagraph"/>
+        <w:numPr>
+          <w:ilvl w:val="2"/>
+          <w:numId w:val="3"/>
+        </w:numPr>
+      </w:pPr>
+    </w:p>
+    <w:p>
+      <w:pPr>
+        <w:pStyle w:val="ListParagraph"/>
+        <w:numPr>
+          <w:ilvl w:val="1"/>
+          <w:numId w:val="3"/>
+        </w:numPr>
+      </w:pPr>
+      <w:r>
+        <w:t>Decision tree with depth 6:</w:t>
+      </w:r>
+    </w:p>
+    <w:p>
+      <w:pPr>
+        <w:pStyle w:val="ListParagraph"/>
+        <w:numPr>
+          <w:ilvl w:val="2"/>
+          <w:numId w:val="3"/>
+        </w:numPr>
+      </w:pPr>
+      <w:r>
+        <w:t>Tree with info gain per depth level is in tree.txt file</w:t>
+      </w:r>
+    </w:p>
+    <w:p>
+      <w:pPr>
+        <w:pStyle w:val="ListParagraph"/>
+        <w:numPr>
+          <w:ilvl w:val="2"/>
+          <w:numId w:val="3"/>
+        </w:numPr>
+      </w:pPr>
+      <w:r>
+        <w:t>Train error: 65.8450704225</w:t>
+      </w:r>
+    </w:p>
+    <w:p>
+      <w:pPr>
+        <w:pStyle w:val="ListParagraph"/>
+        <w:numPr>
+          <w:ilvl w:val="2"/>
+          <w:numId w:val="3"/>
+        </w:numPr>
+      </w:pPr>
+      <w:r>
+        <w:t>Test error: 71.4788732394</w:t>
+      </w:r>
+    </w:p>
+    <w:p>
+      <w:pPr>
+        <w:pStyle w:val="ListParagraph"/>
+        <w:numPr>
+          <w:ilvl w:val="2"/>
+          <w:numId w:val="3"/>
+        </w:numPr>
+      </w:pPr>
+      <w:r>
+        <w:t xml:space="preserve">Compared to the decision stump rates, the decision tree does not do much better. This could probably be the cause of </w:t>
+      </w:r>
+      <w:r>
+        <w:t xml:space="preserve">over </w:t>
+      </w:r>
+      <w:r>
+        <w:lastRenderedPageBreak/>
+        <w:t>fitting</w:t>
+      </w:r>
+      <w:r>
+        <w:t xml:space="preserve"> to the training data or having too many level</w:t>
+      </w:r>
+      <w:r>
+        <w:t>s</w:t>
+      </w:r>
+      <w:bookmarkStart w:id="0" w:name="_GoBack"/>
+      <w:bookmarkEnd w:id="0"/>
+      <w:r>
+        <w:t xml:space="preserve"> in our tree.</w:t>
       </w:r>
     </w:p>
     <w:p>
@@ -208,47 +323,11 @@
         <w:pStyle w:val="ListParagraph"/>
         <w:numPr>
           <w:ilvl w:val="0"/>
-          <w:numId w:val="2"/>
+          <w:numId w:val="3"/>
         </w:numPr>
       </w:pPr>
       <w:r>
-        <w:t>Since the gradient descent algorithm uses the derivative of the loss function, we need to d</w:t>
-      </w:r>
-      <w:r>
-        <w:t>eri</w:t>
-      </w:r>
-      <w:r>
-        <w:t>ve the regul</w:t>
-      </w:r>
-      <w:r>
-        <w:t>ar</w:t>
-      </w:r>
-      <w:r>
-        <w:t>ization term. The regularization term is .5*lambda*||w||</w:t>
-      </w:r>
-      <w:r>
-        <w:rPr>
-          <w:vertAlign w:val="superscript"/>
-        </w:rPr>
-        <w:t>2</w:t>
-      </w:r>
-      <w:r>
-        <w:rPr>
-          <w:vertAlign w:val="subscript"/>
-        </w:rPr>
-        <w:t>2</w:t>
-      </w:r>
-      <w:r>
-        <w:t xml:space="preserve"> </w:t>
-      </w:r>
-      <w:r>
-        <w:t xml:space="preserve"> and it derives to </w:t>
-      </w:r>
-      <w:r>
-        <w:t>Lambda multiplied by W.</w:t>
-      </w:r>
-      <w:r>
-        <w:t xml:space="preserve"> </w:t>
+        <w:t>Using decision tree rates to improve KNN</w:t>
       </w:r>
     </w:p>
     <w:p>
@@ -256,144 +335,13 @@
         <w:pStyle w:val="ListParagraph"/>
         <w:numPr>
           <w:ilvl w:val="1"/>
-          <w:numId w:val="2"/>
+          <w:numId w:val="3"/>
         </w:numPr>
       </w:pPr>
       <w:r>
-        <w:lastRenderedPageBreak/>
-        <w:t>Changes</w:t>
-      </w:r>
-      <w:r>
-        <w:t xml:space="preserve"> the Gradient Descent Algorithm:</w:t>
-      </w:r>
-    </w:p>
-    <w:p>
-      <w:pPr>
-        <w:pStyle w:val="ListParagraph"/>
-        <w:numPr>
-          <w:ilvl w:val="2"/>
-          <w:numId w:val="2"/>
-        </w:numPr>
-      </w:pPr>
-      <w:r>
-        <w:t>For each iteration:</w:t>
-      </w:r>
-    </w:p>
-    <w:p>
-      <w:pPr>
-        <w:pStyle w:val="ListParagraph"/>
-        <w:numPr>
-          <w:ilvl w:val="3"/>
-          <w:numId w:val="2"/>
-        </w:numPr>
-      </w:pPr>
-      <w:r>
-        <w:t>Calculation the regulariz</w:t>
-      </w:r>
-      <w:r>
-        <w:t>ation term before calculating d using lambda and the current value of W.</w:t>
-      </w:r>
-    </w:p>
-    <w:p>
-      <w:pPr>
-        <w:pStyle w:val="ListParagraph"/>
-        <w:numPr>
-          <w:ilvl w:val="3"/>
-          <w:numId w:val="2"/>
-        </w:numPr>
-      </w:pPr>
-      <w:r>
-        <w:t>Once d is calculated, W is now W + nd+ regularization term</w:t>
-      </w:r>
-    </w:p>
-    <w:p>
-      <w:r>
-        <w:rPr>
-          <w:noProof/>
-        </w:rPr>
-        <w:drawing>
-          <wp:inline distT="0" distB="0" distL="0" distR="0" wp14:anchorId="54AD3F4F" wp14:editId="33BA3D26">
-            <wp:extent cx="5473700" cy="4127500"/>
-            <wp:effectExtent l="0" t="0" r="12700" b="12700"/>
-            <wp:docPr id="4" name="Picture 2" descr="Macintosh HD:Users:alexnguyen:Desktop:Screen Shot 2017-04-21 at 4.41.59 PM.png"/>
-            <wp:cNvGraphicFramePr>
-              <a:graphicFrameLocks xmlns:a="http://schemas.openxmlformats.org/drawingml/2006/main" noChangeAspect="1"/>
-            </wp:cNvGraphicFramePr>
-            <a:graphic xmlns:a="http://schemas.openxmlformats.org/drawingml/2006/main">
-              <a:graphicData uri="http://schemas.openxmlformats.org/drawingml/2006/picture">
-                <pic:pic xmlns:pic="http://schemas.openxmlformats.org/drawingml/2006/picture">
-                  <pic:nvPicPr>
-                    <pic:cNvPr id="0" name="Picture 2" descr="Macintosh HD:Users:alexnguyen:Desktop:Screen Shot 2017-04-21 at 4.41.59 PM.png"/>
-                    <pic:cNvPicPr>
-                      <a:picLocks noChangeAspect="1" noChangeArrowheads="1"/>
-                    </pic:cNvPicPr>
-                  </pic:nvPicPr>
-                  <pic:blipFill>
-                    <a:blip r:embed="rId8">
-                      <a:extLst>
-                        <a:ext uri="{28A0092B-C50C-407E-A947-70E740481C1C}">
-                          <a14:useLocalDpi xmlns:a14="http://schemas.microsoft.com/office/drawing/2010/main" val="0"/>
-                        </a:ext>
-                      </a:extLst>
-                    </a:blip>
-                    <a:srcRect/>
-                    <a:stretch>
-                      <a:fillRect/>
-                    </a:stretch>
-                  </pic:blipFill>
-                  <pic:spPr bwMode="auto">
-                    <a:xfrm>
-                      <a:off x="0" y="0"/>
-                      <a:ext cx="5473700" cy="4127500"/>
-                    </a:xfrm>
-                    <a:prstGeom prst="rect">
-                      <a:avLst/>
-                    </a:prstGeom>
-                    <a:noFill/>
-                    <a:ln>
-                      <a:noFill/>
-                    </a:ln>
-                  </pic:spPr>
-                </pic:pic>
-              </a:graphicData>
-            </a:graphic>
-          </wp:inline>
-        </w:drawing>
-      </w:r>
-    </w:p>
-    <w:p>
-      <w:pPr>
-        <w:pStyle w:val="ListParagraph"/>
-        <w:numPr>
-          <w:ilvl w:val="0"/>
-          <w:numId w:val="2"/>
-        </w:numPr>
-      </w:pPr>
-      <w:r>
-        <w:t xml:space="preserve">We see </w:t>
-      </w:r>
-      <w:r>
-        <w:t xml:space="preserve">as Lambda gets larger and </w:t>
-      </w:r>
-      <w:r>
-        <w:t>larger, the accuracy of our predictions become more inaccurate</w:t>
-      </w:r>
-      <w:r>
-        <w:t xml:space="preserve">. This is because the significance of lambda is so large it outshines our actual prediction. </w:t>
-      </w:r>
-      <w:r>
-        <w:t>In terms of training versus test data, t</w:t>
-      </w:r>
-      <w:r>
-        <w:t xml:space="preserve">he training data performs slightly better but has the same fallout rate </w:t>
-      </w:r>
-      <w:r>
-        <w:t>as the test data.</w:t>
-      </w:r>
-      <w:bookmarkStart w:id="0" w:name="_GoBack"/>
-      <w:bookmarkEnd w:id="0"/>
-    </w:p>
-    <w:p/>
+        <w:t>By knowing which features splits the data according to the tree. We can use those features for the KNN algorithm to improve the division of neighbors. By improving neighbor hoods we can achieve a higher prediction result than using either KNN or decision trees alone.</w:t>
+      </w:r>
+    </w:p>
     <w:sectPr>
       <w:pgSz w:w="12240" w:h="15840"/>
       <w:pgMar w:top="1440" w:right="1800" w:bottom="1440" w:left="1800" w:header="720" w:footer="720" w:gutter="0"/>
@@ -496,6 +444,92 @@
     </w:lvl>
   </w:abstractNum>
   <w:abstractNum w:abstractNumId="1">
+    <w:nsid w:val="4F7E6555"/>
+    <w:multiLevelType w:val="hybridMultilevel"/>
+    <w:tmpl w:val="6A2ED1E8"/>
+    <w:lvl w:ilvl="0" w:tplc="0409000F">
+      <w:start w:val="1"/>
+      <w:numFmt w:val="decimal"/>
+      <w:lvlText w:val="%1."/>
+      <w:lvlJc w:val="left"/>
+      <w:pPr>
+        <w:ind w:left="720" w:hanging="360"/>
+      </w:pPr>
+    </w:lvl>
+    <w:lvl w:ilvl="1" w:tplc="04090019">
+      <w:start w:val="1"/>
+      <w:numFmt w:val="lowerLetter"/>
+      <w:lvlText w:val="%2."/>
+      <w:lvlJc w:val="left"/>
+      <w:pPr>
+        <w:ind w:left="1440" w:hanging="360"/>
+      </w:pPr>
+    </w:lvl>
+    <w:lvl w:ilvl="2" w:tplc="0409001B">
+      <w:start w:val="1"/>
+      <w:numFmt w:val="lowerRoman"/>
+      <w:lvlText w:val="%3."/>
+      <w:lvlJc w:val="right"/>
+      <w:pPr>
+        <w:ind w:left="2160" w:hanging="180"/>
+      </w:pPr>
+    </w:lvl>
+    <w:lvl w:ilvl="3" w:tplc="0409000F">
+      <w:start w:val="1"/>
+      <w:numFmt w:val="decimal"/>
+      <w:lvlText w:val="%4."/>
+      <w:lvlJc w:val="left"/>
+      <w:pPr>
+        <w:ind w:left="2880" w:hanging="360"/>
+      </w:pPr>
+    </w:lvl>
+    <w:lvl w:ilvl="4" w:tplc="04090019" w:tentative="1">
+      <w:start w:val="1"/>
+      <w:numFmt w:val="lowerLetter"/>
+      <w:lvlText w:val="%5."/>
+      <w:lvlJc w:val="left"/>
+      <w:pPr>
+        <w:ind w:left="3600" w:hanging="360"/>
+      </w:pPr>
+    </w:lvl>
+    <w:lvl w:ilvl="5" w:tplc="0409001B" w:tentative="1">
+      <w:start w:val="1"/>
+      <w:numFmt w:val="lowerRoman"/>
+      <w:lvlText w:val="%6."/>
+      <w:lvlJc w:val="right"/>
+      <w:pPr>
+        <w:ind w:left="4320" w:hanging="180"/>
+      </w:pPr>
+    </w:lvl>
+    <w:lvl w:ilvl="6" w:tplc="0409000F" w:tentative="1">
+      <w:start w:val="1"/>
+      <w:numFmt w:val="decimal"/>
+      <w:lvlText w:val="%7."/>
+      <w:lvlJc w:val="left"/>
+      <w:pPr>
+        <w:ind w:left="5040" w:hanging="360"/>
+      </w:pPr>
+    </w:lvl>
+    <w:lvl w:ilvl="7" w:tplc="04090019" w:tentative="1">
+      <w:start w:val="1"/>
+      <w:numFmt w:val="lowerLetter"/>
+      <w:lvlText w:val="%8."/>
+      <w:lvlJc w:val="left"/>
+      <w:pPr>
+        <w:ind w:left="5760" w:hanging="360"/>
+      </w:pPr>
+    </w:lvl>
+    <w:lvl w:ilvl="8" w:tplc="0409001B" w:tentative="1">
+      <w:start w:val="1"/>
+      <w:numFmt w:val="lowerRoman"/>
+      <w:lvlText w:val="%9."/>
+      <w:lvlJc w:val="right"/>
+      <w:pPr>
+        <w:ind w:left="6480" w:hanging="180"/>
+      </w:pPr>
+    </w:lvl>
+  </w:abstractNum>
+  <w:abstractNum w:abstractNumId="2">
     <w:nsid w:val="7D5A38CD"/>
     <w:multiLevelType w:val="hybridMultilevel"/>
     <w:tmpl w:val="9A9AAA28"/>
@@ -582,10 +616,13 @@
     </w:lvl>
   </w:abstractNum>
   <w:num w:numId="1">
-    <w:abstractNumId w:val="1"/>
+    <w:abstractNumId w:val="2"/>
   </w:num>
   <w:num w:numId="2">
     <w:abstractNumId w:val="0"/>
+  </w:num>
+  <w:num w:numId="3">
+    <w:abstractNumId w:val="1"/>
   </w:num>
 </w:numbering>
 </file>
@@ -1363,7 +1400,7 @@
 </file>
 
 <file path=customXml/itemProps1.xml><?xml version="1.0" encoding="utf-8"?>
-<ds:datastoreItem xmlns:ds="http://schemas.openxmlformats.org/officeDocument/2006/customXml" ds:itemID="{27B392C9-ADEC-E24D-AB2E-44C210C6E7B7}">
+<ds:datastoreItem xmlns:ds="http://schemas.openxmlformats.org/officeDocument/2006/customXml" ds:itemID="{5DDD70E6-AE69-2849-A4C3-7721FFDB6168}">
   <ds:schemaRefs>
     <ds:schemaRef ds:uri="http://schemas.openxmlformats.org/officeDocument/2006/bibliography"/>
   </ds:schemaRefs>

--- a/project3/cs434_assign3_report.docx
+++ b/project3/cs434_assign3_report.docx
@@ -239,6 +239,33 @@
           <w:numId w:val="3"/>
         </w:numPr>
       </w:pPr>
+      <w:r>
+        <w:t>Feature: 12</w:t>
+      </w:r>
+    </w:p>
+    <w:p>
+      <w:pPr>
+        <w:pStyle w:val="ListParagraph"/>
+        <w:numPr>
+          <w:ilvl w:val="2"/>
+          <w:numId w:val="3"/>
+        </w:numPr>
+      </w:pPr>
+      <w:r>
+        <w:t>Train Correct Percentage: 64.4366197183</w:t>
+      </w:r>
+    </w:p>
+    <w:p>
+      <w:pPr>
+        <w:pStyle w:val="ListParagraph"/>
+        <w:numPr>
+          <w:ilvl w:val="2"/>
+          <w:numId w:val="3"/>
+        </w:numPr>
+      </w:pPr>
+      <w:r>
+        <w:t>Test Correct Percentage: 60.9154929577</w:t>
+      </w:r>
     </w:p>
     <w:p>
       <w:pPr>
@@ -273,7 +300,13 @@
         </w:numPr>
       </w:pPr>
       <w:r>
-        <w:t>Train error: 65.8450704225</w:t>
+        <w:t xml:space="preserve">Train </w:t>
+      </w:r>
+      <w:r>
+        <w:t>correct percentage</w:t>
+      </w:r>
+      <w:r>
+        <w:t>: 64.4366197183</w:t>
       </w:r>
     </w:p>
     <w:p>
@@ -285,7 +318,13 @@
         </w:numPr>
       </w:pPr>
       <w:r>
-        <w:t>Test error: 71.4788732394</w:t>
+        <w:t xml:space="preserve">Test </w:t>
+      </w:r>
+      <w:r>
+        <w:t>correct percentage</w:t>
+      </w:r>
+      <w:r>
+        <w:t>: 60.9154929577</w:t>
       </w:r>
     </w:p>
     <w:p>
@@ -297,50 +336,122 @@
         </w:numPr>
       </w:pPr>
       <w:r>
-        <w:t xml:space="preserve">Compared to the decision stump rates, the decision tree does not do much better. This could probably be the cause of </w:t>
-      </w:r>
-      <w:r>
-        <w:t xml:space="preserve">over </w:t>
-      </w:r>
-      <w:r>
         <w:lastRenderedPageBreak/>
-        <w:t>fitting</w:t>
-      </w:r>
-      <w:r>
-        <w:t xml:space="preserve"> to the training data or having too many level</w:t>
-      </w:r>
-      <w:r>
-        <w:t>s</w:t>
+        <w:t>Compared to the decision stu</w:t>
+      </w:r>
+      <w:r>
+        <w:t xml:space="preserve">mp rates, the decision tree performs the same. </w:t>
+      </w:r>
+      <w:r>
+        <w:t>Th</w:t>
+      </w:r>
+      <w:r>
+        <w:t>ese error rates could probably be</w:t>
+      </w:r>
+      <w:r>
+        <w:t xml:space="preserve"> cause</w:t>
+      </w:r>
+      <w:r>
+        <w:t>d</w:t>
+      </w:r>
+      <w:r>
+        <w:t xml:space="preserve"> by</w:t>
+      </w:r>
+      <w:r>
+        <w:t xml:space="preserve"> </w:t>
+      </w:r>
+      <w:r>
+        <w:t>over fitting</w:t>
+      </w:r>
+      <w:r>
+        <w:t xml:space="preserve"> to the training data </w:t>
+      </w:r>
+      <w:r>
+        <w:t>at depth six. From our results, the amount of -1 flags overruns both datasets after the split at depth one.</w:t>
+      </w:r>
+      <w:r>
+        <w:t xml:space="preserve"> This causes our data to predict very similar to each other.</w:t>
+      </w:r>
+    </w:p>
+    <w:p>
+      <w:pPr>
+        <w:pStyle w:val="ListParagraph"/>
+        <w:numPr>
+          <w:ilvl w:val="2"/>
+          <w:numId w:val="3"/>
+        </w:numPr>
+      </w:pPr>
+      <w:r>
+        <w:t xml:space="preserve">Our biggest difficulty was having the data split at certain thresholds. We followed the slide on sorting the attribute data and calculating entropy whenever the class changes. However, we had some bugs of wrong entropy values from bad data splits. </w:t>
+      </w:r>
+    </w:p>
+    <w:p>
+      <w:pPr>
+        <w:pStyle w:val="ListParagraph"/>
+        <w:ind w:left="2160"/>
+      </w:pPr>
+    </w:p>
+    <w:p>
+      <w:pPr>
+        <w:pStyle w:val="ListParagraph"/>
+        <w:numPr>
+          <w:ilvl w:val="0"/>
+          <w:numId w:val="3"/>
+        </w:numPr>
+      </w:pPr>
+      <w:r>
+        <w:t>Using decision tree rates to improve KNN</w:t>
+      </w:r>
+    </w:p>
+    <w:p>
+      <w:pPr>
+        <w:pStyle w:val="ListParagraph"/>
+        <w:numPr>
+          <w:ilvl w:val="1"/>
+          <w:numId w:val="3"/>
+        </w:numPr>
+      </w:pPr>
+      <w:r>
+        <w:t xml:space="preserve">By knowing which </w:t>
+      </w:r>
+      <w:r>
+        <w:t>feature splits the data, w</w:t>
+      </w:r>
+      <w:r>
+        <w:t xml:space="preserve">e can use </w:t>
+      </w:r>
+      <w:r>
+        <w:t>that feature</w:t>
+      </w:r>
+      <w:r>
+        <w:t xml:space="preserve"> </w:t>
+      </w:r>
+      <w:r>
+        <w:t>to improve</w:t>
+      </w:r>
+      <w:r>
+        <w:t xml:space="preserve"> KNN algorithm to </w:t>
+      </w:r>
+      <w:r>
+        <w:t>increase</w:t>
+      </w:r>
+      <w:r>
+        <w:t xml:space="preserve"> the division of n</w:t>
+      </w:r>
+      <w:r>
+        <w:t xml:space="preserve">eighbors in neighborhoods. With this, we can run KNN on the smaller datasets and improve the classification from the decision tree alone.  </w:t>
+      </w:r>
+      <w:r>
+        <w:t>By improving neighbor</w:t>
+      </w:r>
+      <w:r>
+        <w:t xml:space="preserve">hoods we </w:t>
+      </w:r>
+      <w:r>
+        <w:t>can achieve a higher prediction.</w:t>
       </w:r>
       <w:bookmarkStart w:id="0" w:name="_GoBack"/>
       <w:bookmarkEnd w:id="0"/>
-      <w:r>
-        <w:t xml:space="preserve"> in our tree.</w:t>
-      </w:r>
-    </w:p>
-    <w:p>
-      <w:pPr>
-        <w:pStyle w:val="ListParagraph"/>
-        <w:numPr>
-          <w:ilvl w:val="0"/>
-          <w:numId w:val="3"/>
-        </w:numPr>
-      </w:pPr>
-      <w:r>
-        <w:t>Using decision tree rates to improve KNN</w:t>
-      </w:r>
-    </w:p>
-    <w:p>
-      <w:pPr>
-        <w:pStyle w:val="ListParagraph"/>
-        <w:numPr>
-          <w:ilvl w:val="1"/>
-          <w:numId w:val="3"/>
-        </w:numPr>
-      </w:pPr>
-      <w:r>
-        <w:t>By knowing which features splits the data according to the tree. We can use those features for the KNN algorithm to improve the division of neighbors. By improving neighbor hoods we can achieve a higher prediction result than using either KNN or decision trees alone.</w:t>
-      </w:r>
     </w:p>
     <w:sectPr>
       <w:pgSz w:w="12240" w:h="15840"/>
@@ -1400,7 +1511,7 @@
 </file>
 
 <file path=customXml/itemProps1.xml><?xml version="1.0" encoding="utf-8"?>
-<ds:datastoreItem xmlns:ds="http://schemas.openxmlformats.org/officeDocument/2006/customXml" ds:itemID="{5DDD70E6-AE69-2849-A4C3-7721FFDB6168}">
+<ds:datastoreItem xmlns:ds="http://schemas.openxmlformats.org/officeDocument/2006/customXml" ds:itemID="{B5AE6A2E-42C3-DC48-9363-B8D5FD617B2A}">
   <ds:schemaRefs>
     <ds:schemaRef ds:uri="http://schemas.openxmlformats.org/officeDocument/2006/bibliography"/>
   </ds:schemaRefs>

--- a/project3/cs434_assign3_report.docx
+++ b/project3/cs434_assign3_report.docx
@@ -1,6 +1,6 @@
 
 <file path=word/document.xml><?xml version="1.0" encoding="utf-8"?>
-<w:document xmlns:wpc="http://schemas.microsoft.com/office/word/2010/wordprocessingCanvas" xmlns:mo="http://schemas.microsoft.com/office/mac/office/2008/main" xmlns:mc="http://schemas.openxmlformats.org/markup-compatibility/2006" xmlns:mv="urn:schemas-microsoft-com:mac:vml" xmlns:o="urn:schemas-microsoft-com:office:office" xmlns:r="http://schemas.openxmlformats.org/officeDocument/2006/relationships" xmlns:m="http://schemas.openxmlformats.org/officeDocument/2006/math" xmlns:v="urn:schemas-microsoft-com:vml" xmlns:wp14="http://schemas.microsoft.com/office/word/2010/wordprocessingDrawing" xmlns:wp="http://schemas.openxmlformats.org/drawingml/2006/wordprocessingDrawing" xmlns:w10="urn:schemas-microsoft-com:office:word" xmlns:w="http://schemas.openxmlformats.org/wordprocessingml/2006/main" xmlns:w14="http://schemas.microsoft.com/office/word/2010/wordml" xmlns:wpg="http://schemas.microsoft.com/office/word/2010/wordprocessingGroup" xmlns:wpi="http://schemas.microsoft.com/office/word/2010/wordprocessingInk" xmlns:wne="http://schemas.microsoft.com/office/word/2006/wordml" xmlns:wps="http://schemas.microsoft.com/office/word/2010/wordprocessingShape" mc:Ignorable="w14 wp14">
+<w:document xmlns:wpc="http://schemas.microsoft.com/office/word/2010/wordprocessingCanvas" xmlns:mo="http://schemas.microsoft.com/office/mac/office/2008/main" xmlns:mc="http://schemas.openxmlformats.org/markup-compatibility/2006" xmlns:mv="urn:schemas-microsoft-com:mac:vml" xmlns:o="urn:schemas-microsoft-com:office:office" xmlns:r="http://schemas.openxmlformats.org/officeDocument/2006/relationships" xmlns:m="http://schemas.openxmlformats.org/officeDocument/2006/math" xmlns:v="urn:schemas-microsoft-com:vml" xmlns:wp14="http://schemas.microsoft.com/office/word/2010/wordprocessingDrawing" xmlns:wp="http://schemas.openxmlformats.org/drawingml/2006/wordprocessingDrawing" xmlns:w10="urn:schemas-microsoft-com:office:word" xmlns:w="http://schemas.openxmlformats.org/wordprocessingml/2006/main" xmlns:w14="http://schemas.microsoft.com/office/word/2010/wordml" xmlns:w15="http://schemas.microsoft.com/office/word/2012/wordml" xmlns:wpg="http://schemas.microsoft.com/office/word/2010/wordprocessingGroup" xmlns:wpi="http://schemas.microsoft.com/office/word/2010/wordprocessingInk" xmlns:wne="http://schemas.microsoft.com/office/word/2006/wordml" xmlns:wps="http://schemas.microsoft.com/office/word/2010/wordprocessingShape" mc:Ignorable="w14 w15 wp14">
   <w:body>
     <w:p>
       <w:r>
@@ -115,7 +115,7 @@
                     </pic:cNvPicPr>
                   </pic:nvPicPr>
                   <pic:blipFill>
-                    <a:blip r:embed="rId7">
+                    <a:blip r:embed="rId6">
                       <a:extLst>
                         <a:ext uri="{28A0092B-C50C-407E-A947-70E740481C1C}">
                           <a14:useLocalDpi xmlns:a14="http://schemas.microsoft.com/office/drawing/2010/main" val="0"/>
@@ -162,7 +162,13 @@
         <w:t xml:space="preserve">a K of 1. The error rate </w:t>
       </w:r>
       <w:r>
-        <w:t>rises pretty rapidly there after. Our test data's error r</w:t>
+        <w:t xml:space="preserve">rises pretty rapidly </w:t>
+      </w:r>
+      <w:r>
+        <w:t>thereafter</w:t>
+      </w:r>
+      <w:r>
+        <w:t>. Our test data's error r</w:t>
       </w:r>
       <w:r>
         <w:t xml:space="preserve">ate stays approximately </w:t>
@@ -192,10 +198,19 @@
         <w:t xml:space="preserve">raining set. Looking at </w:t>
       </w:r>
       <w:r>
-        <w:t>the graph, a acceptable K</w:t>
-      </w:r>
-      <w:r>
-        <w:t xml:space="preserve"> value would be approximately 35 </w:t>
+        <w:t>the graph, a</w:t>
+      </w:r>
+      <w:r>
+        <w:t>n</w:t>
+      </w:r>
+      <w:r>
+        <w:t xml:space="preserve"> acceptable K</w:t>
+      </w:r>
+      <w:r>
+        <w:t xml:space="preserve"> value would be approximately 37</w:t>
+      </w:r>
+      <w:r>
+        <w:t xml:space="preserve"> </w:t>
       </w:r>
       <w:r>
         <w:t>values</w:t>
@@ -241,6 +256,18 @@
       </w:pPr>
       <w:r>
         <w:t>Feature: 12</w:t>
+      </w:r>
+    </w:p>
+    <w:p>
+      <w:pPr>
+        <w:pStyle w:val="ListParagraph"/>
+        <w:numPr>
+          <w:ilvl w:val="2"/>
+          <w:numId w:val="3"/>
+        </w:numPr>
+      </w:pPr>
+      <w:r>
+        <w:t>Majority Classifier – Left Branch: 0     Right Branch: 0</w:t>
       </w:r>
     </w:p>
     <w:p>
@@ -367,11 +394,32 @@
         <w:t xml:space="preserve"> to the training data </w:t>
       </w:r>
       <w:r>
-        <w:t>at depth six. From our results, the amount of -1 flags overruns both datasets after the split at depth one.</w:t>
+        <w:t xml:space="preserve">at depth six. From our results, the amount of -1 flags </w:t>
+      </w:r>
+      <w:r>
+        <w:t>overrun</w:t>
+      </w:r>
+      <w:r>
+        <w:t xml:space="preserve"> both datasets after the split at depth one.</w:t>
       </w:r>
       <w:r>
         <w:t xml:space="preserve"> This causes our data to predict very similar to each other.</w:t>
       </w:r>
+      <w:r>
+        <w:t xml:space="preserve"> We can see that from the stump we are always predicting zero, ideally we would get further information from splitting on different features, but we still get a prediction value of zero which means that on each feature we’</w:t>
+      </w:r>
+      <w:r>
+        <w:t>ve split upon -1</w:t>
+      </w:r>
+      <w:r>
+        <w:t xml:space="preserve"> is the majority classifier.</w:t>
+      </w:r>
+      <w:r>
+        <w:t xml:space="preserve"> This could mean that our data is difficult to split distinctly as opposing classifiers are interspersed</w:t>
+      </w:r>
+      <w:r>
+        <w:t xml:space="preserve"> with one another, but it seems that we’ve chosen our splits poorly.</w:t>
+      </w:r>
     </w:p>
     <w:p>
       <w:pPr>
@@ -382,76 +430,115 @@
         </w:numPr>
       </w:pPr>
       <w:r>
-        <w:t xml:space="preserve">Our biggest difficulty was having the data split at certain thresholds. We followed the slide on sorting the attribute data and calculating entropy whenever the class changes. However, we had some bugs of wrong entropy values from bad data splits. </w:t>
-      </w:r>
-    </w:p>
-    <w:p>
-      <w:pPr>
-        <w:pStyle w:val="ListParagraph"/>
-        <w:ind w:left="2160"/>
-      </w:pPr>
-    </w:p>
-    <w:p>
-      <w:pPr>
-        <w:pStyle w:val="ListParagraph"/>
-        <w:numPr>
-          <w:ilvl w:val="0"/>
-          <w:numId w:val="3"/>
-        </w:numPr>
-      </w:pPr>
-      <w:r>
-        <w:t>Using decision tree rates to improve KNN</w:t>
-      </w:r>
-    </w:p>
-    <w:p>
-      <w:pPr>
-        <w:pStyle w:val="ListParagraph"/>
-        <w:numPr>
-          <w:ilvl w:val="1"/>
-          <w:numId w:val="3"/>
-        </w:numPr>
-      </w:pPr>
-      <w:r>
-        <w:t xml:space="preserve">By knowing which </w:t>
-      </w:r>
-      <w:r>
-        <w:t>feature splits the data, w</w:t>
-      </w:r>
-      <w:r>
-        <w:t xml:space="preserve">e can use </w:t>
-      </w:r>
-      <w:r>
-        <w:t>that feature</w:t>
-      </w:r>
-      <w:r>
-        <w:t xml:space="preserve"> </w:t>
-      </w:r>
-      <w:r>
-        <w:t>to improve</w:t>
-      </w:r>
-      <w:r>
-        <w:t xml:space="preserve"> KNN algorithm to </w:t>
-      </w:r>
-      <w:r>
-        <w:t>increase</w:t>
-      </w:r>
-      <w:r>
-        <w:t xml:space="preserve"> the division of n</w:t>
-      </w:r>
-      <w:r>
-        <w:t xml:space="preserve">eighbors in neighborhoods. With this, we can run KNN on the smaller datasets and improve the classification from the decision tree alone.  </w:t>
-      </w:r>
-      <w:r>
-        <w:t>By improving neighbor</w:t>
-      </w:r>
-      <w:r>
-        <w:t xml:space="preserve">hoods we </w:t>
-      </w:r>
-      <w:r>
-        <w:t>can achieve a higher prediction.</w:t>
+        <w:t xml:space="preserve">Our biggest difficulty was having the data split at certain thresholds. We followed the slide on </w:t>
+      </w:r>
+      <w:r>
+        <w:t>selecting a threshold for</w:t>
+      </w:r>
+      <w:r>
+        <w:t xml:space="preserve"> the</w:t>
+      </w:r>
+      <w:r>
+        <w:t xml:space="preserve"> attribute data and calculated the </w:t>
+      </w:r>
+      <w:r>
+        <w:t xml:space="preserve">entropy </w:t>
+      </w:r>
+      <w:r>
+        <w:t xml:space="preserve">for each split </w:t>
+      </w:r>
+      <w:r>
+        <w:t>whenever the class</w:t>
+      </w:r>
+      <w:r>
+        <w:t>ifier</w:t>
+      </w:r>
+      <w:r>
+        <w:t xml:space="preserve"> changes</w:t>
+      </w:r>
+      <w:r>
+        <w:t>, choosing the minimum entropy</w:t>
       </w:r>
       <w:bookmarkStart w:id="0" w:name="_GoBack"/>
       <w:bookmarkEnd w:id="0"/>
+      <w:r>
+        <w:t>. However, we had some bugs of wrong entropy values from bad data splits</w:t>
+      </w:r>
+      <w:r>
+        <w:t xml:space="preserve"> that occurred when we entropy was undefined for a certain split</w:t>
+      </w:r>
+      <w:r>
+        <w:t xml:space="preserve">. </w:t>
+      </w:r>
+    </w:p>
+    <w:p>
+      <w:pPr>
+        <w:pStyle w:val="ListParagraph"/>
+        <w:ind w:left="2160"/>
+      </w:pPr>
+    </w:p>
+    <w:p>
+      <w:pPr>
+        <w:pStyle w:val="ListParagraph"/>
+        <w:numPr>
+          <w:ilvl w:val="0"/>
+          <w:numId w:val="3"/>
+        </w:numPr>
+      </w:pPr>
+      <w:r>
+        <w:t>Using decision tree rates to improve KNN</w:t>
+      </w:r>
+    </w:p>
+    <w:p>
+      <w:pPr>
+        <w:pStyle w:val="ListParagraph"/>
+        <w:numPr>
+          <w:ilvl w:val="1"/>
+          <w:numId w:val="3"/>
+        </w:numPr>
+      </w:pPr>
+      <w:r>
+        <w:t xml:space="preserve">By knowing which </w:t>
+      </w:r>
+      <w:r>
+        <w:t>feature splits the data, w</w:t>
+      </w:r>
+      <w:r>
+        <w:t xml:space="preserve">e can use </w:t>
+      </w:r>
+      <w:r>
+        <w:t>that feature</w:t>
+      </w:r>
+      <w:r>
+        <w:t xml:space="preserve"> </w:t>
+      </w:r>
+      <w:r>
+        <w:t>to improve</w:t>
+      </w:r>
+      <w:r>
+        <w:t xml:space="preserve"> KNN algorithm to </w:t>
+      </w:r>
+      <w:r>
+        <w:t>increase</w:t>
+      </w:r>
+      <w:r>
+        <w:t xml:space="preserve"> the division of n</w:t>
+      </w:r>
+      <w:r>
+        <w:t xml:space="preserve">eighbors in neighborhoods. With this, we can run KNN on the smaller datasets and improve the classification from the decision tree alone.  </w:t>
+      </w:r>
+      <w:r>
+        <w:t xml:space="preserve">By improving </w:t>
+      </w:r>
+      <w:r>
+        <w:t>neighborhoods,</w:t>
+      </w:r>
+      <w:r>
+        <w:t xml:space="preserve"> we </w:t>
+      </w:r>
+      <w:r>
+        <w:t>can achieve a higher prediction.</w:t>
+      </w:r>
     </w:p>
     <w:sectPr>
       <w:pgSz w:w="12240" w:h="15840"/>
@@ -464,7 +551,7 @@
 </file>
 
 <file path=word/numbering.xml><?xml version="1.0" encoding="utf-8"?>
-<w:numbering xmlns:wpc="http://schemas.microsoft.com/office/word/2010/wordprocessingCanvas" xmlns:mo="http://schemas.microsoft.com/office/mac/office/2008/main" xmlns:mc="http://schemas.openxmlformats.org/markup-compatibility/2006" xmlns:mv="urn:schemas-microsoft-com:mac:vml" xmlns:o="urn:schemas-microsoft-com:office:office" xmlns:r="http://schemas.openxmlformats.org/officeDocument/2006/relationships" xmlns:m="http://schemas.openxmlformats.org/officeDocument/2006/math" xmlns:v="urn:schemas-microsoft-com:vml" xmlns:wp14="http://schemas.microsoft.com/office/word/2010/wordprocessingDrawing" xmlns:wp="http://schemas.openxmlformats.org/drawingml/2006/wordprocessingDrawing" xmlns:w10="urn:schemas-microsoft-com:office:word" xmlns:w="http://schemas.openxmlformats.org/wordprocessingml/2006/main" xmlns:w14="http://schemas.microsoft.com/office/word/2010/wordml" xmlns:wpg="http://schemas.microsoft.com/office/word/2010/wordprocessingGroup" xmlns:wpi="http://schemas.microsoft.com/office/word/2010/wordprocessingInk" xmlns:wne="http://schemas.microsoft.com/office/word/2006/wordml" xmlns:wps="http://schemas.microsoft.com/office/word/2010/wordprocessingShape" mc:Ignorable="w14 wp14">
+<w:numbering xmlns:wpc="http://schemas.microsoft.com/office/word/2010/wordprocessingCanvas" xmlns:mo="http://schemas.microsoft.com/office/mac/office/2008/main" xmlns:mc="http://schemas.openxmlformats.org/markup-compatibility/2006" xmlns:mv="urn:schemas-microsoft-com:mac:vml" xmlns:o="urn:schemas-microsoft-com:office:office" xmlns:r="http://schemas.openxmlformats.org/officeDocument/2006/relationships" xmlns:m="http://schemas.openxmlformats.org/officeDocument/2006/math" xmlns:v="urn:schemas-microsoft-com:vml" xmlns:wp14="http://schemas.microsoft.com/office/word/2010/wordprocessingDrawing" xmlns:wp="http://schemas.openxmlformats.org/drawingml/2006/wordprocessingDrawing" xmlns:w10="urn:schemas-microsoft-com:office:word" xmlns:w="http://schemas.openxmlformats.org/wordprocessingml/2006/main" xmlns:w14="http://schemas.microsoft.com/office/word/2010/wordml" xmlns:w15="http://schemas.microsoft.com/office/word/2012/wordml" xmlns:wpg="http://schemas.microsoft.com/office/word/2010/wordprocessingGroup" xmlns:wpi="http://schemas.microsoft.com/office/word/2010/wordprocessingInk" xmlns:wne="http://schemas.microsoft.com/office/word/2006/wordml" xmlns:wps="http://schemas.microsoft.com/office/word/2010/wordprocessingShape" mc:Ignorable="w14 w15 wp14">
   <w:abstractNum w:abstractNumId="0">
     <w:nsid w:val="4AFB3D78"/>
     <w:multiLevelType w:val="hybridMultilevel"/>
@@ -739,7 +826,7 @@
 </file>
 
 <file path=word/styles.xml><?xml version="1.0" encoding="utf-8"?>
-<w:styles xmlns:mc="http://schemas.openxmlformats.org/markup-compatibility/2006" xmlns:r="http://schemas.openxmlformats.org/officeDocument/2006/relationships" xmlns:w="http://schemas.openxmlformats.org/wordprocessingml/2006/main" xmlns:w14="http://schemas.microsoft.com/office/word/2010/wordml" mc:Ignorable="w14">
+<w:styles xmlns:mc="http://schemas.openxmlformats.org/markup-compatibility/2006" xmlns:r="http://schemas.openxmlformats.org/officeDocument/2006/relationships" xmlns:w="http://schemas.openxmlformats.org/wordprocessingml/2006/main" xmlns:w14="http://schemas.microsoft.com/office/word/2010/wordml" xmlns:w15="http://schemas.microsoft.com/office/word/2012/wordml" mc:Ignorable="w14 w15">
   <w:docDefaults>
     <w:rPrDefault>
       <w:rPr>
@@ -751,368 +838,389 @@
     </w:rPrDefault>
     <w:pPrDefault/>
   </w:docDefaults>
-  <w:latentStyles w:defLockedState="0" w:defUIPriority="99" w:defSemiHidden="1" w:defUnhideWhenUsed="1" w:defQFormat="0" w:count="276">
-    <w:lsdException w:name="Normal" w:semiHidden="0" w:uiPriority="0" w:unhideWhenUsed="0" w:qFormat="1"/>
-    <w:lsdException w:name="heading 1" w:semiHidden="0" w:uiPriority="9" w:unhideWhenUsed="0" w:qFormat="1"/>
-    <w:lsdException w:name="heading 2" w:uiPriority="9" w:qFormat="1"/>
-    <w:lsdException w:name="heading 3" w:uiPriority="9" w:qFormat="1"/>
-    <w:lsdException w:name="heading 4" w:uiPriority="9" w:qFormat="1"/>
-    <w:lsdException w:name="heading 5" w:uiPriority="9" w:qFormat="1"/>
-    <w:lsdException w:name="heading 6" w:uiPriority="9" w:qFormat="1"/>
-    <w:lsdException w:name="heading 7" w:uiPriority="9" w:qFormat="1"/>
-    <w:lsdException w:name="heading 8" w:uiPriority="9" w:qFormat="1"/>
-    <w:lsdException w:name="heading 9" w:uiPriority="9" w:qFormat="1"/>
-    <w:lsdException w:name="toc 1" w:uiPriority="39"/>
-    <w:lsdException w:name="toc 2" w:uiPriority="39"/>
-    <w:lsdException w:name="toc 3" w:uiPriority="39"/>
-    <w:lsdException w:name="toc 4" w:uiPriority="39"/>
-    <w:lsdException w:name="toc 5" w:uiPriority="39"/>
-    <w:lsdException w:name="toc 6" w:uiPriority="39"/>
-    <w:lsdException w:name="toc 7" w:uiPriority="39"/>
-    <w:lsdException w:name="toc 8" w:uiPriority="39"/>
-    <w:lsdException w:name="toc 9" w:uiPriority="39"/>
-    <w:lsdException w:name="caption" w:uiPriority="35" w:qFormat="1"/>
-    <w:lsdException w:name="Title" w:semiHidden="0" w:uiPriority="10" w:unhideWhenUsed="0" w:qFormat="1"/>
-    <w:lsdException w:name="Default Paragraph Font" w:uiPriority="1"/>
-    <w:lsdException w:name="Subtitle" w:semiHidden="0" w:uiPriority="11" w:unhideWhenUsed="0" w:qFormat="1"/>
-    <w:lsdException w:name="Strong" w:semiHidden="0" w:uiPriority="22" w:unhideWhenUsed="0" w:qFormat="1"/>
-    <w:lsdException w:name="Emphasis" w:semiHidden="0" w:uiPriority="20" w:unhideWhenUsed="0" w:qFormat="1"/>
-    <w:lsdException w:name="Table Grid" w:semiHidden="0" w:uiPriority="59" w:unhideWhenUsed="0"/>
-    <w:lsdException w:name="Placeholder Text" w:unhideWhenUsed="0"/>
-    <w:lsdException w:name="No Spacing" w:semiHidden="0" w:uiPriority="1" w:unhideWhenUsed="0" w:qFormat="1"/>
-    <w:lsdException w:name="Light Shading" w:semiHidden="0" w:uiPriority="60" w:unhideWhenUsed="0"/>
-    <w:lsdException w:name="Light List" w:semiHidden="0" w:uiPriority="61" w:unhideWhenUsed="0"/>
-    <w:lsdException w:name="Light Grid" w:semiHidden="0" w:uiPriority="62" w:unhideWhenUsed="0"/>
-    <w:lsdException w:name="Medium Shading 1" w:semiHidden="0" w:uiPriority="63" w:unhideWhenUsed="0"/>
-    <w:lsdException w:name="Medium Shading 2" w:semiHidden="0" w:uiPriority="64" w:unhideWhenUsed="0"/>
-    <w:lsdException w:name="Medium List 1" w:semiHidden="0" w:uiPriority="65" w:unhideWhenUsed="0"/>
-    <w:lsdException w:name="Medium List 2" w:semiHidden="0" w:uiPriority="66" w:unhideWhenUsed="0"/>
-    <w:lsdException w:name="Medium Grid 1" w:semiHidden="0" w:uiPriority="67" w:unhideWhenUsed="0"/>
-    <w:lsdException w:name="Medium Grid 2" w:semiHidden="0" w:uiPriority="68" w:unhideWhenUsed="0"/>
-    <w:lsdException w:name="Medium Grid 3" w:semiHidden="0" w:uiPriority="69" w:unhideWhenUsed="0"/>
-    <w:lsdException w:name="Dark List" w:semiHidden="0" w:uiPriority="70" w:unhideWhenUsed="0"/>
-    <w:lsdException w:name="Colorful Shading" w:semiHidden="0" w:uiPriority="71" w:unhideWhenUsed="0"/>
-    <w:lsdException w:name="Colorful List" w:semiHidden="0" w:uiPriority="72" w:unhideWhenUsed="0"/>
-    <w:lsdException w:name="Colorful Grid" w:semiHidden="0" w:uiPriority="73" w:unhideWhenUsed="0"/>
-    <w:lsdException w:name="Light Shading Accent 1" w:semiHidden="0" w:uiPriority="60" w:unhideWhenUsed="0"/>
-    <w:lsdException w:name="Light List Accent 1" w:semiHidden="0" w:uiPriority="61" w:unhideWhenUsed="0"/>
-    <w:lsdException w:name="Light Grid Accent 1" w:semiHidden="0" w:uiPriority="62" w:unhideWhenUsed="0"/>
-    <w:lsdException w:name="Medium Shading 1 Accent 1" w:semiHidden="0" w:uiPriority="63" w:unhideWhenUsed="0"/>
-    <w:lsdException w:name="Medium Shading 2 Accent 1" w:semiHidden="0" w:uiPriority="64" w:unhideWhenUsed="0"/>
-    <w:lsdException w:name="Medium List 1 Accent 1" w:semiHidden="0" w:uiPriority="65" w:unhideWhenUsed="0"/>
-    <w:lsdException w:name="Revision" w:unhideWhenUsed="0"/>
-    <w:lsdException w:name="List Paragraph" w:semiHidden="0" w:uiPriority="34" w:unhideWhenUsed="0" w:qFormat="1"/>
-    <w:lsdException w:name="Quote" w:semiHidden="0" w:uiPriority="29" w:unhideWhenUsed="0" w:qFormat="1"/>
-    <w:lsdException w:name="Intense Quote" w:semiHidden="0" w:uiPriority="30" w:unhideWhenUsed="0" w:qFormat="1"/>
-    <w:lsdException w:name="Medium List 2 Accent 1" w:semiHidden="0" w:uiPriority="66" w:unhideWhenUsed="0"/>
-    <w:lsdException w:name="Medium Grid 1 Accent 1" w:semiHidden="0" w:uiPriority="67" w:unhideWhenUsed="0"/>
-    <w:lsdException w:name="Medium Grid 2 Accent 1" w:semiHidden="0" w:uiPriority="68" w:unhideWhenUsed="0"/>
-    <w:lsdException w:name="Medium Grid 3 Accent 1" w:semiHidden="0" w:uiPriority="69" w:unhideWhenUsed="0"/>
-    <w:lsdException w:name="Dark List Accent 1" w:semiHidden="0" w:uiPriority="70" w:unhideWhenUsed="0"/>
-    <w:lsdException w:name="Colorful Shading Accent 1" w:semiHidden="0" w:uiPriority="71" w:unhideWhenUsed="0"/>
-    <w:lsdException w:name="Colorful List Accent 1" w:semiHidden="0" w:uiPriority="72" w:unhideWhenUsed="0"/>
-    <w:lsdException w:name="Colorful Grid Accent 1" w:semiHidden="0" w:uiPriority="73" w:unhideWhenUsed="0"/>
-    <w:lsdException w:name="Light Shading Accent 2" w:semiHidden="0" w:uiPriority="60" w:unhideWhenUsed="0"/>
-    <w:lsdException w:name="Light List Accent 2" w:semiHidden="0" w:uiPriority="61" w:unhideWhenUsed="0"/>
-    <w:lsdException w:name="Light Grid Accent 2" w:semiHidden="0" w:uiPriority="62" w:unhideWhenUsed="0"/>
-    <w:lsdException w:name="Medium Shading 1 Accent 2" w:semiHidden="0" w:uiPriority="63" w:unhideWhenUsed="0"/>
-    <w:lsdException w:name="Medium Shading 2 Accent 2" w:semiHidden="0" w:uiPriority="64" w:unhideWhenUsed="0"/>
-    <w:lsdException w:name="Medium List 1 Accent 2" w:semiHidden="0" w:uiPriority="65" w:unhideWhenUsed="0"/>
-    <w:lsdException w:name="Medium List 2 Accent 2" w:semiHidden="0" w:uiPriority="66" w:unhideWhenUsed="0"/>
-    <w:lsdException w:name="Medium Grid 1 Accent 2" w:semiHidden="0" w:uiPriority="67" w:unhideWhenUsed="0"/>
-    <w:lsdException w:name="Medium Grid 2 Accent 2" w:semiHidden="0" w:uiPriority="68" w:unhideWhenUsed="0"/>
-    <w:lsdException w:name="Medium Grid 3 Accent 2" w:semiHidden="0" w:uiPriority="69" w:unhideWhenUsed="0"/>
-    <w:lsdException w:name="Dark List Accent 2" w:semiHidden="0" w:uiPriority="70" w:unhideWhenUsed="0"/>
-    <w:lsdException w:name="Colorful Shading Accent 2" w:semiHidden="0" w:uiPriority="71" w:unhideWhenUsed="0"/>
-    <w:lsdException w:name="Colorful List Accent 2" w:semiHidden="0" w:uiPriority="72" w:unhideWhenUsed="0"/>
-    <w:lsdException w:name="Colorful Grid Accent 2" w:semiHidden="0" w:uiPriority="73" w:unhideWhenUsed="0"/>
-    <w:lsdException w:name="Light Shading Accent 3" w:semiHidden="0" w:uiPriority="60" w:unhideWhenUsed="0"/>
-    <w:lsdException w:name="Light List Accent 3" w:semiHidden="0" w:uiPriority="61" w:unhideWhenUsed="0"/>
-    <w:lsdException w:name="Light Grid Accent 3" w:semiHidden="0" w:uiPriority="62" w:unhideWhenUsed="0"/>
-    <w:lsdException w:name="Medium Shading 1 Accent 3" w:semiHidden="0" w:uiPriority="63" w:unhideWhenUsed="0"/>
-    <w:lsdException w:name="Medium Shading 2 Accent 3" w:semiHidden="0" w:uiPriority="64" w:unhideWhenUsed="0"/>
-    <w:lsdException w:name="Medium List 1 Accent 3" w:semiHidden="0" w:uiPriority="65" w:unhideWhenUsed="0"/>
-    <w:lsdException w:name="Medium List 2 Accent 3" w:semiHidden="0" w:uiPriority="66" w:unhideWhenUsed="0"/>
-    <w:lsdException w:name="Medium Grid 1 Accent 3" w:semiHidden="0" w:uiPriority="67" w:unhideWhenUsed="0"/>
-    <w:lsdException w:name="Medium Grid 2 Accent 3" w:semiHidden="0" w:uiPriority="68" w:unhideWhenUsed="0"/>
-    <w:lsdException w:name="Medium Grid 3 Accent 3" w:semiHidden="0" w:uiPriority="69" w:unhideWhenUsed="0"/>
-    <w:lsdException w:name="Dark List Accent 3" w:semiHidden="0" w:uiPriority="70" w:unhideWhenUsed="0"/>
-    <w:lsdException w:name="Colorful Shading Accent 3" w:semiHidden="0" w:uiPriority="71" w:unhideWhenUsed="0"/>
-    <w:lsdException w:name="Colorful List Accent 3" w:semiHidden="0" w:uiPriority="72" w:unhideWhenUsed="0"/>
-    <w:lsdException w:name="Colorful Grid Accent 3" w:semiHidden="0" w:uiPriority="73" w:unhideWhenUsed="0"/>
-    <w:lsdException w:name="Light Shading Accent 4" w:semiHidden="0" w:uiPriority="60" w:unhideWhenUsed="0"/>
-    <w:lsdException w:name="Light List Accent 4" w:semiHidden="0" w:uiPriority="61" w:unhideWhenUsed="0"/>
-    <w:lsdException w:name="Light Grid Accent 4" w:semiHidden="0" w:uiPriority="62" w:unhideWhenUsed="0"/>
-    <w:lsdException w:name="Medium Shading 1 Accent 4" w:semiHidden="0" w:uiPriority="63" w:unhideWhenUsed="0"/>
-    <w:lsdException w:name="Medium Shading 2 Accent 4" w:semiHidden="0" w:uiPriority="64" w:unhideWhenUsed="0"/>
-    <w:lsdException w:name="Medium List 1 Accent 4" w:semiHidden="0" w:uiPriority="65" w:unhideWhenUsed="0"/>
-    <w:lsdException w:name="Medium List 2 Accent 4" w:semiHidden="0" w:uiPriority="66" w:unhideWhenUsed="0"/>
-    <w:lsdException w:name="Medium Grid 1 Accent 4" w:semiHidden="0" w:uiPriority="67" w:unhideWhenUsed="0"/>
-    <w:lsdException w:name="Medium Grid 2 Accent 4" w:semiHidden="0" w:uiPriority="68" w:unhideWhenUsed="0"/>
-    <w:lsdException w:name="Medium Grid 3 Accent 4" w:semiHidden="0" w:uiPriority="69" w:unhideWhenUsed="0"/>
-    <w:lsdException w:name="Dark List Accent 4" w:semiHidden="0" w:uiPriority="70" w:unhideWhenUsed="0"/>
-    <w:lsdException w:name="Colorful Shading Accent 4" w:semiHidden="0" w:uiPriority="71" w:unhideWhenUsed="0"/>
-    <w:lsdException w:name="Colorful List Accent 4" w:semiHidden="0" w:uiPriority="72" w:unhideWhenUsed="0"/>
-    <w:lsdException w:name="Colorful Grid Accent 4" w:semiHidden="0" w:uiPriority="73" w:unhideWhenUsed="0"/>
-    <w:lsdException w:name="Light Shading Accent 5" w:semiHidden="0" w:uiPriority="60" w:unhideWhenUsed="0"/>
-    <w:lsdException w:name="Light List Accent 5" w:semiHidden="0" w:uiPriority="61" w:unhideWhenUsed="0"/>
-    <w:lsdException w:name="Light Grid Accent 5" w:semiHidden="0" w:uiPriority="62" w:unhideWhenUsed="0"/>
-    <w:lsdException w:name="Medium Shading 1 Accent 5" w:semiHidden="0" w:uiPriority="63" w:unhideWhenUsed="0"/>
-    <w:lsdException w:name="Medium Shading 2 Accent 5" w:semiHidden="0" w:uiPriority="64" w:unhideWhenUsed="0"/>
-    <w:lsdException w:name="Medium List 1 Accent 5" w:semiHidden="0" w:uiPriority="65" w:unhideWhenUsed="0"/>
-    <w:lsdException w:name="Medium List 2 Accent 5" w:semiHidden="0" w:uiPriority="66" w:unhideWhenUsed="0"/>
-    <w:lsdException w:name="Medium Grid 1 Accent 5" w:semiHidden="0" w:uiPriority="67" w:unhideWhenUsed="0"/>
-    <w:lsdException w:name="Medium Grid 2 Accent 5" w:semiHidden="0" w:uiPriority="68" w:unhideWhenUsed="0"/>
-    <w:lsdException w:name="Medium Grid 3 Accent 5" w:semiHidden="0" w:uiPriority="69" w:unhideWhenUsed="0"/>
-    <w:lsdException w:name="Dark List Accent 5" w:semiHidden="0" w:uiPriority="70" w:unhideWhenUsed="0"/>
-    <w:lsdException w:name="Colorful Shading Accent 5" w:semiHidden="0" w:uiPriority="71" w:unhideWhenUsed="0"/>
-    <w:lsdException w:name="Colorful List Accent 5" w:semiHidden="0" w:uiPriority="72" w:unhideWhenUsed="0"/>
-    <w:lsdException w:name="Colorful Grid Accent 5" w:semiHidden="0" w:uiPriority="73" w:unhideWhenUsed="0"/>
-    <w:lsdException w:name="Light Shading Accent 6" w:semiHidden="0" w:uiPriority="60" w:unhideWhenUsed="0"/>
-    <w:lsdException w:name="Light List Accent 6" w:semiHidden="0" w:uiPriority="61" w:unhideWhenUsed="0"/>
-    <w:lsdException w:name="Light Grid Accent 6" w:semiHidden="0" w:uiPriority="62" w:unhideWhenUsed="0"/>
-    <w:lsdException w:name="Medium Shading 1 Accent 6" w:semiHidden="0" w:uiPriority="63" w:unhideWhenUsed="0"/>
-    <w:lsdException w:name="Medium Shading 2 Accent 6" w:semiHidden="0" w:uiPriority="64" w:unhideWhenUsed="0"/>
-    <w:lsdException w:name="Medium List 1 Accent 6" w:semiHidden="0" w:uiPriority="65" w:unhideWhenUsed="0"/>
-    <w:lsdException w:name="Medium List 2 Accent 6" w:semiHidden="0" w:uiPriority="66" w:unhideWhenUsed="0"/>
-    <w:lsdException w:name="Medium Grid 1 Accent 6" w:semiHidden="0" w:uiPriority="67" w:unhideWhenUsed="0"/>
-    <w:lsdException w:name="Medium Grid 2 Accent 6" w:semiHidden="0" w:uiPriority="68" w:unhideWhenUsed="0"/>
-    <w:lsdException w:name="Medium Grid 3 Accent 6" w:semiHidden="0" w:uiPriority="69" w:unhideWhenUsed="0"/>
-    <w:lsdException w:name="Dark List Accent 6" w:semiHidden="0" w:uiPriority="70" w:unhideWhenUsed="0"/>
-    <w:lsdException w:name="Colorful Shading Accent 6" w:semiHidden="0" w:uiPriority="71" w:unhideWhenUsed="0"/>
-    <w:lsdException w:name="Colorful List Accent 6" w:semiHidden="0" w:uiPriority="72" w:unhideWhenUsed="0"/>
-    <w:lsdException w:name="Colorful Grid Accent 6" w:semiHidden="0" w:uiPriority="73" w:unhideWhenUsed="0"/>
-    <w:lsdException w:name="Subtle Emphasis" w:semiHidden="0" w:uiPriority="19" w:unhideWhenUsed="0" w:qFormat="1"/>
-    <w:lsdException w:name="Intense Emphasis" w:semiHidden="0" w:uiPriority="21" w:unhideWhenUsed="0" w:qFormat="1"/>
-    <w:lsdException w:name="Subtle Reference" w:semiHidden="0" w:uiPriority="31" w:unhideWhenUsed="0" w:qFormat="1"/>
-    <w:lsdException w:name="Intense Reference" w:semiHidden="0" w:uiPriority="32" w:unhideWhenUsed="0" w:qFormat="1"/>
-    <w:lsdException w:name="Book Title" w:semiHidden="0" w:uiPriority="33" w:unhideWhenUsed="0" w:qFormat="1"/>
-    <w:lsdException w:name="Bibliography" w:uiPriority="37"/>
-    <w:lsdException w:name="TOC Heading" w:uiPriority="39" w:qFormat="1"/>
-  </w:latentStyles>
-  <w:style w:type="paragraph" w:default="1" w:styleId="Normal">
-    <w:name w:val="Normal"/>
-    <w:qFormat/>
-  </w:style>
-  <w:style w:type="character" w:default="1" w:styleId="DefaultParagraphFont">
-    <w:name w:val="Default Paragraph Font"/>
-    <w:uiPriority w:val="1"/>
-    <w:semiHidden/>
-    <w:unhideWhenUsed/>
-  </w:style>
-  <w:style w:type="table" w:default="1" w:styleId="TableNormal">
-    <w:name w:val="Normal Table"/>
-    <w:uiPriority w:val="99"/>
-    <w:semiHidden/>
-    <w:unhideWhenUsed/>
-    <w:tblPr>
-      <w:tblInd w:w="0" w:type="dxa"/>
-      <w:tblCellMar>
-        <w:top w:w="0" w:type="dxa"/>
-        <w:left w:w="108" w:type="dxa"/>
-        <w:bottom w:w="0" w:type="dxa"/>
-        <w:right w:w="108" w:type="dxa"/>
-      </w:tblCellMar>
-    </w:tblPr>
-  </w:style>
-  <w:style w:type="numbering" w:default="1" w:styleId="NoList">
-    <w:name w:val="No List"/>
-    <w:uiPriority w:val="99"/>
-    <w:semiHidden/>
-    <w:unhideWhenUsed/>
-  </w:style>
-  <w:style w:type="paragraph" w:styleId="ListParagraph">
-    <w:name w:val="List Paragraph"/>
-    <w:basedOn w:val="Normal"/>
-    <w:uiPriority w:val="34"/>
-    <w:qFormat/>
-    <w:rsid w:val="005F2C9C"/>
-    <w:pPr>
-      <w:ind w:left="720"/>
-      <w:contextualSpacing/>
-    </w:pPr>
-  </w:style>
-  <w:style w:type="paragraph" w:styleId="BalloonText">
-    <w:name w:val="Balloon Text"/>
-    <w:basedOn w:val="Normal"/>
-    <w:link w:val="BalloonTextChar"/>
-    <w:uiPriority w:val="99"/>
-    <w:semiHidden/>
-    <w:unhideWhenUsed/>
-    <w:rsid w:val="005F2C9C"/>
-    <w:rPr>
-      <w:rFonts w:ascii="Lucida Grande" w:hAnsi="Lucida Grande"/>
-      <w:sz w:val="18"/>
-      <w:szCs w:val="18"/>
-    </w:rPr>
-  </w:style>
-  <w:style w:type="character" w:customStyle="1" w:styleId="BalloonTextChar">
-    <w:name w:val="Balloon Text Char"/>
-    <w:basedOn w:val="DefaultParagraphFont"/>
-    <w:link w:val="BalloonText"/>
-    <w:uiPriority w:val="99"/>
-    <w:semiHidden/>
-    <w:rsid w:val="005F2C9C"/>
-    <w:rPr>
-      <w:rFonts w:ascii="Lucida Grande" w:hAnsi="Lucida Grande"/>
-      <w:sz w:val="18"/>
-      <w:szCs w:val="18"/>
-    </w:rPr>
-  </w:style>
-</w:styles>
-</file>
-
-<file path=word/stylesWithEffects.xml><?xml version="1.0" encoding="utf-8"?>
-<w:styles xmlns:wpc="http://schemas.microsoft.com/office/word/2010/wordprocessingCanvas" xmlns:mo="http://schemas.microsoft.com/office/mac/office/2008/main" xmlns:mc="http://schemas.openxmlformats.org/markup-compatibility/2006" xmlns:mv="urn:schemas-microsoft-com:mac:vml" xmlns:o="urn:schemas-microsoft-com:office:office" xmlns:r="http://schemas.openxmlformats.org/officeDocument/2006/relationships" xmlns:m="http://schemas.openxmlformats.org/officeDocument/2006/math" xmlns:v="urn:schemas-microsoft-com:vml" xmlns:wp14="http://schemas.microsoft.com/office/word/2010/wordprocessingDrawing" xmlns:wp="http://schemas.openxmlformats.org/drawingml/2006/wordprocessingDrawing" xmlns:w10="urn:schemas-microsoft-com:office:word" xmlns:w="http://schemas.openxmlformats.org/wordprocessingml/2006/main" xmlns:w14="http://schemas.microsoft.com/office/word/2010/wordml" xmlns:wpg="http://schemas.microsoft.com/office/word/2010/wordprocessingGroup" xmlns:wpi="http://schemas.microsoft.com/office/word/2010/wordprocessingInk" xmlns:wne="http://schemas.microsoft.com/office/word/2006/wordml" xmlns:wps="http://schemas.microsoft.com/office/word/2010/wordprocessingShape" mc:Ignorable="w14 wp14">
-  <w:docDefaults>
-    <w:rPrDefault>
-      <w:rPr>
-        <w:rFonts w:asciiTheme="minorHAnsi" w:eastAsiaTheme="minorEastAsia" w:hAnsiTheme="minorHAnsi" w:cstheme="minorBidi"/>
-        <w:sz w:val="24"/>
-        <w:szCs w:val="24"/>
-        <w:lang w:val="en-US" w:eastAsia="en-US" w:bidi="ar-SA"/>
-      </w:rPr>
-    </w:rPrDefault>
-    <w:pPrDefault/>
-  </w:docDefaults>
-  <w:latentStyles w:defLockedState="0" w:defUIPriority="99" w:defSemiHidden="1" w:defUnhideWhenUsed="1" w:defQFormat="0" w:count="276">
-    <w:lsdException w:name="Normal" w:semiHidden="0" w:uiPriority="0" w:unhideWhenUsed="0" w:qFormat="1"/>
-    <w:lsdException w:name="heading 1" w:semiHidden="0" w:uiPriority="9" w:unhideWhenUsed="0" w:qFormat="1"/>
-    <w:lsdException w:name="heading 2" w:uiPriority="9" w:qFormat="1"/>
-    <w:lsdException w:name="heading 3" w:uiPriority="9" w:qFormat="1"/>
-    <w:lsdException w:name="heading 4" w:uiPriority="9" w:qFormat="1"/>
-    <w:lsdException w:name="heading 5" w:uiPriority="9" w:qFormat="1"/>
-    <w:lsdException w:name="heading 6" w:uiPriority="9" w:qFormat="1"/>
-    <w:lsdException w:name="heading 7" w:uiPriority="9" w:qFormat="1"/>
-    <w:lsdException w:name="heading 8" w:uiPriority="9" w:qFormat="1"/>
-    <w:lsdException w:name="heading 9" w:uiPriority="9" w:qFormat="1"/>
-    <w:lsdException w:name="toc 1" w:uiPriority="39"/>
-    <w:lsdException w:name="toc 2" w:uiPriority="39"/>
-    <w:lsdException w:name="toc 3" w:uiPriority="39"/>
-    <w:lsdException w:name="toc 4" w:uiPriority="39"/>
-    <w:lsdException w:name="toc 5" w:uiPriority="39"/>
-    <w:lsdException w:name="toc 6" w:uiPriority="39"/>
-    <w:lsdException w:name="toc 7" w:uiPriority="39"/>
-    <w:lsdException w:name="toc 8" w:uiPriority="39"/>
-    <w:lsdException w:name="toc 9" w:uiPriority="39"/>
-    <w:lsdException w:name="caption" w:uiPriority="35" w:qFormat="1"/>
-    <w:lsdException w:name="Title" w:semiHidden="0" w:uiPriority="10" w:unhideWhenUsed="0" w:qFormat="1"/>
-    <w:lsdException w:name="Default Paragraph Font" w:uiPriority="1"/>
-    <w:lsdException w:name="Subtitle" w:semiHidden="0" w:uiPriority="11" w:unhideWhenUsed="0" w:qFormat="1"/>
-    <w:lsdException w:name="Strong" w:semiHidden="0" w:uiPriority="22" w:unhideWhenUsed="0" w:qFormat="1"/>
-    <w:lsdException w:name="Emphasis" w:semiHidden="0" w:uiPriority="20" w:unhideWhenUsed="0" w:qFormat="1"/>
-    <w:lsdException w:name="Table Grid" w:semiHidden="0" w:uiPriority="59" w:unhideWhenUsed="0"/>
-    <w:lsdException w:name="Placeholder Text" w:unhideWhenUsed="0"/>
-    <w:lsdException w:name="No Spacing" w:semiHidden="0" w:uiPriority="1" w:unhideWhenUsed="0" w:qFormat="1"/>
-    <w:lsdException w:name="Light Shading" w:semiHidden="0" w:uiPriority="60" w:unhideWhenUsed="0"/>
-    <w:lsdException w:name="Light List" w:semiHidden="0" w:uiPriority="61" w:unhideWhenUsed="0"/>
-    <w:lsdException w:name="Light Grid" w:semiHidden="0" w:uiPriority="62" w:unhideWhenUsed="0"/>
-    <w:lsdException w:name="Medium Shading 1" w:semiHidden="0" w:uiPriority="63" w:unhideWhenUsed="0"/>
-    <w:lsdException w:name="Medium Shading 2" w:semiHidden="0" w:uiPriority="64" w:unhideWhenUsed="0"/>
-    <w:lsdException w:name="Medium List 1" w:semiHidden="0" w:uiPriority="65" w:unhideWhenUsed="0"/>
-    <w:lsdException w:name="Medium List 2" w:semiHidden="0" w:uiPriority="66" w:unhideWhenUsed="0"/>
-    <w:lsdException w:name="Medium Grid 1" w:semiHidden="0" w:uiPriority="67" w:unhideWhenUsed="0"/>
-    <w:lsdException w:name="Medium Grid 2" w:semiHidden="0" w:uiPriority="68" w:unhideWhenUsed="0"/>
-    <w:lsdException w:name="Medium Grid 3" w:semiHidden="0" w:uiPriority="69" w:unhideWhenUsed="0"/>
-    <w:lsdException w:name="Dark List" w:semiHidden="0" w:uiPriority="70" w:unhideWhenUsed="0"/>
-    <w:lsdException w:name="Colorful Shading" w:semiHidden="0" w:uiPriority="71" w:unhideWhenUsed="0"/>
-    <w:lsdException w:name="Colorful List" w:semiHidden="0" w:uiPriority="72" w:unhideWhenUsed="0"/>
-    <w:lsdException w:name="Colorful Grid" w:semiHidden="0" w:uiPriority="73" w:unhideWhenUsed="0"/>
-    <w:lsdException w:name="Light Shading Accent 1" w:semiHidden="0" w:uiPriority="60" w:unhideWhenUsed="0"/>
-    <w:lsdException w:name="Light List Accent 1" w:semiHidden="0" w:uiPriority="61" w:unhideWhenUsed="0"/>
-    <w:lsdException w:name="Light Grid Accent 1" w:semiHidden="0" w:uiPriority="62" w:unhideWhenUsed="0"/>
-    <w:lsdException w:name="Medium Shading 1 Accent 1" w:semiHidden="0" w:uiPriority="63" w:unhideWhenUsed="0"/>
-    <w:lsdException w:name="Medium Shading 2 Accent 1" w:semiHidden="0" w:uiPriority="64" w:unhideWhenUsed="0"/>
-    <w:lsdException w:name="Medium List 1 Accent 1" w:semiHidden="0" w:uiPriority="65" w:unhideWhenUsed="0"/>
-    <w:lsdException w:name="Revision" w:unhideWhenUsed="0"/>
-    <w:lsdException w:name="List Paragraph" w:semiHidden="0" w:uiPriority="34" w:unhideWhenUsed="0" w:qFormat="1"/>
-    <w:lsdException w:name="Quote" w:semiHidden="0" w:uiPriority="29" w:unhideWhenUsed="0" w:qFormat="1"/>
-    <w:lsdException w:name="Intense Quote" w:semiHidden="0" w:uiPriority="30" w:unhideWhenUsed="0" w:qFormat="1"/>
-    <w:lsdException w:name="Medium List 2 Accent 1" w:semiHidden="0" w:uiPriority="66" w:unhideWhenUsed="0"/>
-    <w:lsdException w:name="Medium Grid 1 Accent 1" w:semiHidden="0" w:uiPriority="67" w:unhideWhenUsed="0"/>
-    <w:lsdException w:name="Medium Grid 2 Accent 1" w:semiHidden="0" w:uiPriority="68" w:unhideWhenUsed="0"/>
-    <w:lsdException w:name="Medium Grid 3 Accent 1" w:semiHidden="0" w:uiPriority="69" w:unhideWhenUsed="0"/>
-    <w:lsdException w:name="Dark List Accent 1" w:semiHidden="0" w:uiPriority="70" w:unhideWhenUsed="0"/>
-    <w:lsdException w:name="Colorful Shading Accent 1" w:semiHidden="0" w:uiPriority="71" w:unhideWhenUsed="0"/>
-    <w:lsdException w:name="Colorful List Accent 1" w:semiHidden="0" w:uiPriority="72" w:unhideWhenUsed="0"/>
-    <w:lsdException w:name="Colorful Grid Accent 1" w:semiHidden="0" w:uiPriority="73" w:unhideWhenUsed="0"/>
-    <w:lsdException w:name="Light Shading Accent 2" w:semiHidden="0" w:uiPriority="60" w:unhideWhenUsed="0"/>
-    <w:lsdException w:name="Light List Accent 2" w:semiHidden="0" w:uiPriority="61" w:unhideWhenUsed="0"/>
-    <w:lsdException w:name="Light Grid Accent 2" w:semiHidden="0" w:uiPriority="62" w:unhideWhenUsed="0"/>
-    <w:lsdException w:name="Medium Shading 1 Accent 2" w:semiHidden="0" w:uiPriority="63" w:unhideWhenUsed="0"/>
-    <w:lsdException w:name="Medium Shading 2 Accent 2" w:semiHidden="0" w:uiPriority="64" w:unhideWhenUsed="0"/>
-    <w:lsdException w:name="Medium List 1 Accent 2" w:semiHidden="0" w:uiPriority="65" w:unhideWhenUsed="0"/>
-    <w:lsdException w:name="Medium List 2 Accent 2" w:semiHidden="0" w:uiPriority="66" w:unhideWhenUsed="0"/>
-    <w:lsdException w:name="Medium Grid 1 Accent 2" w:semiHidden="0" w:uiPriority="67" w:unhideWhenUsed="0"/>
-    <w:lsdException w:name="Medium Grid 2 Accent 2" w:semiHidden="0" w:uiPriority="68" w:unhideWhenUsed="0"/>
-    <w:lsdException w:name="Medium Grid 3 Accent 2" w:semiHidden="0" w:uiPriority="69" w:unhideWhenUsed="0"/>
-    <w:lsdException w:name="Dark List Accent 2" w:semiHidden="0" w:uiPriority="70" w:unhideWhenUsed="0"/>
-    <w:lsdException w:name="Colorful Shading Accent 2" w:semiHidden="0" w:uiPriority="71" w:unhideWhenUsed="0"/>
-    <w:lsdException w:name="Colorful List Accent 2" w:semiHidden="0" w:uiPriority="72" w:unhideWhenUsed="0"/>
-    <w:lsdException w:name="Colorful Grid Accent 2" w:semiHidden="0" w:uiPriority="73" w:unhideWhenUsed="0"/>
-    <w:lsdException w:name="Light Shading Accent 3" w:semiHidden="0" w:uiPriority="60" w:unhideWhenUsed="0"/>
-    <w:lsdException w:name="Light List Accent 3" w:semiHidden="0" w:uiPriority="61" w:unhideWhenUsed="0"/>
-    <w:lsdException w:name="Light Grid Accent 3" w:semiHidden="0" w:uiPriority="62" w:unhideWhenUsed="0"/>
-    <w:lsdException w:name="Medium Shading 1 Accent 3" w:semiHidden="0" w:uiPriority="63" w:unhideWhenUsed="0"/>
-    <w:lsdException w:name="Medium Shading 2 Accent 3" w:semiHidden="0" w:uiPriority="64" w:unhideWhenUsed="0"/>
-    <w:lsdException w:name="Medium List 1 Accent 3" w:semiHidden="0" w:uiPriority="65" w:unhideWhenUsed="0"/>
-    <w:lsdException w:name="Medium List 2 Accent 3" w:semiHidden="0" w:uiPriority="66" w:unhideWhenUsed="0"/>
-    <w:lsdException w:name="Medium Grid 1 Accent 3" w:semiHidden="0" w:uiPriority="67" w:unhideWhenUsed="0"/>
-    <w:lsdException w:name="Medium Grid 2 Accent 3" w:semiHidden="0" w:uiPriority="68" w:unhideWhenUsed="0"/>
-    <w:lsdException w:name="Medium Grid 3 Accent 3" w:semiHidden="0" w:uiPriority="69" w:unhideWhenUsed="0"/>
-    <w:lsdException w:name="Dark List Accent 3" w:semiHidden="0" w:uiPriority="70" w:unhideWhenUsed="0"/>
-    <w:lsdException w:name="Colorful Shading Accent 3" w:semiHidden="0" w:uiPriority="71" w:unhideWhenUsed="0"/>
-    <w:lsdException w:name="Colorful List Accent 3" w:semiHidden="0" w:uiPriority="72" w:unhideWhenUsed="0"/>
-    <w:lsdException w:name="Colorful Grid Accent 3" w:semiHidden="0" w:uiPriority="73" w:unhideWhenUsed="0"/>
-    <w:lsdException w:name="Light Shading Accent 4" w:semiHidden="0" w:uiPriority="60" w:unhideWhenUsed="0"/>
-    <w:lsdException w:name="Light List Accent 4" w:semiHidden="0" w:uiPriority="61" w:unhideWhenUsed="0"/>
-    <w:lsdException w:name="Light Grid Accent 4" w:semiHidden="0" w:uiPriority="62" w:unhideWhenUsed="0"/>
-    <w:lsdException w:name="Medium Shading 1 Accent 4" w:semiHidden="0" w:uiPriority="63" w:unhideWhenUsed="0"/>
-    <w:lsdException w:name="Medium Shading 2 Accent 4" w:semiHidden="0" w:uiPriority="64" w:unhideWhenUsed="0"/>
-    <w:lsdException w:name="Medium List 1 Accent 4" w:semiHidden="0" w:uiPriority="65" w:unhideWhenUsed="0"/>
-    <w:lsdException w:name="Medium List 2 Accent 4" w:semiHidden="0" w:uiPriority="66" w:unhideWhenUsed="0"/>
-    <w:lsdException w:name="Medium Grid 1 Accent 4" w:semiHidden="0" w:uiPriority="67" w:unhideWhenUsed="0"/>
-    <w:lsdException w:name="Medium Grid 2 Accent 4" w:semiHidden="0" w:uiPriority="68" w:unhideWhenUsed="0"/>
-    <w:lsdException w:name="Medium Grid 3 Accent 4" w:semiHidden="0" w:uiPriority="69" w:unhideWhenUsed="0"/>
-    <w:lsdException w:name="Dark List Accent 4" w:semiHidden="0" w:uiPriority="70" w:unhideWhenUsed="0"/>
-    <w:lsdException w:name="Colorful Shading Accent 4" w:semiHidden="0" w:uiPriority="71" w:unhideWhenUsed="0"/>
-    <w:lsdException w:name="Colorful List Accent 4" w:semiHidden="0" w:uiPriority="72" w:unhideWhenUsed="0"/>
-    <w:lsdException w:name="Colorful Grid Accent 4" w:semiHidden="0" w:uiPriority="73" w:unhideWhenUsed="0"/>
-    <w:lsdException w:name="Light Shading Accent 5" w:semiHidden="0" w:uiPriority="60" w:unhideWhenUsed="0"/>
-    <w:lsdException w:name="Light List Accent 5" w:semiHidden="0" w:uiPriority="61" w:unhideWhenUsed="0"/>
-    <w:lsdException w:name="Light Grid Accent 5" w:semiHidden="0" w:uiPriority="62" w:unhideWhenUsed="0"/>
-    <w:lsdException w:name="Medium Shading 1 Accent 5" w:semiHidden="0" w:uiPriority="63" w:unhideWhenUsed="0"/>
-    <w:lsdException w:name="Medium Shading 2 Accent 5" w:semiHidden="0" w:uiPriority="64" w:unhideWhenUsed="0"/>
-    <w:lsdException w:name="Medium List 1 Accent 5" w:semiHidden="0" w:uiPriority="65" w:unhideWhenUsed="0"/>
-    <w:lsdException w:name="Medium List 2 Accent 5" w:semiHidden="0" w:uiPriority="66" w:unhideWhenUsed="0"/>
-    <w:lsdException w:name="Medium Grid 1 Accent 5" w:semiHidden="0" w:uiPriority="67" w:unhideWhenUsed="0"/>
-    <w:lsdException w:name="Medium Grid 2 Accent 5" w:semiHidden="0" w:uiPriority="68" w:unhideWhenUsed="0"/>
-    <w:lsdException w:name="Medium Grid 3 Accent 5" w:semiHidden="0" w:uiPriority="69" w:unhideWhenUsed="0"/>
-    <w:lsdException w:name="Dark List Accent 5" w:semiHidden="0" w:uiPriority="70" w:unhideWhenUsed="0"/>
-    <w:lsdException w:name="Colorful Shading Accent 5" w:semiHidden="0" w:uiPriority="71" w:unhideWhenUsed="0"/>
-    <w:lsdException w:name="Colorful List Accent 5" w:semiHidden="0" w:uiPriority="72" w:unhideWhenUsed="0"/>
-    <w:lsdException w:name="Colorful Grid Accent 5" w:semiHidden="0" w:uiPriority="73" w:unhideWhenUsed="0"/>
-    <w:lsdException w:name="Light Shading Accent 6" w:semiHidden="0" w:uiPriority="60" w:unhideWhenUsed="0"/>
-    <w:lsdException w:name="Light List Accent 6" w:semiHidden="0" w:uiPriority="61" w:unhideWhenUsed="0"/>
-    <w:lsdException w:name="Light Grid Accent 6" w:semiHidden="0" w:uiPriority="62" w:unhideWhenUsed="0"/>
-    <w:lsdException w:name="Medium Shading 1 Accent 6" w:semiHidden="0" w:uiPriority="63" w:unhideWhenUsed="0"/>
-    <w:lsdException w:name="Medium Shading 2 Accent 6" w:semiHidden="0" w:uiPriority="64" w:unhideWhenUsed="0"/>
-    <w:lsdException w:name="Medium List 1 Accent 6" w:semiHidden="0" w:uiPriority="65" w:unhideWhenUsed="0"/>
-    <w:lsdException w:name="Medium List 2 Accent 6" w:semiHidden="0" w:uiPriority="66" w:unhideWhenUsed="0"/>
-    <w:lsdException w:name="Medium Grid 1 Accent 6" w:semiHidden="0" w:uiPriority="67" w:unhideWhenUsed="0"/>
-    <w:lsdException w:name="Medium Grid 2 Accent 6" w:semiHidden="0" w:uiPriority="68" w:unhideWhenUsed="0"/>
-    <w:lsdException w:name="Medium Grid 3 Accent 6" w:semiHidden="0" w:uiPriority="69" w:unhideWhenUsed="0"/>
-    <w:lsdException w:name="Dark List Accent 6" w:semiHidden="0" w:uiPriority="70" w:unhideWhenUsed="0"/>
-    <w:lsdException w:name="Colorful Shading Accent 6" w:semiHidden="0" w:uiPriority="71" w:unhideWhenUsed="0"/>
-    <w:lsdException w:name="Colorful List Accent 6" w:semiHidden="0" w:uiPriority="72" w:unhideWhenUsed="0"/>
-    <w:lsdException w:name="Colorful Grid Accent 6" w:semiHidden="0" w:uiPriority="73" w:unhideWhenUsed="0"/>
-    <w:lsdException w:name="Subtle Emphasis" w:semiHidden="0" w:uiPriority="19" w:unhideWhenUsed="0" w:qFormat="1"/>
-    <w:lsdException w:name="Intense Emphasis" w:semiHidden="0" w:uiPriority="21" w:unhideWhenUsed="0" w:qFormat="1"/>
-    <w:lsdException w:name="Subtle Reference" w:semiHidden="0" w:uiPriority="31" w:unhideWhenUsed="0" w:qFormat="1"/>
-    <w:lsdException w:name="Intense Reference" w:semiHidden="0" w:uiPriority="32" w:unhideWhenUsed="0" w:qFormat="1"/>
-    <w:lsdException w:name="Book Title" w:semiHidden="0" w:uiPriority="33" w:unhideWhenUsed="0" w:qFormat="1"/>
-    <w:lsdException w:name="Bibliography" w:uiPriority="37"/>
-    <w:lsdException w:name="TOC Heading" w:uiPriority="39" w:qFormat="1"/>
+  <w:latentStyles w:defLockedState="0" w:defUIPriority="99" w:defSemiHidden="0" w:defUnhideWhenUsed="0" w:defQFormat="0" w:count="382">
+    <w:lsdException w:name="Normal" w:uiPriority="0" w:qFormat="1"/>
+    <w:lsdException w:name="heading 1" w:uiPriority="9" w:qFormat="1"/>
+    <w:lsdException w:name="heading 2" w:semiHidden="1" w:uiPriority="9" w:unhideWhenUsed="1" w:qFormat="1"/>
+    <w:lsdException w:name="heading 3" w:semiHidden="1" w:uiPriority="9" w:unhideWhenUsed="1" w:qFormat="1"/>
+    <w:lsdException w:name="heading 4" w:semiHidden="1" w:uiPriority="9" w:unhideWhenUsed="1" w:qFormat="1"/>
+    <w:lsdException w:name="heading 5" w:semiHidden="1" w:uiPriority="9" w:unhideWhenUsed="1" w:qFormat="1"/>
+    <w:lsdException w:name="heading 6" w:semiHidden="1" w:uiPriority="9" w:unhideWhenUsed="1" w:qFormat="1"/>
+    <w:lsdException w:name="heading 7" w:semiHidden="1" w:uiPriority="9" w:unhideWhenUsed="1" w:qFormat="1"/>
+    <w:lsdException w:name="heading 8" w:semiHidden="1" w:uiPriority="9" w:unhideWhenUsed="1" w:qFormat="1"/>
+    <w:lsdException w:name="heading 9" w:semiHidden="1" w:uiPriority="9" w:unhideWhenUsed="1" w:qFormat="1"/>
+    <w:lsdException w:name="index 1" w:semiHidden="1" w:unhideWhenUsed="1"/>
+    <w:lsdException w:name="index 2" w:semiHidden="1" w:unhideWhenUsed="1"/>
+    <w:lsdException w:name="index 3" w:semiHidden="1" w:unhideWhenUsed="1"/>
+    <w:lsdException w:name="index 4" w:semiHidden="1" w:unhideWhenUsed="1"/>
+    <w:lsdException w:name="index 5" w:semiHidden="1" w:unhideWhenUsed="1"/>
+    <w:lsdException w:name="index 6" w:semiHidden="1" w:unhideWhenUsed="1"/>
+    <w:lsdException w:name="index 7" w:semiHidden="1" w:unhideWhenUsed="1"/>
+    <w:lsdException w:name="index 8" w:semiHidden="1" w:unhideWhenUsed="1"/>
+    <w:lsdException w:name="index 9" w:semiHidden="1" w:unhideWhenUsed="1"/>
+    <w:lsdException w:name="toc 1" w:semiHidden="1" w:uiPriority="39" w:unhideWhenUsed="1"/>
+    <w:lsdException w:name="toc 2" w:semiHidden="1" w:uiPriority="39" w:unhideWhenUsed="1"/>
+    <w:lsdException w:name="toc 3" w:semiHidden="1" w:uiPriority="39" w:unhideWhenUsed="1"/>
+    <w:lsdException w:name="toc 4" w:semiHidden="1" w:uiPriority="39" w:unhideWhenUsed="1"/>
+    <w:lsdException w:name="toc 5" w:semiHidden="1" w:uiPriority="39" w:unhideWhenUsed="1"/>
+    <w:lsdException w:name="toc 6" w:semiHidden="1" w:uiPriority="39" w:unhideWhenUsed="1"/>
+    <w:lsdException w:name="toc 7" w:semiHidden="1" w:uiPriority="39" w:unhideWhenUsed="1"/>
+    <w:lsdException w:name="toc 8" w:semiHidden="1" w:uiPriority="39" w:unhideWhenUsed="1"/>
+    <w:lsdException w:name="toc 9" w:semiHidden="1" w:uiPriority="39" w:unhideWhenUsed="1"/>
+    <w:lsdException w:name="Normal Indent" w:semiHidden="1" w:unhideWhenUsed="1"/>
+    <w:lsdException w:name="footnote text" w:semiHidden="1" w:unhideWhenUsed="1"/>
+    <w:lsdException w:name="annotation text" w:semiHidden="1" w:unhideWhenUsed="1"/>
+    <w:lsdException w:name="header" w:semiHidden="1" w:unhideWhenUsed="1"/>
+    <w:lsdException w:name="footer" w:semiHidden="1" w:unhideWhenUsed="1"/>
+    <w:lsdException w:name="index heading" w:semiHidden="1" w:unhideWhenUsed="1"/>
+    <w:lsdException w:name="caption" w:semiHidden="1" w:uiPriority="35" w:unhideWhenUsed="1" w:qFormat="1"/>
+    <w:lsdException w:name="table of figures" w:semiHidden="1" w:unhideWhenUsed="1"/>
+    <w:lsdException w:name="envelope address" w:semiHidden="1" w:unhideWhenUsed="1"/>
+    <w:lsdException w:name="envelope return" w:semiHidden="1" w:unhideWhenUsed="1"/>
+    <w:lsdException w:name="footnote reference" w:semiHidden="1" w:unhideWhenUsed="1"/>
+    <w:lsdException w:name="annotation reference" w:semiHidden="1" w:unhideWhenUsed="1"/>
+    <w:lsdException w:name="line number" w:semiHidden="1" w:unhideWhenUsed="1"/>
+    <w:lsdException w:name="page number" w:semiHidden="1" w:unhideWhenUsed="1"/>
+    <w:lsdException w:name="endnote reference" w:semiHidden="1" w:unhideWhenUsed="1"/>
+    <w:lsdException w:name="endnote text" w:semiHidden="1" w:unhideWhenUsed="1"/>
+    <w:lsdException w:name="table of authorities" w:semiHidden="1" w:unhideWhenUsed="1"/>
+    <w:lsdException w:name="macro" w:semiHidden="1" w:unhideWhenUsed="1"/>
+    <w:lsdException w:name="toa heading" w:semiHidden="1" w:unhideWhenUsed="1"/>
+    <w:lsdException w:name="List" w:semiHidden="1" w:unhideWhenUsed="1"/>
+    <w:lsdException w:name="List Bullet" w:semiHidden="1" w:unhideWhenUsed="1"/>
+    <w:lsdException w:name="List Number" w:semiHidden="1" w:unhideWhenUsed="1"/>
+    <w:lsdException w:name="List 2" w:semiHidden="1" w:unhideWhenUsed="1"/>
+    <w:lsdException w:name="List 3" w:semiHidden="1" w:unhideWhenUsed="1"/>
+    <w:lsdException w:name="List 4" w:semiHidden="1" w:unhideWhenUsed="1"/>
+    <w:lsdException w:name="List 5" w:semiHidden="1" w:unhideWhenUsed="1"/>
+    <w:lsdException w:name="List Bullet 2" w:semiHidden="1" w:unhideWhenUsed="1"/>
+    <w:lsdException w:name="List Bullet 3" w:semiHidden="1" w:unhideWhenUsed="1"/>
+    <w:lsdException w:name="List Bullet 4" w:semiHidden="1" w:unhideWhenUsed="1"/>
+    <w:lsdException w:name="List Bullet 5" w:semiHidden="1" w:unhideWhenUsed="1"/>
+    <w:lsdException w:name="List Number 2" w:semiHidden="1" w:unhideWhenUsed="1"/>
+    <w:lsdException w:name="List Number 3" w:semiHidden="1" w:unhideWhenUsed="1"/>
+    <w:lsdException w:name="List Number 4" w:semiHidden="1" w:unhideWhenUsed="1"/>
+    <w:lsdException w:name="List Number 5" w:semiHidden="1" w:unhideWhenUsed="1"/>
+    <w:lsdException w:name="Title" w:uiPriority="10" w:qFormat="1"/>
+    <w:lsdException w:name="Closing" w:semiHidden="1" w:unhideWhenUsed="1"/>
+    <w:lsdException w:name="Signature" w:semiHidden="1" w:unhideWhenUsed="1"/>
+    <w:lsdException w:name="Default Paragraph Font" w:semiHidden="1" w:uiPriority="1" w:unhideWhenUsed="1"/>
+    <w:lsdException w:name="Body Text" w:semiHidden="1" w:unhideWhenUsed="1"/>
+    <w:lsdException w:name="Body Text Indent" w:semiHidden="1" w:unhideWhenUsed="1"/>
+    <w:lsdException w:name="List Continue" w:semiHidden="1" w:unhideWhenUsed="1"/>
+    <w:lsdException w:name="List Continue 2" w:semiHidden="1" w:unhideWhenUsed="1"/>
+    <w:lsdException w:name="List Continue 3" w:semiHidden="1" w:unhideWhenUsed="1"/>
+    <w:lsdException w:name="List Continue 4" w:semiHidden="1" w:unhideWhenUsed="1"/>
+    <w:lsdException w:name="List Continue 5" w:semiHidden="1" w:unhideWhenUsed="1"/>
+    <w:lsdException w:name="Message Header" w:semiHidden="1" w:unhideWhenUsed="1"/>
+    <w:lsdException w:name="Subtitle" w:uiPriority="11" w:qFormat="1"/>
+    <w:lsdException w:name="Salutation" w:semiHidden="1" w:unhideWhenUsed="1"/>
+    <w:lsdException w:name="Date" w:semiHidden="1" w:unhideWhenUsed="1"/>
+    <w:lsdException w:name="Body Text First Indent" w:semiHidden="1" w:unhideWhenUsed="1"/>
+    <w:lsdException w:name="Body Text First Indent 2" w:semiHidden="1" w:unhideWhenUsed="1"/>
+    <w:lsdException w:name="Note Heading" w:semiHidden="1" w:unhideWhenUsed="1"/>
+    <w:lsdException w:name="Body Text 2" w:semiHidden="1" w:unhideWhenUsed="1"/>
+    <w:lsdException w:name="Body Text 3" w:semiHidden="1" w:unhideWhenUsed="1"/>
+    <w:lsdException w:name="Body Text Indent 2" w:semiHidden="1" w:unhideWhenUsed="1"/>
+    <w:lsdException w:name="Body Text Indent 3" w:semiHidden="1" w:unhideWhenUsed="1"/>
+    <w:lsdException w:name="Block Text" w:semiHidden="1" w:unhideWhenUsed="1"/>
+    <w:lsdException w:name="Hyperlink" w:semiHidden="1" w:unhideWhenUsed="1"/>
+    <w:lsdException w:name="FollowedHyperlink" w:semiHidden="1" w:unhideWhenUsed="1"/>
+    <w:lsdException w:name="Strong" w:uiPriority="22" w:qFormat="1"/>
+    <w:lsdException w:name="Emphasis" w:uiPriority="20" w:qFormat="1"/>
+    <w:lsdException w:name="Document Map" w:semiHidden="1" w:unhideWhenUsed="1"/>
+    <w:lsdException w:name="Plain Text" w:semiHidden="1" w:unhideWhenUsed="1"/>
+    <w:lsdException w:name="E-mail Signature" w:semiHidden="1" w:unhideWhenUsed="1"/>
+    <w:lsdException w:name="HTML Top of Form" w:semiHidden="1" w:unhideWhenUsed="1"/>
+    <w:lsdException w:name="HTML Bottom of Form" w:semiHidden="1" w:unhideWhenUsed="1"/>
+    <w:lsdException w:name="Normal (Web)" w:semiHidden="1" w:unhideWhenUsed="1"/>
+    <w:lsdException w:name="HTML Acronym" w:semiHidden="1" w:unhideWhenUsed="1"/>
+    <w:lsdException w:name="HTML Address" w:semiHidden="1" w:unhideWhenUsed="1"/>
+    <w:lsdException w:name="HTML Cite" w:semiHidden="1" w:unhideWhenUsed="1"/>
+    <w:lsdException w:name="HTML Code" w:semiHidden="1" w:unhideWhenUsed="1"/>
+    <w:lsdException w:name="HTML Definition" w:semiHidden="1" w:unhideWhenUsed="1"/>
+    <w:lsdException w:name="HTML Keyboard" w:semiHidden="1" w:unhideWhenUsed="1"/>
+    <w:lsdException w:name="HTML Preformatted" w:semiHidden="1" w:unhideWhenUsed="1"/>
+    <w:lsdException w:name="HTML Sample" w:semiHidden="1" w:unhideWhenUsed="1"/>
+    <w:lsdException w:name="HTML Typewriter" w:semiHidden="1" w:unhideWhenUsed="1"/>
+    <w:lsdException w:name="HTML Variable" w:semiHidden="1" w:unhideWhenUsed="1"/>
+    <w:lsdException w:name="Normal Table" w:semiHidden="1" w:unhideWhenUsed="1"/>
+    <w:lsdException w:name="annotation subject" w:semiHidden="1" w:unhideWhenUsed="1"/>
+    <w:lsdException w:name="No List" w:semiHidden="1" w:unhideWhenUsed="1"/>
+    <w:lsdException w:name="Outline List 1" w:semiHidden="1" w:unhideWhenUsed="1"/>
+    <w:lsdException w:name="Outline List 2" w:semiHidden="1" w:unhideWhenUsed="1"/>
+    <w:lsdException w:name="Outline List 3" w:semiHidden="1" w:unhideWhenUsed="1"/>
+    <w:lsdException w:name="Table Simple 1" w:semiHidden="1" w:unhideWhenUsed="1"/>
+    <w:lsdException w:name="Table Simple 2" w:semiHidden="1" w:unhideWhenUsed="1"/>
+    <w:lsdException w:name="Table Simple 3" w:semiHidden="1" w:unhideWhenUsed="1"/>
+    <w:lsdException w:name="Table Classic 1" w:semiHidden="1" w:unhideWhenUsed="1"/>
+    <w:lsdException w:name="Table Classic 2" w:semiHidden="1" w:unhideWhenUsed="1"/>
+    <w:lsdException w:name="Table Classic 3" w:semiHidden="1" w:unhideWhenUsed="1"/>
+    <w:lsdException w:name="Table Classic 4" w:semiHidden="1" w:unhideWhenUsed="1"/>
+    <w:lsdException w:name="Table Colorful 1" w:semiHidden="1" w:unhideWhenUsed="1"/>
+    <w:lsdException w:name="Table Colorful 2" w:semiHidden="1" w:unhideWhenUsed="1"/>
+    <w:lsdException w:name="Table Colorful 3" w:semiHidden="1" w:unhideWhenUsed="1"/>
+    <w:lsdException w:name="Table Columns 1" w:semiHidden="1" w:unhideWhenUsed="1"/>
+    <w:lsdException w:name="Table Columns 2" w:semiHidden="1" w:unhideWhenUsed="1"/>
+    <w:lsdException w:name="Table Columns 3" w:semiHidden="1" w:unhideWhenUsed="1"/>
+    <w:lsdException w:name="Table Columns 4" w:semiHidden="1" w:unhideWhenUsed="1"/>
+    <w:lsdException w:name="Table Columns 5" w:semiHidden="1" w:unhideWhenUsed="1"/>
+    <w:lsdException w:name="Table Grid 1" w:semiHidden="1" w:unhideWhenUsed="1"/>
+    <w:lsdException w:name="Table Grid 2" w:semiHidden="1" w:unhideWhenUsed="1"/>
+    <w:lsdException w:name="Table Grid 3" w:semiHidden="1" w:unhideWhenUsed="1"/>
+    <w:lsdException w:name="Table Grid 4" w:semiHidden="1" w:unhideWhenUsed="1"/>
+    <w:lsdException w:name="Table Grid 5" w:semiHidden="1" w:unhideWhenUsed="1"/>
+    <w:lsdException w:name="Table Grid 6" w:semiHidden="1" w:unhideWhenUsed="1"/>
+    <w:lsdException w:name="Table Grid 7" w:semiHidden="1" w:unhideWhenUsed="1"/>
+    <w:lsdException w:name="Table Grid 8" w:semiHidden="1" w:unhideWhenUsed="1"/>
+    <w:lsdException w:name="Table List 1" w:semiHidden="1" w:unhideWhenUsed="1"/>
+    <w:lsdException w:name="Table List 2" w:semiHidden="1" w:unhideWhenUsed="1"/>
+    <w:lsdException w:name="Table List 3" w:semiHidden="1" w:unhideWhenUsed="1"/>
+    <w:lsdException w:name="Table List 4" w:semiHidden="1" w:unhideWhenUsed="1"/>
+    <w:lsdException w:name="Table List 5" w:semiHidden="1" w:unhideWhenUsed="1"/>
+    <w:lsdException w:name="Table List 6" w:semiHidden="1" w:unhideWhenUsed="1"/>
+    <w:lsdException w:name="Table List 7" w:semiHidden="1" w:unhideWhenUsed="1"/>
+    <w:lsdException w:name="Table List 8" w:semiHidden="1" w:unhideWhenUsed="1"/>
+    <w:lsdException w:name="Table 3D effects 1" w:semiHidden="1" w:unhideWhenUsed="1"/>
+    <w:lsdException w:name="Table 3D effects 2" w:semiHidden="1" w:unhideWhenUsed="1"/>
+    <w:lsdException w:name="Table 3D effects 3" w:semiHidden="1" w:unhideWhenUsed="1"/>
+    <w:lsdException w:name="Table Contemporary" w:semiHidden="1" w:unhideWhenUsed="1"/>
+    <w:lsdException w:name="Table Elegant" w:semiHidden="1" w:unhideWhenUsed="1"/>
+    <w:lsdException w:name="Table Professional" w:semiHidden="1" w:unhideWhenUsed="1"/>
+    <w:lsdException w:name="Table Subtle 1" w:semiHidden="1" w:unhideWhenUsed="1"/>
+    <w:lsdException w:name="Table Subtle 2" w:semiHidden="1" w:unhideWhenUsed="1"/>
+    <w:lsdException w:name="Table Web 1" w:semiHidden="1" w:unhideWhenUsed="1"/>
+    <w:lsdException w:name="Table Web 2" w:semiHidden="1" w:unhideWhenUsed="1"/>
+    <w:lsdException w:name="Table Web 3" w:semiHidden="1" w:unhideWhenUsed="1"/>
+    <w:lsdException w:name="Balloon Text" w:semiHidden="1" w:unhideWhenUsed="1"/>
+    <w:lsdException w:name="Table Grid" w:uiPriority="59"/>
+    <w:lsdException w:name="Table Theme" w:semiHidden="1" w:unhideWhenUsed="1"/>
+    <w:lsdException w:name="Note Level 1" w:semiHidden="1" w:unhideWhenUsed="1"/>
+    <w:lsdException w:name="Note Level 2" w:semiHidden="1" w:unhideWhenUsed="1"/>
+    <w:lsdException w:name="Note Level 3" w:semiHidden="1" w:unhideWhenUsed="1"/>
+    <w:lsdException w:name="Note Level 4" w:semiHidden="1" w:unhideWhenUsed="1"/>
+    <w:lsdException w:name="Note Level 5" w:semiHidden="1" w:unhideWhenUsed="1"/>
+    <w:lsdException w:name="Note Level 6" w:semiHidden="1" w:unhideWhenUsed="1"/>
+    <w:lsdException w:name="Note Level 7" w:semiHidden="1" w:unhideWhenUsed="1"/>
+    <w:lsdException w:name="Note Level 8" w:semiHidden="1" w:unhideWhenUsed="1"/>
+    <w:lsdException w:name="Note Level 9" w:semiHidden="1" w:unhideWhenUsed="1"/>
+    <w:lsdException w:name="Placeholder Text" w:semiHidden="1"/>
+    <w:lsdException w:name="No Spacing" w:uiPriority="1" w:qFormat="1"/>
+    <w:lsdException w:name="Light Shading" w:uiPriority="60"/>
+    <w:lsdException w:name="Light List" w:uiPriority="61"/>
+    <w:lsdException w:name="Light Grid" w:uiPriority="62"/>
+    <w:lsdException w:name="Medium Shading 1" w:uiPriority="63"/>
+    <w:lsdException w:name="Medium Shading 2" w:uiPriority="64"/>
+    <w:lsdException w:name="Medium List 1" w:uiPriority="65"/>
+    <w:lsdException w:name="Medium List 2" w:uiPriority="66"/>
+    <w:lsdException w:name="Medium Grid 1" w:uiPriority="67"/>
+    <w:lsdException w:name="Medium Grid 2" w:uiPriority="68"/>
+    <w:lsdException w:name="Medium Grid 3" w:uiPriority="69"/>
+    <w:lsdException w:name="Dark List" w:uiPriority="70"/>
+    <w:lsdException w:name="Colorful Shading" w:uiPriority="71"/>
+    <w:lsdException w:name="Colorful List" w:uiPriority="72"/>
+    <w:lsdException w:name="Colorful Grid" w:uiPriority="73"/>
+    <w:lsdException w:name="Light Shading Accent 1" w:uiPriority="60"/>
+    <w:lsdException w:name="Light List Accent 1" w:uiPriority="61"/>
+    <w:lsdException w:name="Light Grid Accent 1" w:uiPriority="62"/>
+    <w:lsdException w:name="Medium Shading 1 Accent 1" w:uiPriority="63"/>
+    <w:lsdException w:name="Medium Shading 2 Accent 1" w:uiPriority="64"/>
+    <w:lsdException w:name="Medium List 1 Accent 1" w:uiPriority="65"/>
+    <w:lsdException w:name="Revision" w:semiHidden="1"/>
+    <w:lsdException w:name="List Paragraph" w:uiPriority="34" w:qFormat="1"/>
+    <w:lsdException w:name="Quote" w:uiPriority="29" w:qFormat="1"/>
+    <w:lsdException w:name="Intense Quote" w:uiPriority="30" w:qFormat="1"/>
+    <w:lsdException w:name="Medium List 2 Accent 1" w:uiPriority="66"/>
+    <w:lsdException w:name="Medium Grid 1 Accent 1" w:uiPriority="67"/>
+    <w:lsdException w:name="Medium Grid 2 Accent 1" w:uiPriority="68"/>
+    <w:lsdException w:name="Medium Grid 3 Accent 1" w:uiPriority="69"/>
+    <w:lsdException w:name="Dark List Accent 1" w:uiPriority="70"/>
+    <w:lsdException w:name="Colorful Shading Accent 1" w:uiPriority="71"/>
+    <w:lsdException w:name="Colorful List Accent 1" w:uiPriority="72"/>
+    <w:lsdException w:name="Colorful Grid Accent 1" w:uiPriority="73"/>
+    <w:lsdException w:name="Light Shading Accent 2" w:uiPriority="60"/>
+    <w:lsdException w:name="Light List Accent 2" w:uiPriority="61"/>
+    <w:lsdException w:name="Light Grid Accent 2" w:uiPriority="62"/>
+    <w:lsdException w:name="Medium Shading 1 Accent 2" w:uiPriority="63"/>
+    <w:lsdException w:name="Medium Shading 2 Accent 2" w:uiPriority="64"/>
+    <w:lsdException w:name="Medium List 1 Accent 2" w:uiPriority="65"/>
+    <w:lsdException w:name="Medium List 2 Accent 2" w:uiPriority="66"/>
+    <w:lsdException w:name="Medium Grid 1 Accent 2" w:uiPriority="67"/>
+    <w:lsdException w:name="Medium Grid 2 Accent 2" w:uiPriority="68"/>
+    <w:lsdException w:name="Medium Grid 3 Accent 2" w:uiPriority="69"/>
+    <w:lsdException w:name="Dark List Accent 2" w:uiPriority="70"/>
+    <w:lsdException w:name="Colorful Shading Accent 2" w:uiPriority="71"/>
+    <w:lsdException w:name="Colorful List Accent 2" w:uiPriority="72"/>
+    <w:lsdException w:name="Colorful Grid Accent 2" w:uiPriority="73"/>
+    <w:lsdException w:name="Light Shading Accent 3" w:uiPriority="60"/>
+    <w:lsdException w:name="Light List Accent 3" w:uiPriority="61"/>
+    <w:lsdException w:name="Light Grid Accent 3" w:uiPriority="62"/>
+    <w:lsdException w:name="Medium Shading 1 Accent 3" w:uiPriority="63"/>
+    <w:lsdException w:name="Medium Shading 2 Accent 3" w:uiPriority="64"/>
+    <w:lsdException w:name="Medium List 1 Accent 3" w:uiPriority="65"/>
+    <w:lsdException w:name="Medium List 2 Accent 3" w:uiPriority="66"/>
+    <w:lsdException w:name="Medium Grid 1 Accent 3" w:uiPriority="67"/>
+    <w:lsdException w:name="Medium Grid 2 Accent 3" w:uiPriority="68"/>
+    <w:lsdException w:name="Medium Grid 3 Accent 3" w:uiPriority="69"/>
+    <w:lsdException w:name="Dark List Accent 3" w:uiPriority="70"/>
+    <w:lsdException w:name="Colorful Shading Accent 3" w:uiPriority="71"/>
+    <w:lsdException w:name="Colorful List Accent 3" w:uiPriority="72"/>
+    <w:lsdException w:name="Colorful Grid Accent 3" w:uiPriority="73"/>
+    <w:lsdException w:name="Light Shading Accent 4" w:uiPriority="60"/>
+    <w:lsdException w:name="Light List Accent 4" w:uiPriority="61"/>
+    <w:lsdException w:name="Light Grid Accent 4" w:uiPriority="62"/>
+    <w:lsdException w:name="Medium Shading 1 Accent 4" w:uiPriority="63"/>
+    <w:lsdException w:name="Medium Shading 2 Accent 4" w:uiPriority="64"/>
+    <w:lsdException w:name="Medium List 1 Accent 4" w:uiPriority="65"/>
+    <w:lsdException w:name="Medium List 2 Accent 4" w:uiPriority="66"/>
+    <w:lsdException w:name="Medium Grid 1 Accent 4" w:uiPriority="67"/>
+    <w:lsdException w:name="Medium Grid 2 Accent 4" w:uiPriority="68"/>
+    <w:lsdException w:name="Medium Grid 3 Accent 4" w:uiPriority="69"/>
+    <w:lsdException w:name="Dark List Accent 4" w:uiPriority="70"/>
+    <w:lsdException w:name="Colorful Shading Accent 4" w:uiPriority="71"/>
+    <w:lsdException w:name="Colorful List Accent 4" w:uiPriority="72"/>
+    <w:lsdException w:name="Colorful Grid Accent 4" w:uiPriority="73"/>
+    <w:lsdException w:name="Light Shading Accent 5" w:uiPriority="60"/>
+    <w:lsdException w:name="Light List Accent 5" w:uiPriority="61"/>
+    <w:lsdException w:name="Light Grid Accent 5" w:uiPriority="62"/>
+    <w:lsdException w:name="Medium Shading 1 Accent 5" w:uiPriority="63"/>
+    <w:lsdException w:name="Medium Shading 2 Accent 5" w:uiPriority="64"/>
+    <w:lsdException w:name="Medium List 1 Accent 5" w:uiPriority="65"/>
+    <w:lsdException w:name="Medium List 2 Accent 5" w:uiPriority="66"/>
+    <w:lsdException w:name="Medium Grid 1 Accent 5" w:uiPriority="67"/>
+    <w:lsdException w:name="Medium Grid 2 Accent 5" w:uiPriority="68"/>
+    <w:lsdException w:name="Medium Grid 3 Accent 5" w:uiPriority="69"/>
+    <w:lsdException w:name="Dark List Accent 5" w:uiPriority="70"/>
+    <w:lsdException w:name="Colorful Shading Accent 5" w:uiPriority="71"/>
+    <w:lsdException w:name="Colorful List Accent 5" w:uiPriority="72"/>
+    <w:lsdException w:name="Colorful Grid Accent 5" w:uiPriority="73"/>
+    <w:lsdException w:name="Light Shading Accent 6" w:uiPriority="60"/>
+    <w:lsdException w:name="Light List Accent 6" w:uiPriority="61"/>
+    <w:lsdException w:name="Light Grid Accent 6" w:uiPriority="62"/>
+    <w:lsdException w:name="Medium Shading 1 Accent 6" w:uiPriority="63"/>
+    <w:lsdException w:name="Medium Shading 2 Accent 6" w:uiPriority="64"/>
+    <w:lsdException w:name="Medium List 1 Accent 6" w:uiPriority="65"/>
+    <w:lsdException w:name="Medium List 2 Accent 6" w:uiPriority="66"/>
+    <w:lsdException w:name="Medium Grid 1 Accent 6" w:uiPriority="67"/>
+    <w:lsdException w:name="Medium Grid 2 Accent 6" w:uiPriority="68"/>
+    <w:lsdException w:name="Medium Grid 3 Accent 6" w:uiPriority="69"/>
+    <w:lsdException w:name="Dark List Accent 6" w:uiPriority="70"/>
+    <w:lsdException w:name="Colorful Shading Accent 6" w:uiPriority="71"/>
+    <w:lsdException w:name="Colorful List Accent 6" w:uiPriority="72"/>
+    <w:lsdException w:name="Colorful Grid Accent 6" w:uiPriority="73"/>
+    <w:lsdException w:name="Subtle Emphasis" w:uiPriority="19" w:qFormat="1"/>
+    <w:lsdException w:name="Intense Emphasis" w:uiPriority="21" w:qFormat="1"/>
+    <w:lsdException w:name="Subtle Reference" w:uiPriority="31" w:qFormat="1"/>
+    <w:lsdException w:name="Intense Reference" w:uiPriority="32" w:qFormat="1"/>
+    <w:lsdException w:name="Book Title" w:uiPriority="33" w:qFormat="1"/>
+    <w:lsdException w:name="Bibliography" w:semiHidden="1" w:uiPriority="37" w:unhideWhenUsed="1"/>
+    <w:lsdException w:name="TOC Heading" w:semiHidden="1" w:uiPriority="39" w:unhideWhenUsed="1" w:qFormat="1"/>
+    <w:lsdException w:name="Plain Table 1" w:uiPriority="41"/>
+    <w:lsdException w:name="Plain Table 2" w:uiPriority="42"/>
+    <w:lsdException w:name="Plain Table 3" w:uiPriority="43"/>
+    <w:lsdException w:name="Plain Table 4" w:uiPriority="44"/>
+    <w:lsdException w:name="Plain Table 5" w:uiPriority="45"/>
+    <w:lsdException w:name="Grid Table Light" w:uiPriority="40"/>
+    <w:lsdException w:name="Grid Table 1 Light" w:uiPriority="46"/>
+    <w:lsdException w:name="Grid Table 2" w:uiPriority="47"/>
+    <w:lsdException w:name="Grid Table 3" w:uiPriority="48"/>
+    <w:lsdException w:name="Grid Table 4" w:uiPriority="49"/>
+    <w:lsdException w:name="Grid Table 5 Dark" w:uiPriority="50"/>
+    <w:lsdException w:name="Grid Table 6 Colorful" w:uiPriority="51"/>
+    <w:lsdException w:name="Grid Table 7 Colorful" w:uiPriority="52"/>
+    <w:lsdException w:name="Grid Table 1 Light Accent 1" w:uiPriority="46"/>
+    <w:lsdException w:name="Grid Table 2 Accent 1" w:uiPriority="47"/>
+    <w:lsdException w:name="Grid Table 3 Accent 1" w:uiPriority="48"/>
+    <w:lsdException w:name="Grid Table 4 Accent 1" w:uiPriority="49"/>
+    <w:lsdException w:name="Grid Table 5 Dark Accent 1" w:uiPriority="50"/>
+    <w:lsdException w:name="Grid Table 6 Colorful Accent 1" w:uiPriority="51"/>
+    <w:lsdException w:name="Grid Table 7 Colorful Accent 1" w:uiPriority="52"/>
+    <w:lsdException w:name="Grid Table 1 Light Accent 2" w:uiPriority="46"/>
+    <w:lsdException w:name="Grid Table 2 Accent 2" w:uiPriority="47"/>
+    <w:lsdException w:name="Grid Table 3 Accent 2" w:uiPriority="48"/>
+    <w:lsdException w:name="Grid Table 4 Accent 2" w:uiPriority="49"/>
+    <w:lsdException w:name="Grid Table 5 Dark Accent 2" w:uiPriority="50"/>
+    <w:lsdException w:name="Grid Table 6 Colorful Accent 2" w:uiPriority="51"/>
+    <w:lsdException w:name="Grid Table 7 Colorful Accent 2" w:uiPriority="52"/>
+    <w:lsdException w:name="Grid Table 1 Light Accent 3" w:uiPriority="46"/>
+    <w:lsdException w:name="Grid Table 2 Accent 3" w:uiPriority="47"/>
+    <w:lsdException w:name="Grid Table 3 Accent 3" w:uiPriority="48"/>
+    <w:lsdException w:name="Grid Table 4 Accent 3" w:uiPriority="49"/>
+    <w:lsdException w:name="Grid Table 5 Dark Accent 3" w:uiPriority="50"/>
+    <w:lsdException w:name="Grid Table 6 Colorful Accent 3" w:uiPriority="51"/>
+    <w:lsdException w:name="Grid Table 7 Colorful Accent 3" w:uiPriority="52"/>
+    <w:lsdException w:name="Grid Table 1 Light Accent 4" w:uiPriority="46"/>
+    <w:lsdException w:name="Grid Table 2 Accent 4" w:uiPriority="47"/>
+    <w:lsdException w:name="Grid Table 3 Accent 4" w:uiPriority="48"/>
+    <w:lsdException w:name="Grid Table 4 Accent 4" w:uiPriority="49"/>
+    <w:lsdException w:name="Grid Table 5 Dark Accent 4" w:uiPriority="50"/>
+    <w:lsdException w:name="Grid Table 6 Colorful Accent 4" w:uiPriority="51"/>
+    <w:lsdException w:name="Grid Table 7 Colorful Accent 4" w:uiPriority="52"/>
+    <w:lsdException w:name="Grid Table 1 Light Accent 5" w:uiPriority="46"/>
+    <w:lsdException w:name="Grid Table 2 Accent 5" w:uiPriority="47"/>
+    <w:lsdException w:name="Grid Table 3 Accent 5" w:uiPriority="48"/>
+    <w:lsdException w:name="Grid Table 4 Accent 5" w:uiPriority="49"/>
+    <w:lsdException w:name="Grid Table 5 Dark Accent 5" w:uiPriority="50"/>
+    <w:lsdException w:name="Grid Table 6 Colorful Accent 5" w:uiPriority="51"/>
+    <w:lsdException w:name="Grid Table 7 Colorful Accent 5" w:uiPriority="52"/>
+    <w:lsdException w:name="Grid Table 1 Light Accent 6" w:uiPriority="46"/>
+    <w:lsdException w:name="Grid Table 2 Accent 6" w:uiPriority="47"/>
+    <w:lsdException w:name="Grid Table 3 Accent 6" w:uiPriority="48"/>
+    <w:lsdException w:name="Grid Table 4 Accent 6" w:uiPriority="49"/>
+    <w:lsdException w:name="Grid Table 5 Dark Accent 6" w:uiPriority="50"/>
+    <w:lsdException w:name="Grid Table 6 Colorful Accent 6" w:uiPriority="51"/>
+    <w:lsdException w:name="Grid Table 7 Colorful Accent 6" w:uiPriority="52"/>
+    <w:lsdException w:name="List Table 1 Light" w:uiPriority="46"/>
+    <w:lsdException w:name="List Table 2" w:uiPriority="47"/>
+    <w:lsdException w:name="List Table 3" w:uiPriority="48"/>
+    <w:lsdException w:name="List Table 4" w:uiPriority="49"/>
+    <w:lsdException w:name="List Table 5 Dark" w:uiPriority="50"/>
+    <w:lsdException w:name="List Table 6 Colorful" w:uiPriority="51"/>
+    <w:lsdException w:name="List Table 7 Colorful" w:uiPriority="52"/>
+    <w:lsdException w:name="List Table 1 Light Accent 1" w:uiPriority="46"/>
+    <w:lsdException w:name="List Table 2 Accent 1" w:uiPriority="47"/>
+    <w:lsdException w:name="List Table 3 Accent 1" w:uiPriority="48"/>
+    <w:lsdException w:name="List Table 4 Accent 1" w:uiPriority="49"/>
+    <w:lsdException w:name="List Table 5 Dark Accent 1" w:uiPriority="50"/>
+    <w:lsdException w:name="List Table 6 Colorful Accent 1" w:uiPriority="51"/>
+    <w:lsdException w:name="List Table 7 Colorful Accent 1" w:uiPriority="52"/>
+    <w:lsdException w:name="List Table 1 Light Accent 2" w:uiPriority="46"/>
+    <w:lsdException w:name="List Table 2 Accent 2" w:uiPriority="47"/>
+    <w:lsdException w:name="List Table 3 Accent 2" w:uiPriority="48"/>
+    <w:lsdException w:name="List Table 4 Accent 2" w:uiPriority="49"/>
+    <w:lsdException w:name="List Table 5 Dark Accent 2" w:uiPriority="50"/>
+    <w:lsdException w:name="List Table 6 Colorful Accent 2" w:uiPriority="51"/>
+    <w:lsdException w:name="List Table 7 Colorful Accent 2" w:uiPriority="52"/>
+    <w:lsdException w:name="List Table 1 Light Accent 3" w:uiPriority="46"/>
+    <w:lsdException w:name="List Table 2 Accent 3" w:uiPriority="47"/>
+    <w:lsdException w:name="List Table 3 Accent 3" w:uiPriority="48"/>
+    <w:lsdException w:name="List Table 4 Accent 3" w:uiPriority="49"/>
+    <w:lsdException w:name="List Table 5 Dark Accent 3" w:uiPriority="50"/>
+    <w:lsdException w:name="List Table 6 Colorful Accent 3" w:uiPriority="51"/>
+    <w:lsdException w:name="List Table 7 Colorful Accent 3" w:uiPriority="52"/>
+    <w:lsdException w:name="List Table 1 Light Accent 4" w:uiPriority="46"/>
+    <w:lsdException w:name="List Table 2 Accent 4" w:uiPriority="47"/>
+    <w:lsdException w:name="List Table 3 Accent 4" w:uiPriority="48"/>
+    <w:lsdException w:name="List Table 4 Accent 4" w:uiPriority="49"/>
+    <w:lsdException w:name="List Table 5 Dark Accent 4" w:uiPriority="50"/>
+    <w:lsdException w:name="List Table 6 Colorful Accent 4" w:uiPriority="51"/>
+    <w:lsdException w:name="List Table 7 Colorful Accent 4" w:uiPriority="52"/>
+    <w:lsdException w:name="List Table 1 Light Accent 5" w:uiPriority="46"/>
+    <w:lsdException w:name="List Table 2 Accent 5" w:uiPriority="47"/>
+    <w:lsdException w:name="List Table 3 Accent 5" w:uiPriority="48"/>
+    <w:lsdException w:name="List Table 4 Accent 5" w:uiPriority="49"/>
+    <w:lsdException w:name="List Table 5 Dark Accent 5" w:uiPriority="50"/>
+    <w:lsdException w:name="List Table 6 Colorful Accent 5" w:uiPriority="51"/>
+    <w:lsdException w:name="List Table 7 Colorful Accent 5" w:uiPriority="52"/>
+    <w:lsdException w:name="List Table 1 Light Accent 6" w:uiPriority="46"/>
+    <w:lsdException w:name="List Table 2 Accent 6" w:uiPriority="47"/>
+    <w:lsdException w:name="List Table 3 Accent 6" w:uiPriority="48"/>
+    <w:lsdException w:name="List Table 4 Accent 6" w:uiPriority="49"/>
+    <w:lsdException w:name="List Table 5 Dark Accent 6" w:uiPriority="50"/>
+    <w:lsdException w:name="List Table 6 Colorful Accent 6" w:uiPriority="51"/>
+    <w:lsdException w:name="List Table 7 Colorful Accent 6" w:uiPriority="52"/>
+    <w:lsdException w:name="Mention" w:semiHidden="1" w:unhideWhenUsed="1"/>
+    <w:lsdException w:name="Smart Hyperlink" w:semiHidden="1" w:unhideWhenUsed="1"/>
   </w:latentStyles>
   <w:style w:type="paragraph" w:default="1" w:styleId="Normal">
     <w:name w:val="Normal"/>
@@ -1511,7 +1619,7 @@
 </file>
 
 <file path=customXml/itemProps1.xml><?xml version="1.0" encoding="utf-8"?>
-<ds:datastoreItem xmlns:ds="http://schemas.openxmlformats.org/officeDocument/2006/customXml" ds:itemID="{B5AE6A2E-42C3-DC48-9363-B8D5FD617B2A}">
+<ds:datastoreItem xmlns:ds="http://schemas.openxmlformats.org/officeDocument/2006/customXml" ds:itemID="{F6542530-CA81-F24E-9233-5CCC9FD788D4}">
   <ds:schemaRefs>
     <ds:schemaRef ds:uri="http://schemas.openxmlformats.org/officeDocument/2006/bibliography"/>
   </ds:schemaRefs>

--- a/project3/cs434_assign3_report.docx
+++ b/project3/cs434_assign3_report.docx
@@ -1,15 +1,21 @@
 
 <file path=word/document.xml><?xml version="1.0" encoding="utf-8"?>
-<w:document xmlns:wpc="http://schemas.microsoft.com/office/word/2010/wordprocessingCanvas" xmlns:mo="http://schemas.microsoft.com/office/mac/office/2008/main" xmlns:mc="http://schemas.openxmlformats.org/markup-compatibility/2006" xmlns:mv="urn:schemas-microsoft-com:mac:vml" xmlns:o="urn:schemas-microsoft-com:office:office" xmlns:r="http://schemas.openxmlformats.org/officeDocument/2006/relationships" xmlns:m="http://schemas.openxmlformats.org/officeDocument/2006/math" xmlns:v="urn:schemas-microsoft-com:vml" xmlns:wp14="http://schemas.microsoft.com/office/word/2010/wordprocessingDrawing" xmlns:wp="http://schemas.openxmlformats.org/drawingml/2006/wordprocessingDrawing" xmlns:w10="urn:schemas-microsoft-com:office:word" xmlns:w="http://schemas.openxmlformats.org/wordprocessingml/2006/main" xmlns:w14="http://schemas.microsoft.com/office/word/2010/wordml" xmlns:w15="http://schemas.microsoft.com/office/word/2012/wordml" xmlns:wpg="http://schemas.microsoft.com/office/word/2010/wordprocessingGroup" xmlns:wpi="http://schemas.microsoft.com/office/word/2010/wordprocessingInk" xmlns:wne="http://schemas.microsoft.com/office/word/2006/wordml" xmlns:wps="http://schemas.microsoft.com/office/word/2010/wordprocessingShape" mc:Ignorable="w14 w15 wp14">
+<w:document xmlns:wpc="http://schemas.microsoft.com/office/word/2010/wordprocessingCanvas" xmlns:mo="http://schemas.microsoft.com/office/mac/office/2008/main" xmlns:mc="http://schemas.openxmlformats.org/markup-compatibility/2006" xmlns:mv="urn:schemas-microsoft-com:mac:vml" xmlns:o="urn:schemas-microsoft-com:office:office" xmlns:r="http://schemas.openxmlformats.org/officeDocument/2006/relationships" xmlns:m="http://schemas.openxmlformats.org/officeDocument/2006/math" xmlns:v="urn:schemas-microsoft-com:vml" xmlns:wp14="http://schemas.microsoft.com/office/word/2010/wordprocessingDrawing" xmlns:wp="http://schemas.openxmlformats.org/drawingml/2006/wordprocessingDrawing" xmlns:w10="urn:schemas-microsoft-com:office:word" xmlns:w="http://schemas.openxmlformats.org/wordprocessingml/2006/main" xmlns:w14="http://schemas.microsoft.com/office/word/2010/wordml" xmlns:wpg="http://schemas.microsoft.com/office/word/2010/wordprocessingGroup" xmlns:wpi="http://schemas.microsoft.com/office/word/2010/wordprocessingInk" xmlns:wne="http://schemas.microsoft.com/office/word/2006/wordml" xmlns:wps="http://schemas.microsoft.com/office/word/2010/wordprocessingShape" mc:Ignorable="w14 wp14">
   <w:body>
     <w:p>
       <w:r>
         <w:t>Alex Nguyen</w:t>
       </w:r>
+      <w:r>
+        <w:t xml:space="preserve"> – nguyalex</w:t>
+      </w:r>
     </w:p>
     <w:p>
       <w:r>
         <w:t>Michael Lee</w:t>
+      </w:r>
+      <w:r>
+        <w:t xml:space="preserve"> - leemi</w:t>
       </w:r>
     </w:p>
     <w:p>
@@ -115,7 +121,7 @@
                     </pic:cNvPicPr>
                   </pic:nvPicPr>
                   <pic:blipFill>
-                    <a:blip r:embed="rId6">
+                    <a:blip r:embed="rId7">
                       <a:extLst>
                         <a:ext uri="{28A0092B-C50C-407E-A947-70E740481C1C}">
                           <a14:useLocalDpi xmlns:a14="http://schemas.microsoft.com/office/drawing/2010/main" val="0"/>
@@ -267,7 +273,12 @@
         </w:numPr>
       </w:pPr>
       <w:r>
-        <w:t>Majority Classifier – Left Branch: 0     Right Branch: 0</w:t>
+        <w:t xml:space="preserve">Majority Classifier – Left Branch: 0 </w:t>
+      </w:r>
+      <w:bookmarkStart w:id="0" w:name="_GoBack"/>
+      <w:bookmarkEnd w:id="0"/>
+      <w:r>
+        <w:t xml:space="preserve">    Right Branch: 0</w:t>
       </w:r>
     </w:p>
     <w:p>
@@ -459,8 +470,6 @@
       <w:r>
         <w:t>, choosing the minimum entropy</w:t>
       </w:r>
-      <w:bookmarkStart w:id="0" w:name="_GoBack"/>
-      <w:bookmarkEnd w:id="0"/>
       <w:r>
         <w:t>. However, we had some bugs of wrong entropy values from bad data splits</w:t>
       </w:r>
@@ -551,7 +560,7 @@
 </file>
 
 <file path=word/numbering.xml><?xml version="1.0" encoding="utf-8"?>
-<w:numbering xmlns:wpc="http://schemas.microsoft.com/office/word/2010/wordprocessingCanvas" xmlns:mo="http://schemas.microsoft.com/office/mac/office/2008/main" xmlns:mc="http://schemas.openxmlformats.org/markup-compatibility/2006" xmlns:mv="urn:schemas-microsoft-com:mac:vml" xmlns:o="urn:schemas-microsoft-com:office:office" xmlns:r="http://schemas.openxmlformats.org/officeDocument/2006/relationships" xmlns:m="http://schemas.openxmlformats.org/officeDocument/2006/math" xmlns:v="urn:schemas-microsoft-com:vml" xmlns:wp14="http://schemas.microsoft.com/office/word/2010/wordprocessingDrawing" xmlns:wp="http://schemas.openxmlformats.org/drawingml/2006/wordprocessingDrawing" xmlns:w10="urn:schemas-microsoft-com:office:word" xmlns:w="http://schemas.openxmlformats.org/wordprocessingml/2006/main" xmlns:w14="http://schemas.microsoft.com/office/word/2010/wordml" xmlns:w15="http://schemas.microsoft.com/office/word/2012/wordml" xmlns:wpg="http://schemas.microsoft.com/office/word/2010/wordprocessingGroup" xmlns:wpi="http://schemas.microsoft.com/office/word/2010/wordprocessingInk" xmlns:wne="http://schemas.microsoft.com/office/word/2006/wordml" xmlns:wps="http://schemas.microsoft.com/office/word/2010/wordprocessingShape" mc:Ignorable="w14 w15 wp14">
+<w:numbering xmlns:wpc="http://schemas.microsoft.com/office/word/2010/wordprocessingCanvas" xmlns:mo="http://schemas.microsoft.com/office/mac/office/2008/main" xmlns:mc="http://schemas.openxmlformats.org/markup-compatibility/2006" xmlns:mv="urn:schemas-microsoft-com:mac:vml" xmlns:o="urn:schemas-microsoft-com:office:office" xmlns:r="http://schemas.openxmlformats.org/officeDocument/2006/relationships" xmlns:m="http://schemas.openxmlformats.org/officeDocument/2006/math" xmlns:v="urn:schemas-microsoft-com:vml" xmlns:wp14="http://schemas.microsoft.com/office/word/2010/wordprocessingDrawing" xmlns:wp="http://schemas.openxmlformats.org/drawingml/2006/wordprocessingDrawing" xmlns:w10="urn:schemas-microsoft-com:office:word" xmlns:w="http://schemas.openxmlformats.org/wordprocessingml/2006/main" xmlns:w14="http://schemas.microsoft.com/office/word/2010/wordml" xmlns:wpg="http://schemas.microsoft.com/office/word/2010/wordprocessingGroup" xmlns:wpi="http://schemas.microsoft.com/office/word/2010/wordprocessingInk" xmlns:wne="http://schemas.microsoft.com/office/word/2006/wordml" xmlns:wps="http://schemas.microsoft.com/office/word/2010/wordprocessingShape" mc:Ignorable="w14 wp14">
   <w:abstractNum w:abstractNumId="0">
     <w:nsid w:val="4AFB3D78"/>
     <w:multiLevelType w:val="hybridMultilevel"/>
@@ -826,7 +835,7 @@
 </file>
 
 <file path=word/styles.xml><?xml version="1.0" encoding="utf-8"?>
-<w:styles xmlns:mc="http://schemas.openxmlformats.org/markup-compatibility/2006" xmlns:r="http://schemas.openxmlformats.org/officeDocument/2006/relationships" xmlns:w="http://schemas.openxmlformats.org/wordprocessingml/2006/main" xmlns:w14="http://schemas.microsoft.com/office/word/2010/wordml" xmlns:w15="http://schemas.microsoft.com/office/word/2012/wordml" mc:Ignorable="w14 w15">
+<w:styles xmlns:mc="http://schemas.openxmlformats.org/markup-compatibility/2006" xmlns:r="http://schemas.openxmlformats.org/officeDocument/2006/relationships" xmlns:w="http://schemas.openxmlformats.org/wordprocessingml/2006/main" xmlns:w14="http://schemas.microsoft.com/office/word/2010/wordml" mc:Ignorable="w14">
   <w:docDefaults>
     <w:rPrDefault>
       <w:rPr>
@@ -838,389 +847,368 @@
     </w:rPrDefault>
     <w:pPrDefault/>
   </w:docDefaults>
-  <w:latentStyles w:defLockedState="0" w:defUIPriority="99" w:defSemiHidden="0" w:defUnhideWhenUsed="0" w:defQFormat="0" w:count="382">
-    <w:lsdException w:name="Normal" w:uiPriority="0" w:qFormat="1"/>
-    <w:lsdException w:name="heading 1" w:uiPriority="9" w:qFormat="1"/>
-    <w:lsdException w:name="heading 2" w:semiHidden="1" w:uiPriority="9" w:unhideWhenUsed="1" w:qFormat="1"/>
-    <w:lsdException w:name="heading 3" w:semiHidden="1" w:uiPriority="9" w:unhideWhenUsed="1" w:qFormat="1"/>
-    <w:lsdException w:name="heading 4" w:semiHidden="1" w:uiPriority="9" w:unhideWhenUsed="1" w:qFormat="1"/>
-    <w:lsdException w:name="heading 5" w:semiHidden="1" w:uiPriority="9" w:unhideWhenUsed="1" w:qFormat="1"/>
-    <w:lsdException w:name="heading 6" w:semiHidden="1" w:uiPriority="9" w:unhideWhenUsed="1" w:qFormat="1"/>
-    <w:lsdException w:name="heading 7" w:semiHidden="1" w:uiPriority="9" w:unhideWhenUsed="1" w:qFormat="1"/>
-    <w:lsdException w:name="heading 8" w:semiHidden="1" w:uiPriority="9" w:unhideWhenUsed="1" w:qFormat="1"/>
-    <w:lsdException w:name="heading 9" w:semiHidden="1" w:uiPriority="9" w:unhideWhenUsed="1" w:qFormat="1"/>
-    <w:lsdException w:name="index 1" w:semiHidden="1" w:unhideWhenUsed="1"/>
-    <w:lsdException w:name="index 2" w:semiHidden="1" w:unhideWhenUsed="1"/>
-    <w:lsdException w:name="index 3" w:semiHidden="1" w:unhideWhenUsed="1"/>
-    <w:lsdException w:name="index 4" w:semiHidden="1" w:unhideWhenUsed="1"/>
-    <w:lsdException w:name="index 5" w:semiHidden="1" w:unhideWhenUsed="1"/>
-    <w:lsdException w:name="index 6" w:semiHidden="1" w:unhideWhenUsed="1"/>
-    <w:lsdException w:name="index 7" w:semiHidden="1" w:unhideWhenUsed="1"/>
-    <w:lsdException w:name="index 8" w:semiHidden="1" w:unhideWhenUsed="1"/>
-    <w:lsdException w:name="index 9" w:semiHidden="1" w:unhideWhenUsed="1"/>
-    <w:lsdException w:name="toc 1" w:semiHidden="1" w:uiPriority="39" w:unhideWhenUsed="1"/>
-    <w:lsdException w:name="toc 2" w:semiHidden="1" w:uiPriority="39" w:unhideWhenUsed="1"/>
-    <w:lsdException w:name="toc 3" w:semiHidden="1" w:uiPriority="39" w:unhideWhenUsed="1"/>
-    <w:lsdException w:name="toc 4" w:semiHidden="1" w:uiPriority="39" w:unhideWhenUsed="1"/>
-    <w:lsdException w:name="toc 5" w:semiHidden="1" w:uiPriority="39" w:unhideWhenUsed="1"/>
-    <w:lsdException w:name="toc 6" w:semiHidden="1" w:uiPriority="39" w:unhideWhenUsed="1"/>
-    <w:lsdException w:name="toc 7" w:semiHidden="1" w:uiPriority="39" w:unhideWhenUsed="1"/>
-    <w:lsdException w:name="toc 8" w:semiHidden="1" w:uiPriority="39" w:unhideWhenUsed="1"/>
-    <w:lsdException w:name="toc 9" w:semiHidden="1" w:uiPriority="39" w:unhideWhenUsed="1"/>
-    <w:lsdException w:name="Normal Indent" w:semiHidden="1" w:unhideWhenUsed="1"/>
-    <w:lsdException w:name="footnote text" w:semiHidden="1" w:unhideWhenUsed="1"/>
-    <w:lsdException w:name="annotation text" w:semiHidden="1" w:unhideWhenUsed="1"/>
-    <w:lsdException w:name="header" w:semiHidden="1" w:unhideWhenUsed="1"/>
-    <w:lsdException w:name="footer" w:semiHidden="1" w:unhideWhenUsed="1"/>
-    <w:lsdException w:name="index heading" w:semiHidden="1" w:unhideWhenUsed="1"/>
-    <w:lsdException w:name="caption" w:semiHidden="1" w:uiPriority="35" w:unhideWhenUsed="1" w:qFormat="1"/>
-    <w:lsdException w:name="table of figures" w:semiHidden="1" w:unhideWhenUsed="1"/>
-    <w:lsdException w:name="envelope address" w:semiHidden="1" w:unhideWhenUsed="1"/>
-    <w:lsdException w:name="envelope return" w:semiHidden="1" w:unhideWhenUsed="1"/>
-    <w:lsdException w:name="footnote reference" w:semiHidden="1" w:unhideWhenUsed="1"/>
-    <w:lsdException w:name="annotation reference" w:semiHidden="1" w:unhideWhenUsed="1"/>
-    <w:lsdException w:name="line number" w:semiHidden="1" w:unhideWhenUsed="1"/>
-    <w:lsdException w:name="page number" w:semiHidden="1" w:unhideWhenUsed="1"/>
-    <w:lsdException w:name="endnote reference" w:semiHidden="1" w:unhideWhenUsed="1"/>
-    <w:lsdException w:name="endnote text" w:semiHidden="1" w:unhideWhenUsed="1"/>
-    <w:lsdException w:name="table of authorities" w:semiHidden="1" w:unhideWhenUsed="1"/>
-    <w:lsdException w:name="macro" w:semiHidden="1" w:unhideWhenUsed="1"/>
-    <w:lsdException w:name="toa heading" w:semiHidden="1" w:unhideWhenUsed="1"/>
-    <w:lsdException w:name="List" w:semiHidden="1" w:unhideWhenUsed="1"/>
-    <w:lsdException w:name="List Bullet" w:semiHidden="1" w:unhideWhenUsed="1"/>
-    <w:lsdException w:name="List Number" w:semiHidden="1" w:unhideWhenUsed="1"/>
-    <w:lsdException w:name="List 2" w:semiHidden="1" w:unhideWhenUsed="1"/>
-    <w:lsdException w:name="List 3" w:semiHidden="1" w:unhideWhenUsed="1"/>
-    <w:lsdException w:name="List 4" w:semiHidden="1" w:unhideWhenUsed="1"/>
-    <w:lsdException w:name="List 5" w:semiHidden="1" w:unhideWhenUsed="1"/>
-    <w:lsdException w:name="List Bullet 2" w:semiHidden="1" w:unhideWhenUsed="1"/>
-    <w:lsdException w:name="List Bullet 3" w:semiHidden="1" w:unhideWhenUsed="1"/>
-    <w:lsdException w:name="List Bullet 4" w:semiHidden="1" w:unhideWhenUsed="1"/>
-    <w:lsdException w:name="List Bullet 5" w:semiHidden="1" w:unhideWhenUsed="1"/>
-    <w:lsdException w:name="List Number 2" w:semiHidden="1" w:unhideWhenUsed="1"/>
-    <w:lsdException w:name="List Number 3" w:semiHidden="1" w:unhideWhenUsed="1"/>
-    <w:lsdException w:name="List Number 4" w:semiHidden="1" w:unhideWhenUsed="1"/>
-    <w:lsdException w:name="List Number 5" w:semiHidden="1" w:unhideWhenUsed="1"/>
-    <w:lsdException w:name="Title" w:uiPriority="10" w:qFormat="1"/>
-    <w:lsdException w:name="Closing" w:semiHidden="1" w:unhideWhenUsed="1"/>
-    <w:lsdException w:name="Signature" w:semiHidden="1" w:unhideWhenUsed="1"/>
-    <w:lsdException w:name="Default Paragraph Font" w:semiHidden="1" w:uiPriority="1" w:unhideWhenUsed="1"/>
-    <w:lsdException w:name="Body Text" w:semiHidden="1" w:unhideWhenUsed="1"/>
-    <w:lsdException w:name="Body Text Indent" w:semiHidden="1" w:unhideWhenUsed="1"/>
-    <w:lsdException w:name="List Continue" w:semiHidden="1" w:unhideWhenUsed="1"/>
-    <w:lsdException w:name="List Continue 2" w:semiHidden="1" w:unhideWhenUsed="1"/>
-    <w:lsdException w:name="List Continue 3" w:semiHidden="1" w:unhideWhenUsed="1"/>
-    <w:lsdException w:name="List Continue 4" w:semiHidden="1" w:unhideWhenUsed="1"/>
-    <w:lsdException w:name="List Continue 5" w:semiHidden="1" w:unhideWhenUsed="1"/>
-    <w:lsdException w:name="Message Header" w:semiHidden="1" w:unhideWhenUsed="1"/>
-    <w:lsdException w:name="Subtitle" w:uiPriority="11" w:qFormat="1"/>
-    <w:lsdException w:name="Salutation" w:semiHidden="1" w:unhideWhenUsed="1"/>
-    <w:lsdException w:name="Date" w:semiHidden="1" w:unhideWhenUsed="1"/>
-    <w:lsdException w:name="Body Text First Indent" w:semiHidden="1" w:unhideWhenUsed="1"/>
-    <w:lsdException w:name="Body Text First Indent 2" w:semiHidden="1" w:unhideWhenUsed="1"/>
-    <w:lsdException w:name="Note Heading" w:semiHidden="1" w:unhideWhenUsed="1"/>
-    <w:lsdException w:name="Body Text 2" w:semiHidden="1" w:unhideWhenUsed="1"/>
-    <w:lsdException w:name="Body Text 3" w:semiHidden="1" w:unhideWhenUsed="1"/>
-    <w:lsdException w:name="Body Text Indent 2" w:semiHidden="1" w:unhideWhenUsed="1"/>
-    <w:lsdException w:name="Body Text Indent 3" w:semiHidden="1" w:unhideWhenUsed="1"/>
-    <w:lsdException w:name="Block Text" w:semiHidden="1" w:unhideWhenUsed="1"/>
-    <w:lsdException w:name="Hyperlink" w:semiHidden="1" w:unhideWhenUsed="1"/>
-    <w:lsdException w:name="FollowedHyperlink" w:semiHidden="1" w:unhideWhenUsed="1"/>
-    <w:lsdException w:name="Strong" w:uiPriority="22" w:qFormat="1"/>
-    <w:lsdException w:name="Emphasis" w:uiPriority="20" w:qFormat="1"/>
-    <w:lsdException w:name="Document Map" w:semiHidden="1" w:unhideWhenUsed="1"/>
-    <w:lsdException w:name="Plain Text" w:semiHidden="1" w:unhideWhenUsed="1"/>
-    <w:lsdException w:name="E-mail Signature" w:semiHidden="1" w:unhideWhenUsed="1"/>
-    <w:lsdException w:name="HTML Top of Form" w:semiHidden="1" w:unhideWhenUsed="1"/>
-    <w:lsdException w:name="HTML Bottom of Form" w:semiHidden="1" w:unhideWhenUsed="1"/>
-    <w:lsdException w:name="Normal (Web)" w:semiHidden="1" w:unhideWhenUsed="1"/>
-    <w:lsdException w:name="HTML Acronym" w:semiHidden="1" w:unhideWhenUsed="1"/>
-    <w:lsdException w:name="HTML Address" w:semiHidden="1" w:unhideWhenUsed="1"/>
-    <w:lsdException w:name="HTML Cite" w:semiHidden="1" w:unhideWhenUsed="1"/>
-    <w:lsdException w:name="HTML Code" w:semiHidden="1" w:unhideWhenUsed="1"/>
-    <w:lsdException w:name="HTML Definition" w:semiHidden="1" w:unhideWhenUsed="1"/>
-    <w:lsdException w:name="HTML Keyboard" w:semiHidden="1" w:unhideWhenUsed="1"/>
-    <w:lsdException w:name="HTML Preformatted" w:semiHidden="1" w:unhideWhenUsed="1"/>
-    <w:lsdException w:name="HTML Sample" w:semiHidden="1" w:unhideWhenUsed="1"/>
-    <w:lsdException w:name="HTML Typewriter" w:semiHidden="1" w:unhideWhenUsed="1"/>
-    <w:lsdException w:name="HTML Variable" w:semiHidden="1" w:unhideWhenUsed="1"/>
-    <w:lsdException w:name="Normal Table" w:semiHidden="1" w:unhideWhenUsed="1"/>
-    <w:lsdException w:name="annotation subject" w:semiHidden="1" w:unhideWhenUsed="1"/>
-    <w:lsdException w:name="No List" w:semiHidden="1" w:unhideWhenUsed="1"/>
-    <w:lsdException w:name="Outline List 1" w:semiHidden="1" w:unhideWhenUsed="1"/>
-    <w:lsdException w:name="Outline List 2" w:semiHidden="1" w:unhideWhenUsed="1"/>
-    <w:lsdException w:name="Outline List 3" w:semiHidden="1" w:unhideWhenUsed="1"/>
-    <w:lsdException w:name="Table Simple 1" w:semiHidden="1" w:unhideWhenUsed="1"/>
-    <w:lsdException w:name="Table Simple 2" w:semiHidden="1" w:unhideWhenUsed="1"/>
-    <w:lsdException w:name="Table Simple 3" w:semiHidden="1" w:unhideWhenUsed="1"/>
-    <w:lsdException w:name="Table Classic 1" w:semiHidden="1" w:unhideWhenUsed="1"/>
-    <w:lsdException w:name="Table Classic 2" w:semiHidden="1" w:unhideWhenUsed="1"/>
-    <w:lsdException w:name="Table Classic 3" w:semiHidden="1" w:unhideWhenUsed="1"/>
-    <w:lsdException w:name="Table Classic 4" w:semiHidden="1" w:unhideWhenUsed="1"/>
-    <w:lsdException w:name="Table Colorful 1" w:semiHidden="1" w:unhideWhenUsed="1"/>
-    <w:lsdException w:name="Table Colorful 2" w:semiHidden="1" w:unhideWhenUsed="1"/>
-    <w:lsdException w:name="Table Colorful 3" w:semiHidden="1" w:unhideWhenUsed="1"/>
-    <w:lsdException w:name="Table Columns 1" w:semiHidden="1" w:unhideWhenUsed="1"/>
-    <w:lsdException w:name="Table Columns 2" w:semiHidden="1" w:unhideWhenUsed="1"/>
-    <w:lsdException w:name="Table Columns 3" w:semiHidden="1" w:unhideWhenUsed="1"/>
-    <w:lsdException w:name="Table Columns 4" w:semiHidden="1" w:unhideWhenUsed="1"/>
-    <w:lsdException w:name="Table Columns 5" w:semiHidden="1" w:unhideWhenUsed="1"/>
-    <w:lsdException w:name="Table Grid 1" w:semiHidden="1" w:unhideWhenUsed="1"/>
-    <w:lsdException w:name="Table Grid 2" w:semiHidden="1" w:unhideWhenUsed="1"/>
-    <w:lsdException w:name="Table Grid 3" w:semiHidden="1" w:unhideWhenUsed="1"/>
-    <w:lsdException w:name="Table Grid 4" w:semiHidden="1" w:unhideWhenUsed="1"/>
-    <w:lsdException w:name="Table Grid 5" w:semiHidden="1" w:unhideWhenUsed="1"/>
-    <w:lsdException w:name="Table Grid 6" w:semiHidden="1" w:unhideWhenUsed="1"/>
-    <w:lsdException w:name="Table Grid 7" w:semiHidden="1" w:unhideWhenUsed="1"/>
-    <w:lsdException w:name="Table Grid 8" w:semiHidden="1" w:unhideWhenUsed="1"/>
-    <w:lsdException w:name="Table List 1" w:semiHidden="1" w:unhideWhenUsed="1"/>
-    <w:lsdException w:name="Table List 2" w:semiHidden="1" w:unhideWhenUsed="1"/>
-    <w:lsdException w:name="Table List 3" w:semiHidden="1" w:unhideWhenUsed="1"/>
-    <w:lsdException w:name="Table List 4" w:semiHidden="1" w:unhideWhenUsed="1"/>
-    <w:lsdException w:name="Table List 5" w:semiHidden="1" w:unhideWhenUsed="1"/>
-    <w:lsdException w:name="Table List 6" w:semiHidden="1" w:unhideWhenUsed="1"/>
-    <w:lsdException w:name="Table List 7" w:semiHidden="1" w:unhideWhenUsed="1"/>
-    <w:lsdException w:name="Table List 8" w:semiHidden="1" w:unhideWhenUsed="1"/>
-    <w:lsdException w:name="Table 3D effects 1" w:semiHidden="1" w:unhideWhenUsed="1"/>
-    <w:lsdException w:name="Table 3D effects 2" w:semiHidden="1" w:unhideWhenUsed="1"/>
-    <w:lsdException w:name="Table 3D effects 3" w:semiHidden="1" w:unhideWhenUsed="1"/>
-    <w:lsdException w:name="Table Contemporary" w:semiHidden="1" w:unhideWhenUsed="1"/>
-    <w:lsdException w:name="Table Elegant" w:semiHidden="1" w:unhideWhenUsed="1"/>
-    <w:lsdException w:name="Table Professional" w:semiHidden="1" w:unhideWhenUsed="1"/>
-    <w:lsdException w:name="Table Subtle 1" w:semiHidden="1" w:unhideWhenUsed="1"/>
-    <w:lsdException w:name="Table Subtle 2" w:semiHidden="1" w:unhideWhenUsed="1"/>
-    <w:lsdException w:name="Table Web 1" w:semiHidden="1" w:unhideWhenUsed="1"/>
-    <w:lsdException w:name="Table Web 2" w:semiHidden="1" w:unhideWhenUsed="1"/>
-    <w:lsdException w:name="Table Web 3" w:semiHidden="1" w:unhideWhenUsed="1"/>
-    <w:lsdException w:name="Balloon Text" w:semiHidden="1" w:unhideWhenUsed="1"/>
-    <w:lsdException w:name="Table Grid" w:uiPriority="59"/>
-    <w:lsdException w:name="Table Theme" w:semiHidden="1" w:unhideWhenUsed="1"/>
-    <w:lsdException w:name="Note Level 1" w:semiHidden="1" w:unhideWhenUsed="1"/>
-    <w:lsdException w:name="Note Level 2" w:semiHidden="1" w:unhideWhenUsed="1"/>
-    <w:lsdException w:name="Note Level 3" w:semiHidden="1" w:unhideWhenUsed="1"/>
-    <w:lsdException w:name="Note Level 4" w:semiHidden="1" w:unhideWhenUsed="1"/>
-    <w:lsdException w:name="Note Level 5" w:semiHidden="1" w:unhideWhenUsed="1"/>
-    <w:lsdException w:name="Note Level 6" w:semiHidden="1" w:unhideWhenUsed="1"/>
-    <w:lsdException w:name="Note Level 7" w:semiHidden="1" w:unhideWhenUsed="1"/>
-    <w:lsdException w:name="Note Level 8" w:semiHidden="1" w:unhideWhenUsed="1"/>
-    <w:lsdException w:name="Note Level 9" w:semiHidden="1" w:unhideWhenUsed="1"/>
-    <w:lsdException w:name="Placeholder Text" w:semiHidden="1"/>
-    <w:lsdException w:name="No Spacing" w:uiPriority="1" w:qFormat="1"/>
-    <w:lsdException w:name="Light Shading" w:uiPriority="60"/>
-    <w:lsdException w:name="Light List" w:uiPriority="61"/>
-    <w:lsdException w:name="Light Grid" w:uiPriority="62"/>
-    <w:lsdException w:name="Medium Shading 1" w:uiPriority="63"/>
-    <w:lsdException w:name="Medium Shading 2" w:uiPriority="64"/>
-    <w:lsdException w:name="Medium List 1" w:uiPriority="65"/>
-    <w:lsdException w:name="Medium List 2" w:uiPriority="66"/>
-    <w:lsdException w:name="Medium Grid 1" w:uiPriority="67"/>
-    <w:lsdException w:name="Medium Grid 2" w:uiPriority="68"/>
-    <w:lsdException w:name="Medium Grid 3" w:uiPriority="69"/>
-    <w:lsdException w:name="Dark List" w:uiPriority="70"/>
-    <w:lsdException w:name="Colorful Shading" w:uiPriority="71"/>
-    <w:lsdException w:name="Colorful List" w:uiPriority="72"/>
-    <w:lsdException w:name="Colorful Grid" w:uiPriority="73"/>
-    <w:lsdException w:name="Light Shading Accent 1" w:uiPriority="60"/>
-    <w:lsdException w:name="Light List Accent 1" w:uiPriority="61"/>
-    <w:lsdException w:name="Light Grid Accent 1" w:uiPriority="62"/>
-    <w:lsdException w:name="Medium Shading 1 Accent 1" w:uiPriority="63"/>
-    <w:lsdException w:name="Medium Shading 2 Accent 1" w:uiPriority="64"/>
-    <w:lsdException w:name="Medium List 1 Accent 1" w:uiPriority="65"/>
-    <w:lsdException w:name="Revision" w:semiHidden="1"/>
-    <w:lsdException w:name="List Paragraph" w:uiPriority="34" w:qFormat="1"/>
-    <w:lsdException w:name="Quote" w:uiPriority="29" w:qFormat="1"/>
-    <w:lsdException w:name="Intense Quote" w:uiPriority="30" w:qFormat="1"/>
-    <w:lsdException w:name="Medium List 2 Accent 1" w:uiPriority="66"/>
-    <w:lsdException w:name="Medium Grid 1 Accent 1" w:uiPriority="67"/>
-    <w:lsdException w:name="Medium Grid 2 Accent 1" w:uiPriority="68"/>
-    <w:lsdException w:name="Medium Grid 3 Accent 1" w:uiPriority="69"/>
-    <w:lsdException w:name="Dark List Accent 1" w:uiPriority="70"/>
-    <w:lsdException w:name="Colorful Shading Accent 1" w:uiPriority="71"/>
-    <w:lsdException w:name="Colorful List Accent 1" w:uiPriority="72"/>
-    <w:lsdException w:name="Colorful Grid Accent 1" w:uiPriority="73"/>
-    <w:lsdException w:name="Light Shading Accent 2" w:uiPriority="60"/>
-    <w:lsdException w:name="Light List Accent 2" w:uiPriority="61"/>
-    <w:lsdException w:name="Light Grid Accent 2" w:uiPriority="62"/>
-    <w:lsdException w:name="Medium Shading 1 Accent 2" w:uiPriority="63"/>
-    <w:lsdException w:name="Medium Shading 2 Accent 2" w:uiPriority="64"/>
-    <w:lsdException w:name="Medium List 1 Accent 2" w:uiPriority="65"/>
-    <w:lsdException w:name="Medium List 2 Accent 2" w:uiPriority="66"/>
-    <w:lsdException w:name="Medium Grid 1 Accent 2" w:uiPriority="67"/>
-    <w:lsdException w:name="Medium Grid 2 Accent 2" w:uiPriority="68"/>
-    <w:lsdException w:name="Medium Grid 3 Accent 2" w:uiPriority="69"/>
-    <w:lsdException w:name="Dark List Accent 2" w:uiPriority="70"/>
-    <w:lsdException w:name="Colorful Shading Accent 2" w:uiPriority="71"/>
-    <w:lsdException w:name="Colorful List Accent 2" w:uiPriority="72"/>
-    <w:lsdException w:name="Colorful Grid Accent 2" w:uiPriority="73"/>
-    <w:lsdException w:name="Light Shading Accent 3" w:uiPriority="60"/>
-    <w:lsdException w:name="Light List Accent 3" w:uiPriority="61"/>
-    <w:lsdException w:name="Light Grid Accent 3" w:uiPriority="62"/>
-    <w:lsdException w:name="Medium Shading 1 Accent 3" w:uiPriority="63"/>
-    <w:lsdException w:name="Medium Shading 2 Accent 3" w:uiPriority="64"/>
-    <w:lsdException w:name="Medium List 1 Accent 3" w:uiPriority="65"/>
-    <w:lsdException w:name="Medium List 2 Accent 3" w:uiPriority="66"/>
-    <w:lsdException w:name="Medium Grid 1 Accent 3" w:uiPriority="67"/>
-    <w:lsdException w:name="Medium Grid 2 Accent 3" w:uiPriority="68"/>
-    <w:lsdException w:name="Medium Grid 3 Accent 3" w:uiPriority="69"/>
-    <w:lsdException w:name="Dark List Accent 3" w:uiPriority="70"/>
-    <w:lsdException w:name="Colorful Shading Accent 3" w:uiPriority="71"/>
-    <w:lsdException w:name="Colorful List Accent 3" w:uiPriority="72"/>
-    <w:lsdException w:name="Colorful Grid Accent 3" w:uiPriority="73"/>
-    <w:lsdException w:name="Light Shading Accent 4" w:uiPriority="60"/>
-    <w:lsdException w:name="Light List Accent 4" w:uiPriority="61"/>
-    <w:lsdException w:name="Light Grid Accent 4" w:uiPriority="62"/>
-    <w:lsdException w:name="Medium Shading 1 Accent 4" w:uiPriority="63"/>
-    <w:lsdException w:name="Medium Shading 2 Accent 4" w:uiPriority="64"/>
-    <w:lsdException w:name="Medium List 1 Accent 4" w:uiPriority="65"/>
-    <w:lsdException w:name="Medium List 2 Accent 4" w:uiPriority="66"/>
-    <w:lsdException w:name="Medium Grid 1 Accent 4" w:uiPriority="67"/>
-    <w:lsdException w:name="Medium Grid 2 Accent 4" w:uiPriority="68"/>
-    <w:lsdException w:name="Medium Grid 3 Accent 4" w:uiPriority="69"/>
-    <w:lsdException w:name="Dark List Accent 4" w:uiPriority="70"/>
-    <w:lsdException w:name="Colorful Shading Accent 4" w:uiPriority="71"/>
-    <w:lsdException w:name="Colorful List Accent 4" w:uiPriority="72"/>
-    <w:lsdException w:name="Colorful Grid Accent 4" w:uiPriority="73"/>
-    <w:lsdException w:name="Light Shading Accent 5" w:uiPriority="60"/>
-    <w:lsdException w:name="Light List Accent 5" w:uiPriority="61"/>
-    <w:lsdException w:name="Light Grid Accent 5" w:uiPriority="62"/>
-    <w:lsdException w:name="Medium Shading 1 Accent 5" w:uiPriority="63"/>
-    <w:lsdException w:name="Medium Shading 2 Accent 5" w:uiPriority="64"/>
-    <w:lsdException w:name="Medium List 1 Accent 5" w:uiPriority="65"/>
-    <w:lsdException w:name="Medium List 2 Accent 5" w:uiPriority="66"/>
-    <w:lsdException w:name="Medium Grid 1 Accent 5" w:uiPriority="67"/>
-    <w:lsdException w:name="Medium Grid 2 Accent 5" w:uiPriority="68"/>
-    <w:lsdException w:name="Medium Grid 3 Accent 5" w:uiPriority="69"/>
-    <w:lsdException w:name="Dark List Accent 5" w:uiPriority="70"/>
-    <w:lsdException w:name="Colorful Shading Accent 5" w:uiPriority="71"/>
-    <w:lsdException w:name="Colorful List Accent 5" w:uiPriority="72"/>
-    <w:lsdException w:name="Colorful Grid Accent 5" w:uiPriority="73"/>
-    <w:lsdException w:name="Light Shading Accent 6" w:uiPriority="60"/>
-    <w:lsdException w:name="Light List Accent 6" w:uiPriority="61"/>
-    <w:lsdException w:name="Light Grid Accent 6" w:uiPriority="62"/>
-    <w:lsdException w:name="Medium Shading 1 Accent 6" w:uiPriority="63"/>
-    <w:lsdException w:name="Medium Shading 2 Accent 6" w:uiPriority="64"/>
-    <w:lsdException w:name="Medium List 1 Accent 6" w:uiPriority="65"/>
-    <w:lsdException w:name="Medium List 2 Accent 6" w:uiPriority="66"/>
-    <w:lsdException w:name="Medium Grid 1 Accent 6" w:uiPriority="67"/>
-    <w:lsdException w:name="Medium Grid 2 Accent 6" w:uiPriority="68"/>
-    <w:lsdException w:name="Medium Grid 3 Accent 6" w:uiPriority="69"/>
-    <w:lsdException w:name="Dark List Accent 6" w:uiPriority="70"/>
-    <w:lsdException w:name="Colorful Shading Accent 6" w:uiPriority="71"/>
-    <w:lsdException w:name="Colorful List Accent 6" w:uiPriority="72"/>
-    <w:lsdException w:name="Colorful Grid Accent 6" w:uiPriority="73"/>
-    <w:lsdException w:name="Subtle Emphasis" w:uiPriority="19" w:qFormat="1"/>
-    <w:lsdException w:name="Intense Emphasis" w:uiPriority="21" w:qFormat="1"/>
-    <w:lsdException w:name="Subtle Reference" w:uiPriority="31" w:qFormat="1"/>
-    <w:lsdException w:name="Intense Reference" w:uiPriority="32" w:qFormat="1"/>
-    <w:lsdException w:name="Book Title" w:uiPriority="33" w:qFormat="1"/>
-    <w:lsdException w:name="Bibliography" w:semiHidden="1" w:uiPriority="37" w:unhideWhenUsed="1"/>
-    <w:lsdException w:name="TOC Heading" w:semiHidden="1" w:uiPriority="39" w:unhideWhenUsed="1" w:qFormat="1"/>
-    <w:lsdException w:name="Plain Table 1" w:uiPriority="41"/>
-    <w:lsdException w:name="Plain Table 2" w:uiPriority="42"/>
-    <w:lsdException w:name="Plain Table 3" w:uiPriority="43"/>
-    <w:lsdException w:name="Plain Table 4" w:uiPriority="44"/>
-    <w:lsdException w:name="Plain Table 5" w:uiPriority="45"/>
-    <w:lsdException w:name="Grid Table Light" w:uiPriority="40"/>
-    <w:lsdException w:name="Grid Table 1 Light" w:uiPriority="46"/>
-    <w:lsdException w:name="Grid Table 2" w:uiPriority="47"/>
-    <w:lsdException w:name="Grid Table 3" w:uiPriority="48"/>
-    <w:lsdException w:name="Grid Table 4" w:uiPriority="49"/>
-    <w:lsdException w:name="Grid Table 5 Dark" w:uiPriority="50"/>
-    <w:lsdException w:name="Grid Table 6 Colorful" w:uiPriority="51"/>
-    <w:lsdException w:name="Grid Table 7 Colorful" w:uiPriority="52"/>
-    <w:lsdException w:name="Grid Table 1 Light Accent 1" w:uiPriority="46"/>
-    <w:lsdException w:name="Grid Table 2 Accent 1" w:uiPriority="47"/>
-    <w:lsdException w:name="Grid Table 3 Accent 1" w:uiPriority="48"/>
-    <w:lsdException w:name="Grid Table 4 Accent 1" w:uiPriority="49"/>
-    <w:lsdException w:name="Grid Table 5 Dark Accent 1" w:uiPriority="50"/>
-    <w:lsdException w:name="Grid Table 6 Colorful Accent 1" w:uiPriority="51"/>
-    <w:lsdException w:name="Grid Table 7 Colorful Accent 1" w:uiPriority="52"/>
-    <w:lsdException w:name="Grid Table 1 Light Accent 2" w:uiPriority="46"/>
-    <w:lsdException w:name="Grid Table 2 Accent 2" w:uiPriority="47"/>
-    <w:lsdException w:name="Grid Table 3 Accent 2" w:uiPriority="48"/>
-    <w:lsdException w:name="Grid Table 4 Accent 2" w:uiPriority="49"/>
-    <w:lsdException w:name="Grid Table 5 Dark Accent 2" w:uiPriority="50"/>
-    <w:lsdException w:name="Grid Table 6 Colorful Accent 2" w:uiPriority="51"/>
-    <w:lsdException w:name="Grid Table 7 Colorful Accent 2" w:uiPriority="52"/>
-    <w:lsdException w:name="Grid Table 1 Light Accent 3" w:uiPriority="46"/>
-    <w:lsdException w:name="Grid Table 2 Accent 3" w:uiPriority="47"/>
-    <w:lsdException w:name="Grid Table 3 Accent 3" w:uiPriority="48"/>
-    <w:lsdException w:name="Grid Table 4 Accent 3" w:uiPriority="49"/>
-    <w:lsdException w:name="Grid Table 5 Dark Accent 3" w:uiPriority="50"/>
-    <w:lsdException w:name="Grid Table 6 Colorful Accent 3" w:uiPriority="51"/>
-    <w:lsdException w:name="Grid Table 7 Colorful Accent 3" w:uiPriority="52"/>
-    <w:lsdException w:name="Grid Table 1 Light Accent 4" w:uiPriority="46"/>
-    <w:lsdException w:name="Grid Table 2 Accent 4" w:uiPriority="47"/>
-    <w:lsdException w:name="Grid Table 3 Accent 4" w:uiPriority="48"/>
-    <w:lsdException w:name="Grid Table 4 Accent 4" w:uiPriority="49"/>
-    <w:lsdException w:name="Grid Table 5 Dark Accent 4" w:uiPriority="50"/>
-    <w:lsdException w:name="Grid Table 6 Colorful Accent 4" w:uiPriority="51"/>
-    <w:lsdException w:name="Grid Table 7 Colorful Accent 4" w:uiPriority="52"/>
-    <w:lsdException w:name="Grid Table 1 Light Accent 5" w:uiPriority="46"/>
-    <w:lsdException w:name="Grid Table 2 Accent 5" w:uiPriority="47"/>
-    <w:lsdException w:name="Grid Table 3 Accent 5" w:uiPriority="48"/>
-    <w:lsdException w:name="Grid Table 4 Accent 5" w:uiPriority="49"/>
-    <w:lsdException w:name="Grid Table 5 Dark Accent 5" w:uiPriority="50"/>
-    <w:lsdException w:name="Grid Table 6 Colorful Accent 5" w:uiPriority="51"/>
-    <w:lsdException w:name="Grid Table 7 Colorful Accent 5" w:uiPriority="52"/>
-    <w:lsdException w:name="Grid Table 1 Light Accent 6" w:uiPriority="46"/>
-    <w:lsdException w:name="Grid Table 2 Accent 6" w:uiPriority="47"/>
-    <w:lsdException w:name="Grid Table 3 Accent 6" w:uiPriority="48"/>
-    <w:lsdException w:name="Grid Table 4 Accent 6" w:uiPriority="49"/>
-    <w:lsdException w:name="Grid Table 5 Dark Accent 6" w:uiPriority="50"/>
-    <w:lsdException w:name="Grid Table 6 Colorful Accent 6" w:uiPriority="51"/>
-    <w:lsdException w:name="Grid Table 7 Colorful Accent 6" w:uiPriority="52"/>
-    <w:lsdException w:name="List Table 1 Light" w:uiPriority="46"/>
-    <w:lsdException w:name="List Table 2" w:uiPriority="47"/>
-    <w:lsdException w:name="List Table 3" w:uiPriority="48"/>
-    <w:lsdException w:name="List Table 4" w:uiPriority="49"/>
-    <w:lsdException w:name="List Table 5 Dark" w:uiPriority="50"/>
-    <w:lsdException w:name="List Table 6 Colorful" w:uiPriority="51"/>
-    <w:lsdException w:name="List Table 7 Colorful" w:uiPriority="52"/>
-    <w:lsdException w:name="List Table 1 Light Accent 1" w:uiPriority="46"/>
-    <w:lsdException w:name="List Table 2 Accent 1" w:uiPriority="47"/>
-    <w:lsdException w:name="List Table 3 Accent 1" w:uiPriority="48"/>
-    <w:lsdException w:name="List Table 4 Accent 1" w:uiPriority="49"/>
-    <w:lsdException w:name="List Table 5 Dark Accent 1" w:uiPriority="50"/>
-    <w:lsdException w:name="List Table 6 Colorful Accent 1" w:uiPriority="51"/>
-    <w:lsdException w:name="List Table 7 Colorful Accent 1" w:uiPriority="52"/>
-    <w:lsdException w:name="List Table 1 Light Accent 2" w:uiPriority="46"/>
-    <w:lsdException w:name="List Table 2 Accent 2" w:uiPriority="47"/>
-    <w:lsdException w:name="List Table 3 Accent 2" w:uiPriority="48"/>
-    <w:lsdException w:name="List Table 4 Accent 2" w:uiPriority="49"/>
-    <w:lsdException w:name="List Table 5 Dark Accent 2" w:uiPriority="50"/>
-    <w:lsdException w:name="List Table 6 Colorful Accent 2" w:uiPriority="51"/>
-    <w:lsdException w:name="List Table 7 Colorful Accent 2" w:uiPriority="52"/>
-    <w:lsdException w:name="List Table 1 Light Accent 3" w:uiPriority="46"/>
-    <w:lsdException w:name="List Table 2 Accent 3" w:uiPriority="47"/>
-    <w:lsdException w:name="List Table 3 Accent 3" w:uiPriority="48"/>
-    <w:lsdException w:name="List Table 4 Accent 3" w:uiPriority="49"/>
-    <w:lsdException w:name="List Table 5 Dark Accent 3" w:uiPriority="50"/>
-    <w:lsdException w:name="List Table 6 Colorful Accent 3" w:uiPriority="51"/>
-    <w:lsdException w:name="List Table 7 Colorful Accent 3" w:uiPriority="52"/>
-    <w:lsdException w:name="List Table 1 Light Accent 4" w:uiPriority="46"/>
-    <w:lsdException w:name="List Table 2 Accent 4" w:uiPriority="47"/>
-    <w:lsdException w:name="List Table 3 Accent 4" w:uiPriority="48"/>
-    <w:lsdException w:name="List Table 4 Accent 4" w:uiPriority="49"/>
-    <w:lsdException w:name="List Table 5 Dark Accent 4" w:uiPriority="50"/>
-    <w:lsdException w:name="List Table 6 Colorful Accent 4" w:uiPriority="51"/>
-    <w:lsdException w:name="List Table 7 Colorful Accent 4" w:uiPriority="52"/>
-    <w:lsdException w:name="List Table 1 Light Accent 5" w:uiPriority="46"/>
-    <w:lsdException w:name="List Table 2 Accent 5" w:uiPriority="47"/>
-    <w:lsdException w:name="List Table 3 Accent 5" w:uiPriority="48"/>
-    <w:lsdException w:name="List Table 4 Accent 5" w:uiPriority="49"/>
-    <w:lsdException w:name="List Table 5 Dark Accent 5" w:uiPriority="50"/>
-    <w:lsdException w:name="List Table 6 Colorful Accent 5" w:uiPriority="51"/>
-    <w:lsdException w:name="List Table 7 Colorful Accent 5" w:uiPriority="52"/>
-    <w:lsdException w:name="List Table 1 Light Accent 6" w:uiPriority="46"/>
-    <w:lsdException w:name="List Table 2 Accent 6" w:uiPriority="47"/>
-    <w:lsdException w:name="List Table 3 Accent 6" w:uiPriority="48"/>
-    <w:lsdException w:name="List Table 4 Accent 6" w:uiPriority="49"/>
-    <w:lsdException w:name="List Table 5 Dark Accent 6" w:uiPriority="50"/>
-    <w:lsdException w:name="List Table 6 Colorful Accent 6" w:uiPriority="51"/>
-    <w:lsdException w:name="List Table 7 Colorful Accent 6" w:uiPriority="52"/>
-    <w:lsdException w:name="Mention" w:semiHidden="1" w:unhideWhenUsed="1"/>
-    <w:lsdException w:name="Smart Hyperlink" w:semiHidden="1" w:unhideWhenUsed="1"/>
+  <w:latentStyles w:defLockedState="0" w:defUIPriority="99" w:defSemiHidden="1" w:defUnhideWhenUsed="1" w:defQFormat="0" w:count="276">
+    <w:lsdException w:name="Normal" w:semiHidden="0" w:uiPriority="0" w:unhideWhenUsed="0" w:qFormat="1"/>
+    <w:lsdException w:name="heading 1" w:semiHidden="0" w:uiPriority="9" w:unhideWhenUsed="0" w:qFormat="1"/>
+    <w:lsdException w:name="heading 2" w:uiPriority="9" w:qFormat="1"/>
+    <w:lsdException w:name="heading 3" w:uiPriority="9" w:qFormat="1"/>
+    <w:lsdException w:name="heading 4" w:uiPriority="9" w:qFormat="1"/>
+    <w:lsdException w:name="heading 5" w:uiPriority="9" w:qFormat="1"/>
+    <w:lsdException w:name="heading 6" w:uiPriority="9" w:qFormat="1"/>
+    <w:lsdException w:name="heading 7" w:uiPriority="9" w:qFormat="1"/>
+    <w:lsdException w:name="heading 8" w:uiPriority="9" w:qFormat="1"/>
+    <w:lsdException w:name="heading 9" w:uiPriority="9" w:qFormat="1"/>
+    <w:lsdException w:name="toc 1" w:uiPriority="39"/>
+    <w:lsdException w:name="toc 2" w:uiPriority="39"/>
+    <w:lsdException w:name="toc 3" w:uiPriority="39"/>
+    <w:lsdException w:name="toc 4" w:uiPriority="39"/>
+    <w:lsdException w:name="toc 5" w:uiPriority="39"/>
+    <w:lsdException w:name="toc 6" w:uiPriority="39"/>
+    <w:lsdException w:name="toc 7" w:uiPriority="39"/>
+    <w:lsdException w:name="toc 8" w:uiPriority="39"/>
+    <w:lsdException w:name="toc 9" w:uiPriority="39"/>
+    <w:lsdException w:name="caption" w:uiPriority="35" w:qFormat="1"/>
+    <w:lsdException w:name="Title" w:semiHidden="0" w:uiPriority="10" w:unhideWhenUsed="0" w:qFormat="1"/>
+    <w:lsdException w:name="Default Paragraph Font" w:uiPriority="1"/>
+    <w:lsdException w:name="Subtitle" w:semiHidden="0" w:uiPriority="11" w:unhideWhenUsed="0" w:qFormat="1"/>
+    <w:lsdException w:name="Strong" w:semiHidden="0" w:uiPriority="22" w:unhideWhenUsed="0" w:qFormat="1"/>
+    <w:lsdException w:name="Emphasis" w:semiHidden="0" w:uiPriority="20" w:unhideWhenUsed="0" w:qFormat="1"/>
+    <w:lsdException w:name="Table Grid" w:semiHidden="0" w:uiPriority="59" w:unhideWhenUsed="0"/>
+    <w:lsdException w:name="Placeholder Text" w:unhideWhenUsed="0"/>
+    <w:lsdException w:name="No Spacing" w:semiHidden="0" w:uiPriority="1" w:unhideWhenUsed="0" w:qFormat="1"/>
+    <w:lsdException w:name="Light Shading" w:semiHidden="0" w:uiPriority="60" w:unhideWhenUsed="0"/>
+    <w:lsdException w:name="Light List" w:semiHidden="0" w:uiPriority="61" w:unhideWhenUsed="0"/>
+    <w:lsdException w:name="Light Grid" w:semiHidden="0" w:uiPriority="62" w:unhideWhenUsed="0"/>
+    <w:lsdException w:name="Medium Shading 1" w:semiHidden="0" w:uiPriority="63" w:unhideWhenUsed="0"/>
+    <w:lsdException w:name="Medium Shading 2" w:semiHidden="0" w:uiPriority="64" w:unhideWhenUsed="0"/>
+    <w:lsdException w:name="Medium List 1" w:semiHidden="0" w:uiPriority="65" w:unhideWhenUsed="0"/>
+    <w:lsdException w:name="Medium List 2" w:semiHidden="0" w:uiPriority="66" w:unhideWhenUsed="0"/>
+    <w:lsdException w:name="Medium Grid 1" w:semiHidden="0" w:uiPriority="67" w:unhideWhenUsed="0"/>
+    <w:lsdException w:name="Medium Grid 2" w:semiHidden="0" w:uiPriority="68" w:unhideWhenUsed="0"/>
+    <w:lsdException w:name="Medium Grid 3" w:semiHidden="0" w:uiPriority="69" w:unhideWhenUsed="0"/>
+    <w:lsdException w:name="Dark List" w:semiHidden="0" w:uiPriority="70" w:unhideWhenUsed="0"/>
+    <w:lsdException w:name="Colorful Shading" w:semiHidden="0" w:uiPriority="71" w:unhideWhenUsed="0"/>
+    <w:lsdException w:name="Colorful List" w:semiHidden="0" w:uiPriority="72" w:unhideWhenUsed="0"/>
+    <w:lsdException w:name="Colorful Grid" w:semiHidden="0" w:uiPriority="73" w:unhideWhenUsed="0"/>
+    <w:lsdException w:name="Light Shading Accent 1" w:semiHidden="0" w:uiPriority="60" w:unhideWhenUsed="0"/>
+    <w:lsdException w:name="Light List Accent 1" w:semiHidden="0" w:uiPriority="61" w:unhideWhenUsed="0"/>
+    <w:lsdException w:name="Light Grid Accent 1" w:semiHidden="0" w:uiPriority="62" w:unhideWhenUsed="0"/>
+    <w:lsdException w:name="Medium Shading 1 Accent 1" w:semiHidden="0" w:uiPriority="63" w:unhideWhenUsed="0"/>
+    <w:lsdException w:name="Medium Shading 2 Accent 1" w:semiHidden="0" w:uiPriority="64" w:unhideWhenUsed="0"/>
+    <w:lsdException w:name="Medium List 1 Accent 1" w:semiHidden="0" w:uiPriority="65" w:unhideWhenUsed="0"/>
+    <w:lsdException w:name="Revision" w:unhideWhenUsed="0"/>
+    <w:lsdException w:name="List Paragraph" w:semiHidden="0" w:uiPriority="34" w:unhideWhenUsed="0" w:qFormat="1"/>
+    <w:lsdException w:name="Quote" w:semiHidden="0" w:uiPriority="29" w:unhideWhenUsed="0" w:qFormat="1"/>
+    <w:lsdException w:name="Intense Quote" w:semiHidden="0" w:uiPriority="30" w:unhideWhenUsed="0" w:qFormat="1"/>
+    <w:lsdException w:name="Medium List 2 Accent 1" w:semiHidden="0" w:uiPriority="66" w:unhideWhenUsed="0"/>
+    <w:lsdException w:name="Medium Grid 1 Accent 1" w:semiHidden="0" w:uiPriority="67" w:unhideWhenUsed="0"/>
+    <w:lsdException w:name="Medium Grid 2 Accent 1" w:semiHidden="0" w:uiPriority="68" w:unhideWhenUsed="0"/>
+    <w:lsdException w:name="Medium Grid 3 Accent 1" w:semiHidden="0" w:uiPriority="69" w:unhideWhenUsed="0"/>
+    <w:lsdException w:name="Dark List Accent 1" w:semiHidden="0" w:uiPriority="70" w:unhideWhenUsed="0"/>
+    <w:lsdException w:name="Colorful Shading Accent 1" w:semiHidden="0" w:uiPriority="71" w:unhideWhenUsed="0"/>
+    <w:lsdException w:name="Colorful List Accent 1" w:semiHidden="0" w:uiPriority="72" w:unhideWhenUsed="0"/>
+    <w:lsdException w:name="Colorful Grid Accent 1" w:semiHidden="0" w:uiPriority="73" w:unhideWhenUsed="0"/>
+    <w:lsdException w:name="Light Shading Accent 2" w:semiHidden="0" w:uiPriority="60" w:unhideWhenUsed="0"/>
+    <w:lsdException w:name="Light List Accent 2" w:semiHidden="0" w:uiPriority="61" w:unhideWhenUsed="0"/>
+    <w:lsdException w:name="Light Grid Accent 2" w:semiHidden="0" w:uiPriority="62" w:unhideWhenUsed="0"/>
+    <w:lsdException w:name="Medium Shading 1 Accent 2" w:semiHidden="0" w:uiPriority="63" w:unhideWhenUsed="0"/>
+    <w:lsdException w:name="Medium Shading 2 Accent 2" w:semiHidden="0" w:uiPriority="64" w:unhideWhenUsed="0"/>
+    <w:lsdException w:name="Medium List 1 Accent 2" w:semiHidden="0" w:uiPriority="65" w:unhideWhenUsed="0"/>
+    <w:lsdException w:name="Medium List 2 Accent 2" w:semiHidden="0" w:uiPriority="66" w:unhideWhenUsed="0"/>
+    <w:lsdException w:name="Medium Grid 1 Accent 2" w:semiHidden="0" w:uiPriority="67" w:unhideWhenUsed="0"/>
+    <w:lsdException w:name="Medium Grid 2 Accent 2" w:semiHidden="0" w:uiPriority="68" w:unhideWhenUsed="0"/>
+    <w:lsdException w:name="Medium Grid 3 Accent 2" w:semiHidden="0" w:uiPriority="69" w:unhideWhenUsed="0"/>
+    <w:lsdException w:name="Dark List Accent 2" w:semiHidden="0" w:uiPriority="70" w:unhideWhenUsed="0"/>
+    <w:lsdException w:name="Colorful Shading Accent 2" w:semiHidden="0" w:uiPriority="71" w:unhideWhenUsed="0"/>
+    <w:lsdException w:name="Colorful List Accent 2" w:semiHidden="0" w:uiPriority="72" w:unhideWhenUsed="0"/>
+    <w:lsdException w:name="Colorful Grid Accent 2" w:semiHidden="0" w:uiPriority="73" w:unhideWhenUsed="0"/>
+    <w:lsdException w:name="Light Shading Accent 3" w:semiHidden="0" w:uiPriority="60" w:unhideWhenUsed="0"/>
+    <w:lsdException w:name="Light List Accent 3" w:semiHidden="0" w:uiPriority="61" w:unhideWhenUsed="0"/>
+    <w:lsdException w:name="Light Grid Accent 3" w:semiHidden="0" w:uiPriority="62" w:unhideWhenUsed="0"/>
+    <w:lsdException w:name="Medium Shading 1 Accent 3" w:semiHidden="0" w:uiPriority="63" w:unhideWhenUsed="0"/>
+    <w:lsdException w:name="Medium Shading 2 Accent 3" w:semiHidden="0" w:uiPriority="64" w:unhideWhenUsed="0"/>
+    <w:lsdException w:name="Medium List 1 Accent 3" w:semiHidden="0" w:uiPriority="65" w:unhideWhenUsed="0"/>
+    <w:lsdException w:name="Medium List 2 Accent 3" w:semiHidden="0" w:uiPriority="66" w:unhideWhenUsed="0"/>
+    <w:lsdException w:name="Medium Grid 1 Accent 3" w:semiHidden="0" w:uiPriority="67" w:unhideWhenUsed="0"/>
+    <w:lsdException w:name="Medium Grid 2 Accent 3" w:semiHidden="0" w:uiPriority="68" w:unhideWhenUsed="0"/>
+    <w:lsdException w:name="Medium Grid 3 Accent 3" w:semiHidden="0" w:uiPriority="69" w:unhideWhenUsed="0"/>
+    <w:lsdException w:name="Dark List Accent 3" w:semiHidden="0" w:uiPriority="70" w:unhideWhenUsed="0"/>
+    <w:lsdException w:name="Colorful Shading Accent 3" w:semiHidden="0" w:uiPriority="71" w:unhideWhenUsed="0"/>
+    <w:lsdException w:name="Colorful List Accent 3" w:semiHidden="0" w:uiPriority="72" w:unhideWhenUsed="0"/>
+    <w:lsdException w:name="Colorful Grid Accent 3" w:semiHidden="0" w:uiPriority="73" w:unhideWhenUsed="0"/>
+    <w:lsdException w:name="Light Shading Accent 4" w:semiHidden="0" w:uiPriority="60" w:unhideWhenUsed="0"/>
+    <w:lsdException w:name="Light List Accent 4" w:semiHidden="0" w:uiPriority="61" w:unhideWhenUsed="0"/>
+    <w:lsdException w:name="Light Grid Accent 4" w:semiHidden="0" w:uiPriority="62" w:unhideWhenUsed="0"/>
+    <w:lsdException w:name="Medium Shading 1 Accent 4" w:semiHidden="0" w:uiPriority="63" w:unhideWhenUsed="0"/>
+    <w:lsdException w:name="Medium Shading 2 Accent 4" w:semiHidden="0" w:uiPriority="64" w:unhideWhenUsed="0"/>
+    <w:lsdException w:name="Medium List 1 Accent 4" w:semiHidden="0" w:uiPriority="65" w:unhideWhenUsed="0"/>
+    <w:lsdException w:name="Medium List 2 Accent 4" w:semiHidden="0" w:uiPriority="66" w:unhideWhenUsed="0"/>
+    <w:lsdException w:name="Medium Grid 1 Accent 4" w:semiHidden="0" w:uiPriority="67" w:unhideWhenUsed="0"/>
+    <w:lsdException w:name="Medium Grid 2 Accent 4" w:semiHidden="0" w:uiPriority="68" w:unhideWhenUsed="0"/>
+    <w:lsdException w:name="Medium Grid 3 Accent 4" w:semiHidden="0" w:uiPriority="69" w:unhideWhenUsed="0"/>
+    <w:lsdException w:name="Dark List Accent 4" w:semiHidden="0" w:uiPriority="70" w:unhideWhenUsed="0"/>
+    <w:lsdException w:name="Colorful Shading Accent 4" w:semiHidden="0" w:uiPriority="71" w:unhideWhenUsed="0"/>
+    <w:lsdException w:name="Colorful List Accent 4" w:semiHidden="0" w:uiPriority="72" w:unhideWhenUsed="0"/>
+    <w:lsdException w:name="Colorful Grid Accent 4" w:semiHidden="0" w:uiPriority="73" w:unhideWhenUsed="0"/>
+    <w:lsdException w:name="Light Shading Accent 5" w:semiHidden="0" w:uiPriority="60" w:unhideWhenUsed="0"/>
+    <w:lsdException w:name="Light List Accent 5" w:semiHidden="0" w:uiPriority="61" w:unhideWhenUsed="0"/>
+    <w:lsdException w:name="Light Grid Accent 5" w:semiHidden="0" w:uiPriority="62" w:unhideWhenUsed="0"/>
+    <w:lsdException w:name="Medium Shading 1 Accent 5" w:semiHidden="0" w:uiPriority="63" w:unhideWhenUsed="0"/>
+    <w:lsdException w:name="Medium Shading 2 Accent 5" w:semiHidden="0" w:uiPriority="64" w:unhideWhenUsed="0"/>
+    <w:lsdException w:name="Medium List 1 Accent 5" w:semiHidden="0" w:uiPriority="65" w:unhideWhenUsed="0"/>
+    <w:lsdException w:name="Medium List 2 Accent 5" w:semiHidden="0" w:uiPriority="66" w:unhideWhenUsed="0"/>
+    <w:lsdException w:name="Medium Grid 1 Accent 5" w:semiHidden="0" w:uiPriority="67" w:unhideWhenUsed="0"/>
+    <w:lsdException w:name="Medium Grid 2 Accent 5" w:semiHidden="0" w:uiPriority="68" w:unhideWhenUsed="0"/>
+    <w:lsdException w:name="Medium Grid 3 Accent 5" w:semiHidden="0" w:uiPriority="69" w:unhideWhenUsed="0"/>
+    <w:lsdException w:name="Dark List Accent 5" w:semiHidden="0" w:uiPriority="70" w:unhideWhenUsed="0"/>
+    <w:lsdException w:name="Colorful Shading Accent 5" w:semiHidden="0" w:uiPriority="71" w:unhideWhenUsed="0"/>
+    <w:lsdException w:name="Colorful List Accent 5" w:semiHidden="0" w:uiPriority="72" w:unhideWhenUsed="0"/>
+    <w:lsdException w:name="Colorful Grid Accent 5" w:semiHidden="0" w:uiPriority="73" w:unhideWhenUsed="0"/>
+    <w:lsdException w:name="Light Shading Accent 6" w:semiHidden="0" w:uiPriority="60" w:unhideWhenUsed="0"/>
+    <w:lsdException w:name="Light List Accent 6" w:semiHidden="0" w:uiPriority="61" w:unhideWhenUsed="0"/>
+    <w:lsdException w:name="Light Grid Accent 6" w:semiHidden="0" w:uiPriority="62" w:unhideWhenUsed="0"/>
+    <w:lsdException w:name="Medium Shading 1 Accent 6" w:semiHidden="0" w:uiPriority="63" w:unhideWhenUsed="0"/>
+    <w:lsdException w:name="Medium Shading 2 Accent 6" w:semiHidden="0" w:uiPriority="64" w:unhideWhenUsed="0"/>
+    <w:lsdException w:name="Medium List 1 Accent 6" w:semiHidden="0" w:uiPriority="65" w:unhideWhenUsed="0"/>
+    <w:lsdException w:name="Medium List 2 Accent 6" w:semiHidden="0" w:uiPriority="66" w:unhideWhenUsed="0"/>
+    <w:lsdException w:name="Medium Grid 1 Accent 6" w:semiHidden="0" w:uiPriority="67" w:unhideWhenUsed="0"/>
+    <w:lsdException w:name="Medium Grid 2 Accent 6" w:semiHidden="0" w:uiPriority="68" w:unhideWhenUsed="0"/>
+    <w:lsdException w:name="Medium Grid 3 Accent 6" w:semiHidden="0" w:uiPriority="69" w:unhideWhenUsed="0"/>
+    <w:lsdException w:name="Dark List Accent 6" w:semiHidden="0" w:uiPriority="70" w:unhideWhenUsed="0"/>
+    <w:lsdException w:name="Colorful Shading Accent 6" w:semiHidden="0" w:uiPriority="71" w:unhideWhenUsed="0"/>
+    <w:lsdException w:name="Colorful List Accent 6" w:semiHidden="0" w:uiPriority="72" w:unhideWhenUsed="0"/>
+    <w:lsdException w:name="Colorful Grid Accent 6" w:semiHidden="0" w:uiPriority="73" w:unhideWhenUsed="0"/>
+    <w:lsdException w:name="Subtle Emphasis" w:semiHidden="0" w:uiPriority="19" w:unhideWhenUsed="0" w:qFormat="1"/>
+    <w:lsdException w:name="Intense Emphasis" w:semiHidden="0" w:uiPriority="21" w:unhideWhenUsed="0" w:qFormat="1"/>
+    <w:lsdException w:name="Subtle Reference" w:semiHidden="0" w:uiPriority="31" w:unhideWhenUsed="0" w:qFormat="1"/>
+    <w:lsdException w:name="Intense Reference" w:semiHidden="0" w:uiPriority="32" w:unhideWhenUsed="0" w:qFormat="1"/>
+    <w:lsdException w:name="Book Title" w:semiHidden="0" w:uiPriority="33" w:unhideWhenUsed="0" w:qFormat="1"/>
+    <w:lsdException w:name="Bibliography" w:uiPriority="37"/>
+    <w:lsdException w:name="TOC Heading" w:uiPriority="39" w:qFormat="1"/>
+  </w:latentStyles>
+  <w:style w:type="paragraph" w:default="1" w:styleId="Normal">
+    <w:name w:val="Normal"/>
+    <w:qFormat/>
+  </w:style>
+  <w:style w:type="character" w:default="1" w:styleId="DefaultParagraphFont">
+    <w:name w:val="Default Paragraph Font"/>
+    <w:uiPriority w:val="1"/>
+    <w:semiHidden/>
+    <w:unhideWhenUsed/>
+  </w:style>
+  <w:style w:type="table" w:default="1" w:styleId="TableNormal">
+    <w:name w:val="Normal Table"/>
+    <w:uiPriority w:val="99"/>
+    <w:semiHidden/>
+    <w:unhideWhenUsed/>
+    <w:tblPr>
+      <w:tblInd w:w="0" w:type="dxa"/>
+      <w:tblCellMar>
+        <w:top w:w="0" w:type="dxa"/>
+        <w:left w:w="108" w:type="dxa"/>
+        <w:bottom w:w="0" w:type="dxa"/>
+        <w:right w:w="108" w:type="dxa"/>
+      </w:tblCellMar>
+    </w:tblPr>
+  </w:style>
+  <w:style w:type="numbering" w:default="1" w:styleId="NoList">
+    <w:name w:val="No List"/>
+    <w:uiPriority w:val="99"/>
+    <w:semiHidden/>
+    <w:unhideWhenUsed/>
+  </w:style>
+  <w:style w:type="paragraph" w:styleId="ListParagraph">
+    <w:name w:val="List Paragraph"/>
+    <w:basedOn w:val="Normal"/>
+    <w:uiPriority w:val="34"/>
+    <w:qFormat/>
+    <w:rsid w:val="005F2C9C"/>
+    <w:pPr>
+      <w:ind w:left="720"/>
+      <w:contextualSpacing/>
+    </w:pPr>
+  </w:style>
+  <w:style w:type="paragraph" w:styleId="BalloonText">
+    <w:name w:val="Balloon Text"/>
+    <w:basedOn w:val="Normal"/>
+    <w:link w:val="BalloonTextChar"/>
+    <w:uiPriority w:val="99"/>
+    <w:semiHidden/>
+    <w:unhideWhenUsed/>
+    <w:rsid w:val="005F2C9C"/>
+    <w:rPr>
+      <w:rFonts w:ascii="Lucida Grande" w:hAnsi="Lucida Grande"/>
+      <w:sz w:val="18"/>
+      <w:szCs w:val="18"/>
+    </w:rPr>
+  </w:style>
+  <w:style w:type="character" w:customStyle="1" w:styleId="BalloonTextChar">
+    <w:name w:val="Balloon Text Char"/>
+    <w:basedOn w:val="DefaultParagraphFont"/>
+    <w:link w:val="BalloonText"/>
+    <w:uiPriority w:val="99"/>
+    <w:semiHidden/>
+    <w:rsid w:val="005F2C9C"/>
+    <w:rPr>
+      <w:rFonts w:ascii="Lucida Grande" w:hAnsi="Lucida Grande"/>
+      <w:sz w:val="18"/>
+      <w:szCs w:val="18"/>
+    </w:rPr>
+  </w:style>
+</w:styles>
+</file>
+
+<file path=word/stylesWithEffects.xml><?xml version="1.0" encoding="utf-8"?>
+<w:styles xmlns:wpc="http://schemas.microsoft.com/office/word/2010/wordprocessingCanvas" xmlns:mo="http://schemas.microsoft.com/office/mac/office/2008/main" xmlns:mc="http://schemas.openxmlformats.org/markup-compatibility/2006" xmlns:mv="urn:schemas-microsoft-com:mac:vml" xmlns:o="urn:schemas-microsoft-com:office:office" xmlns:r="http://schemas.openxmlformats.org/officeDocument/2006/relationships" xmlns:m="http://schemas.openxmlformats.org/officeDocument/2006/math" xmlns:v="urn:schemas-microsoft-com:vml" xmlns:wp14="http://schemas.microsoft.com/office/word/2010/wordprocessingDrawing" xmlns:wp="http://schemas.openxmlformats.org/drawingml/2006/wordprocessingDrawing" xmlns:w10="urn:schemas-microsoft-com:office:word" xmlns:w="http://schemas.openxmlformats.org/wordprocessingml/2006/main" xmlns:w14="http://schemas.microsoft.com/office/word/2010/wordml" xmlns:wpg="http://schemas.microsoft.com/office/word/2010/wordprocessingGroup" xmlns:wpi="http://schemas.microsoft.com/office/word/2010/wordprocessingInk" xmlns:wne="http://schemas.microsoft.com/office/word/2006/wordml" xmlns:wps="http://schemas.microsoft.com/office/word/2010/wordprocessingShape" mc:Ignorable="w14 wp14">
+  <w:docDefaults>
+    <w:rPrDefault>
+      <w:rPr>
+        <w:rFonts w:asciiTheme="minorHAnsi" w:eastAsiaTheme="minorEastAsia" w:hAnsiTheme="minorHAnsi" w:cstheme="minorBidi"/>
+        <w:sz w:val="24"/>
+        <w:szCs w:val="24"/>
+        <w:lang w:val="en-US" w:eastAsia="en-US" w:bidi="ar-SA"/>
+      </w:rPr>
+    </w:rPrDefault>
+    <w:pPrDefault/>
+  </w:docDefaults>
+  <w:latentStyles w:defLockedState="0" w:defUIPriority="99" w:defSemiHidden="1" w:defUnhideWhenUsed="1" w:defQFormat="0" w:count="276">
+    <w:lsdException w:name="Normal" w:semiHidden="0" w:uiPriority="0" w:unhideWhenUsed="0" w:qFormat="1"/>
+    <w:lsdException w:name="heading 1" w:semiHidden="0" w:uiPriority="9" w:unhideWhenUsed="0" w:qFormat="1"/>
+    <w:lsdException w:name="heading 2" w:uiPriority="9" w:qFormat="1"/>
+    <w:lsdException w:name="heading 3" w:uiPriority="9" w:qFormat="1"/>
+    <w:lsdException w:name="heading 4" w:uiPriority="9" w:qFormat="1"/>
+    <w:lsdException w:name="heading 5" w:uiPriority="9" w:qFormat="1"/>
+    <w:lsdException w:name="heading 6" w:uiPriority="9" w:qFormat="1"/>
+    <w:lsdException w:name="heading 7" w:uiPriority="9" w:qFormat="1"/>
+    <w:lsdException w:name="heading 8" w:uiPriority="9" w:qFormat="1"/>
+    <w:lsdException w:name="heading 9" w:uiPriority="9" w:qFormat="1"/>
+    <w:lsdException w:name="toc 1" w:uiPriority="39"/>
+    <w:lsdException w:name="toc 2" w:uiPriority="39"/>
+    <w:lsdException w:name="toc 3" w:uiPriority="39"/>
+    <w:lsdException w:name="toc 4" w:uiPriority="39"/>
+    <w:lsdException w:name="toc 5" w:uiPriority="39"/>
+    <w:lsdException w:name="toc 6" w:uiPriority="39"/>
+    <w:lsdException w:name="toc 7" w:uiPriority="39"/>
+    <w:lsdException w:name="toc 8" w:uiPriority="39"/>
+    <w:lsdException w:name="toc 9" w:uiPriority="39"/>
+    <w:lsdException w:name="caption" w:uiPriority="35" w:qFormat="1"/>
+    <w:lsdException w:name="Title" w:semiHidden="0" w:uiPriority="10" w:unhideWhenUsed="0" w:qFormat="1"/>
+    <w:lsdException w:name="Default Paragraph Font" w:uiPriority="1"/>
+    <w:lsdException w:name="Subtitle" w:semiHidden="0" w:uiPriority="11" w:unhideWhenUsed="0" w:qFormat="1"/>
+    <w:lsdException w:name="Strong" w:semiHidden="0" w:uiPriority="22" w:unhideWhenUsed="0" w:qFormat="1"/>
+    <w:lsdException w:name="Emphasis" w:semiHidden="0" w:uiPriority="20" w:unhideWhenUsed="0" w:qFormat="1"/>
+    <w:lsdException w:name="Table Grid" w:semiHidden="0" w:uiPriority="59" w:unhideWhenUsed="0"/>
+    <w:lsdException w:name="Placeholder Text" w:unhideWhenUsed="0"/>
+    <w:lsdException w:name="No Spacing" w:semiHidden="0" w:uiPriority="1" w:unhideWhenUsed="0" w:qFormat="1"/>
+    <w:lsdException w:name="Light Shading" w:semiHidden="0" w:uiPriority="60" w:unhideWhenUsed="0"/>
+    <w:lsdException w:name="Light List" w:semiHidden="0" w:uiPriority="61" w:unhideWhenUsed="0"/>
+    <w:lsdException w:name="Light Grid" w:semiHidden="0" w:uiPriority="62" w:unhideWhenUsed="0"/>
+    <w:lsdException w:name="Medium Shading 1" w:semiHidden="0" w:uiPriority="63" w:unhideWhenUsed="0"/>
+    <w:lsdException w:name="Medium Shading 2" w:semiHidden="0" w:uiPriority="64" w:unhideWhenUsed="0"/>
+    <w:lsdException w:name="Medium List 1" w:semiHidden="0" w:uiPriority="65" w:unhideWhenUsed="0"/>
+    <w:lsdException w:name="Medium List 2" w:semiHidden="0" w:uiPriority="66" w:unhideWhenUsed="0"/>
+    <w:lsdException w:name="Medium Grid 1" w:semiHidden="0" w:uiPriority="67" w:unhideWhenUsed="0"/>
+    <w:lsdException w:name="Medium Grid 2" w:semiHidden="0" w:uiPriority="68" w:unhideWhenUsed="0"/>
+    <w:lsdException w:name="Medium Grid 3" w:semiHidden="0" w:uiPriority="69" w:unhideWhenUsed="0"/>
+    <w:lsdException w:name="Dark List" w:semiHidden="0" w:uiPriority="70" w:unhideWhenUsed="0"/>
+    <w:lsdException w:name="Colorful Shading" w:semiHidden="0" w:uiPriority="71" w:unhideWhenUsed="0"/>
+    <w:lsdException w:name="Colorful List" w:semiHidden="0" w:uiPriority="72" w:unhideWhenUsed="0"/>
+    <w:lsdException w:name="Colorful Grid" w:semiHidden="0" w:uiPriority="73" w:unhideWhenUsed="0"/>
+    <w:lsdException w:name="Light Shading Accent 1" w:semiHidden="0" w:uiPriority="60" w:unhideWhenUsed="0"/>
+    <w:lsdException w:name="Light List Accent 1" w:semiHidden="0" w:uiPriority="61" w:unhideWhenUsed="0"/>
+    <w:lsdException w:name="Light Grid Accent 1" w:semiHidden="0" w:uiPriority="62" w:unhideWhenUsed="0"/>
+    <w:lsdException w:name="Medium Shading 1 Accent 1" w:semiHidden="0" w:uiPriority="63" w:unhideWhenUsed="0"/>
+    <w:lsdException w:name="Medium Shading 2 Accent 1" w:semiHidden="0" w:uiPriority="64" w:unhideWhenUsed="0"/>
+    <w:lsdException w:name="Medium List 1 Accent 1" w:semiHidden="0" w:uiPriority="65" w:unhideWhenUsed="0"/>
+    <w:lsdException w:name="Revision" w:unhideWhenUsed="0"/>
+    <w:lsdException w:name="List Paragraph" w:semiHidden="0" w:uiPriority="34" w:unhideWhenUsed="0" w:qFormat="1"/>
+    <w:lsdException w:name="Quote" w:semiHidden="0" w:uiPriority="29" w:unhideWhenUsed="0" w:qFormat="1"/>
+    <w:lsdException w:name="Intense Quote" w:semiHidden="0" w:uiPriority="30" w:unhideWhenUsed="0" w:qFormat="1"/>
+    <w:lsdException w:name="Medium List 2 Accent 1" w:semiHidden="0" w:uiPriority="66" w:unhideWhenUsed="0"/>
+    <w:lsdException w:name="Medium Grid 1 Accent 1" w:semiHidden="0" w:uiPriority="67" w:unhideWhenUsed="0"/>
+    <w:lsdException w:name="Medium Grid 2 Accent 1" w:semiHidden="0" w:uiPriority="68" w:unhideWhenUsed="0"/>
+    <w:lsdException w:name="Medium Grid 3 Accent 1" w:semiHidden="0" w:uiPriority="69" w:unhideWhenUsed="0"/>
+    <w:lsdException w:name="Dark List Accent 1" w:semiHidden="0" w:uiPriority="70" w:unhideWhenUsed="0"/>
+    <w:lsdException w:name="Colorful Shading Accent 1" w:semiHidden="0" w:uiPriority="71" w:unhideWhenUsed="0"/>
+    <w:lsdException w:name="Colorful List Accent 1" w:semiHidden="0" w:uiPriority="72" w:unhideWhenUsed="0"/>
+    <w:lsdException w:name="Colorful Grid Accent 1" w:semiHidden="0" w:uiPriority="73" w:unhideWhenUsed="0"/>
+    <w:lsdException w:name="Light Shading Accent 2" w:semiHidden="0" w:uiPriority="60" w:unhideWhenUsed="0"/>
+    <w:lsdException w:name="Light List Accent 2" w:semiHidden="0" w:uiPriority="61" w:unhideWhenUsed="0"/>
+    <w:lsdException w:name="Light Grid Accent 2" w:semiHidden="0" w:uiPriority="62" w:unhideWhenUsed="0"/>
+    <w:lsdException w:name="Medium Shading 1 Accent 2" w:semiHidden="0" w:uiPriority="63" w:unhideWhenUsed="0"/>
+    <w:lsdException w:name="Medium Shading 2 Accent 2" w:semiHidden="0" w:uiPriority="64" w:unhideWhenUsed="0"/>
+    <w:lsdException w:name="Medium List 1 Accent 2" w:semiHidden="0" w:uiPriority="65" w:unhideWhenUsed="0"/>
+    <w:lsdException w:name="Medium List 2 Accent 2" w:semiHidden="0" w:uiPriority="66" w:unhideWhenUsed="0"/>
+    <w:lsdException w:name="Medium Grid 1 Accent 2" w:semiHidden="0" w:uiPriority="67" w:unhideWhenUsed="0"/>
+    <w:lsdException w:name="Medium Grid 2 Accent 2" w:semiHidden="0" w:uiPriority="68" w:unhideWhenUsed="0"/>
+    <w:lsdException w:name="Medium Grid 3 Accent 2" w:semiHidden="0" w:uiPriority="69" w:unhideWhenUsed="0"/>
+    <w:lsdException w:name="Dark List Accent 2" w:semiHidden="0" w:uiPriority="70" w:unhideWhenUsed="0"/>
+    <w:lsdException w:name="Colorful Shading Accent 2" w:semiHidden="0" w:uiPriority="71" w:unhideWhenUsed="0"/>
+    <w:lsdException w:name="Colorful List Accent 2" w:semiHidden="0" w:uiPriority="72" w:unhideWhenUsed="0"/>
+    <w:lsdException w:name="Colorful Grid Accent 2" w:semiHidden="0" w:uiPriority="73" w:unhideWhenUsed="0"/>
+    <w:lsdException w:name="Light Shading Accent 3" w:semiHidden="0" w:uiPriority="60" w:unhideWhenUsed="0"/>
+    <w:lsdException w:name="Light List Accent 3" w:semiHidden="0" w:uiPriority="61" w:unhideWhenUsed="0"/>
+    <w:lsdException w:name="Light Grid Accent 3" w:semiHidden="0" w:uiPriority="62" w:unhideWhenUsed="0"/>
+    <w:lsdException w:name="Medium Shading 1 Accent 3" w:semiHidden="0" w:uiPriority="63" w:unhideWhenUsed="0"/>
+    <w:lsdException w:name="Medium Shading 2 Accent 3" w:semiHidden="0" w:uiPriority="64" w:unhideWhenUsed="0"/>
+    <w:lsdException w:name="Medium List 1 Accent 3" w:semiHidden="0" w:uiPriority="65" w:unhideWhenUsed="0"/>
+    <w:lsdException w:name="Medium List 2 Accent 3" w:semiHidden="0" w:uiPriority="66" w:unhideWhenUsed="0"/>
+    <w:lsdException w:name="Medium Grid 1 Accent 3" w:semiHidden="0" w:uiPriority="67" w:unhideWhenUsed="0"/>
+    <w:lsdException w:name="Medium Grid 2 Accent 3" w:semiHidden="0" w:uiPriority="68" w:unhideWhenUsed="0"/>
+    <w:lsdException w:name="Medium Grid 3 Accent 3" w:semiHidden="0" w:uiPriority="69" w:unhideWhenUsed="0"/>
+    <w:lsdException w:name="Dark List Accent 3" w:semiHidden="0" w:uiPriority="70" w:unhideWhenUsed="0"/>
+    <w:lsdException w:name="Colorful Shading Accent 3" w:semiHidden="0" w:uiPriority="71" w:unhideWhenUsed="0"/>
+    <w:lsdException w:name="Colorful List Accent 3" w:semiHidden="0" w:uiPriority="72" w:unhideWhenUsed="0"/>
+    <w:lsdException w:name="Colorful Grid Accent 3" w:semiHidden="0" w:uiPriority="73" w:unhideWhenUsed="0"/>
+    <w:lsdException w:name="Light Shading Accent 4" w:semiHidden="0" w:uiPriority="60" w:unhideWhenUsed="0"/>
+    <w:lsdException w:name="Light List Accent 4" w:semiHidden="0" w:uiPriority="61" w:unhideWhenUsed="0"/>
+    <w:lsdException w:name="Light Grid Accent 4" w:semiHidden="0" w:uiPriority="62" w:unhideWhenUsed="0"/>
+    <w:lsdException w:name="Medium Shading 1 Accent 4" w:semiHidden="0" w:uiPriority="63" w:unhideWhenUsed="0"/>
+    <w:lsdException w:name="Medium Shading 2 Accent 4" w:semiHidden="0" w:uiPriority="64" w:unhideWhenUsed="0"/>
+    <w:lsdException w:name="Medium List 1 Accent 4" w:semiHidden="0" w:uiPriority="65" w:unhideWhenUsed="0"/>
+    <w:lsdException w:name="Medium List 2 Accent 4" w:semiHidden="0" w:uiPriority="66" w:unhideWhenUsed="0"/>
+    <w:lsdException w:name="Medium Grid 1 Accent 4" w:semiHidden="0" w:uiPriority="67" w:unhideWhenUsed="0"/>
+    <w:lsdException w:name="Medium Grid 2 Accent 4" w:semiHidden="0" w:uiPriority="68" w:unhideWhenUsed="0"/>
+    <w:lsdException w:name="Medium Grid 3 Accent 4" w:semiHidden="0" w:uiPriority="69" w:unhideWhenUsed="0"/>
+    <w:lsdException w:name="Dark List Accent 4" w:semiHidden="0" w:uiPriority="70" w:unhideWhenUsed="0"/>
+    <w:lsdException w:name="Colorful Shading Accent 4" w:semiHidden="0" w:uiPriority="71" w:unhideWhenUsed="0"/>
+    <w:lsdException w:name="Colorful List Accent 4" w:semiHidden="0" w:uiPriority="72" w:unhideWhenUsed="0"/>
+    <w:lsdException w:name="Colorful Grid Accent 4" w:semiHidden="0" w:uiPriority="73" w:unhideWhenUsed="0"/>
+    <w:lsdException w:name="Light Shading Accent 5" w:semiHidden="0" w:uiPriority="60" w:unhideWhenUsed="0"/>
+    <w:lsdException w:name="Light List Accent 5" w:semiHidden="0" w:uiPriority="61" w:unhideWhenUsed="0"/>
+    <w:lsdException w:name="Light Grid Accent 5" w:semiHidden="0" w:uiPriority="62" w:unhideWhenUsed="0"/>
+    <w:lsdException w:name="Medium Shading 1 Accent 5" w:semiHidden="0" w:uiPriority="63" w:unhideWhenUsed="0"/>
+    <w:lsdException w:name="Medium Shading 2 Accent 5" w:semiHidden="0" w:uiPriority="64" w:unhideWhenUsed="0"/>
+    <w:lsdException w:name="Medium List 1 Accent 5" w:semiHidden="0" w:uiPriority="65" w:unhideWhenUsed="0"/>
+    <w:lsdException w:name="Medium List 2 Accent 5" w:semiHidden="0" w:uiPriority="66" w:unhideWhenUsed="0"/>
+    <w:lsdException w:name="Medium Grid 1 Accent 5" w:semiHidden="0" w:uiPriority="67" w:unhideWhenUsed="0"/>
+    <w:lsdException w:name="Medium Grid 2 Accent 5" w:semiHidden="0" w:uiPriority="68" w:unhideWhenUsed="0"/>
+    <w:lsdException w:name="Medium Grid 3 Accent 5" w:semiHidden="0" w:uiPriority="69" w:unhideWhenUsed="0"/>
+    <w:lsdException w:name="Dark List Accent 5" w:semiHidden="0" w:uiPriority="70" w:unhideWhenUsed="0"/>
+    <w:lsdException w:name="Colorful Shading Accent 5" w:semiHidden="0" w:uiPriority="71" w:unhideWhenUsed="0"/>
+    <w:lsdException w:name="Colorful List Accent 5" w:semiHidden="0" w:uiPriority="72" w:unhideWhenUsed="0"/>
+    <w:lsdException w:name="Colorful Grid Accent 5" w:semiHidden="0" w:uiPriority="73" w:unhideWhenUsed="0"/>
+    <w:lsdException w:name="Light Shading Accent 6" w:semiHidden="0" w:uiPriority="60" w:unhideWhenUsed="0"/>
+    <w:lsdException w:name="Light List Accent 6" w:semiHidden="0" w:uiPriority="61" w:unhideWhenUsed="0"/>
+    <w:lsdException w:name="Light Grid Accent 6" w:semiHidden="0" w:uiPriority="62" w:unhideWhenUsed="0"/>
+    <w:lsdException w:name="Medium Shading 1 Accent 6" w:semiHidden="0" w:uiPriority="63" w:unhideWhenUsed="0"/>
+    <w:lsdException w:name="Medium Shading 2 Accent 6" w:semiHidden="0" w:uiPriority="64" w:unhideWhenUsed="0"/>
+    <w:lsdException w:name="Medium List 1 Accent 6" w:semiHidden="0" w:uiPriority="65" w:unhideWhenUsed="0"/>
+    <w:lsdException w:name="Medium List 2 Accent 6" w:semiHidden="0" w:uiPriority="66" w:unhideWhenUsed="0"/>
+    <w:lsdException w:name="Medium Grid 1 Accent 6" w:semiHidden="0" w:uiPriority="67" w:unhideWhenUsed="0"/>
+    <w:lsdException w:name="Medium Grid 2 Accent 6" w:semiHidden="0" w:uiPriority="68" w:unhideWhenUsed="0"/>
+    <w:lsdException w:name="Medium Grid 3 Accent 6" w:semiHidden="0" w:uiPriority="69" w:unhideWhenUsed="0"/>
+    <w:lsdException w:name="Dark List Accent 6" w:semiHidden="0" w:uiPriority="70" w:unhideWhenUsed="0"/>
+    <w:lsdException w:name="Colorful Shading Accent 6" w:semiHidden="0" w:uiPriority="71" w:unhideWhenUsed="0"/>
+    <w:lsdException w:name="Colorful List Accent 6" w:semiHidden="0" w:uiPriority="72" w:unhideWhenUsed="0"/>
+    <w:lsdException w:name="Colorful Grid Accent 6" w:semiHidden="0" w:uiPriority="73" w:unhideWhenUsed="0"/>
+    <w:lsdException w:name="Subtle Emphasis" w:semiHidden="0" w:uiPriority="19" w:unhideWhenUsed="0" w:qFormat="1"/>
+    <w:lsdException w:name="Intense Emphasis" w:semiHidden="0" w:uiPriority="21" w:unhideWhenUsed="0" w:qFormat="1"/>
+    <w:lsdException w:name="Subtle Reference" w:semiHidden="0" w:uiPriority="31" w:unhideWhenUsed="0" w:qFormat="1"/>
+    <w:lsdException w:name="Intense Reference" w:semiHidden="0" w:uiPriority="32" w:unhideWhenUsed="0" w:qFormat="1"/>
+    <w:lsdException w:name="Book Title" w:semiHidden="0" w:uiPriority="33" w:unhideWhenUsed="0" w:qFormat="1"/>
+    <w:lsdException w:name="Bibliography" w:uiPriority="37"/>
+    <w:lsdException w:name="TOC Heading" w:uiPriority="39" w:qFormat="1"/>
   </w:latentStyles>
   <w:style w:type="paragraph" w:default="1" w:styleId="Normal">
     <w:name w:val="Normal"/>
@@ -1619,7 +1607,7 @@
 </file>
 
 <file path=customXml/itemProps1.xml><?xml version="1.0" encoding="utf-8"?>
-<ds:datastoreItem xmlns:ds="http://schemas.openxmlformats.org/officeDocument/2006/customXml" ds:itemID="{F6542530-CA81-F24E-9233-5CCC9FD788D4}">
+<ds:datastoreItem xmlns:ds="http://schemas.openxmlformats.org/officeDocument/2006/customXml" ds:itemID="{5A3345EC-4ACE-624E-9BBC-CE7A6A5D30B4}">
   <ds:schemaRefs>
     <ds:schemaRef ds:uri="http://schemas.openxmlformats.org/officeDocument/2006/bibliography"/>
   </ds:schemaRefs>
